--- a/Questions.docx
+++ b/Questions.docx
@@ -107,7 +107,7 @@
     </w:p>
     <w:p>
       <w:pPr>
-        <w:pStyle w:val="ListParagraph"/>
+        <w:pStyle w:val="Paragraphedeliste"/>
         <w:numPr>
           <w:ilvl w:val="0"/>
           <w:numId w:val="3"/>
@@ -141,16 +141,37 @@
         <w:jc w:val="both"/>
         <w:rPr>
           <w:rFonts w:asciiTheme="majorHAnsi" w:eastAsia="Times New Roman" w:hAnsiTheme="majorHAnsi" w:cstheme="majorHAnsi"/>
-          <w:color w:val="44546A" w:themeColor="text2"/>
-          <w:sz w:val="24"/>
-          <w:szCs w:val="24"/>
-          <w:lang w:eastAsia="fr-FR"/>
-        </w:rPr>
-      </w:pPr>
-    </w:p>
-    <w:p>
-      <w:pPr>
-        <w:pStyle w:val="ListParagraph"/>
+          <w:sz w:val="24"/>
+          <w:szCs w:val="24"/>
+          <w:lang w:eastAsia="fr-FR"/>
+        </w:rPr>
+      </w:pPr>
+      <w:r>
+        <w:rPr>
+          <w:rFonts w:asciiTheme="majorHAnsi" w:eastAsia="Times New Roman" w:hAnsiTheme="majorHAnsi" w:cstheme="majorHAnsi"/>
+          <w:sz w:val="24"/>
+          <w:szCs w:val="24"/>
+          <w:lang w:eastAsia="fr-FR"/>
+        </w:rPr>
+        <w:t>Java Enterprise Edition est un Framework de la plateforme Java conçu pour le développement Web notamment.</w:t>
+      </w:r>
+    </w:p>
+    <w:p>
+      <w:pPr>
+        <w:spacing w:after="0" w:line="240" w:lineRule="auto"/>
+        <w:jc w:val="both"/>
+        <w:rPr>
+          <w:rFonts w:asciiTheme="majorHAnsi" w:eastAsia="Times New Roman" w:hAnsiTheme="majorHAnsi" w:cstheme="majorHAnsi"/>
+          <w:color w:val="44546A" w:themeColor="text2"/>
+          <w:sz w:val="24"/>
+          <w:szCs w:val="24"/>
+          <w:lang w:eastAsia="fr-FR"/>
+        </w:rPr>
+      </w:pPr>
+    </w:p>
+    <w:p>
+      <w:pPr>
+        <w:pStyle w:val="Paragraphedeliste"/>
         <w:numPr>
           <w:ilvl w:val="0"/>
           <w:numId w:val="3"/>
@@ -196,26 +217,85 @@
           <w:szCs w:val="24"/>
           <w:lang w:eastAsia="fr-FR"/>
         </w:rPr>
-        <w:t>Non Java EE est différent de PHP.</w:t>
-      </w:r>
-    </w:p>
-    <w:p>
-      <w:pPr>
-        <w:spacing w:after="0" w:line="240" w:lineRule="auto"/>
-        <w:jc w:val="both"/>
-        <w:rPr>
-          <w:rFonts w:asciiTheme="majorHAnsi" w:eastAsia="Times New Roman" w:hAnsiTheme="majorHAnsi" w:cstheme="majorHAnsi"/>
-          <w:b/>
-          <w:color w:val="44546A" w:themeColor="text2"/>
-          <w:sz w:val="24"/>
-          <w:szCs w:val="24"/>
-          <w:lang w:eastAsia="fr-FR"/>
-        </w:rPr>
-      </w:pPr>
-    </w:p>
-    <w:p>
-      <w:pPr>
-        <w:pStyle w:val="ListParagraph"/>
+        <w:t>Non</w:t>
+      </w:r>
+      <w:r>
+        <w:rPr>
+          <w:rFonts w:asciiTheme="majorHAnsi" w:eastAsia="Times New Roman" w:hAnsiTheme="majorHAnsi" w:cstheme="majorHAnsi"/>
+          <w:sz w:val="24"/>
+          <w:szCs w:val="24"/>
+          <w:lang w:eastAsia="fr-FR"/>
+        </w:rPr>
+        <w:t xml:space="preserve"> l’offre de</w:t>
+      </w:r>
+      <w:r>
+        <w:rPr>
+          <w:rFonts w:asciiTheme="majorHAnsi" w:eastAsia="Times New Roman" w:hAnsiTheme="majorHAnsi" w:cstheme="majorHAnsi"/>
+          <w:sz w:val="24"/>
+          <w:szCs w:val="24"/>
+          <w:lang w:eastAsia="fr-FR"/>
+        </w:rPr>
+        <w:t xml:space="preserve"> Java EE est différent</w:t>
+      </w:r>
+      <w:r>
+        <w:rPr>
+          <w:rFonts w:asciiTheme="majorHAnsi" w:eastAsia="Times New Roman" w:hAnsiTheme="majorHAnsi" w:cstheme="majorHAnsi"/>
+          <w:sz w:val="24"/>
+          <w:szCs w:val="24"/>
+          <w:lang w:eastAsia="fr-FR"/>
+        </w:rPr>
+        <w:t>e, et plus complète que celle</w:t>
+      </w:r>
+      <w:r>
+        <w:rPr>
+          <w:rFonts w:asciiTheme="majorHAnsi" w:eastAsia="Times New Roman" w:hAnsiTheme="majorHAnsi" w:cstheme="majorHAnsi"/>
+          <w:sz w:val="24"/>
+          <w:szCs w:val="24"/>
+          <w:lang w:eastAsia="fr-FR"/>
+        </w:rPr>
+        <w:t xml:space="preserve"> de PHP.</w:t>
+      </w:r>
+    </w:p>
+    <w:p>
+      <w:pPr>
+        <w:spacing w:after="0" w:line="240" w:lineRule="auto"/>
+        <w:jc w:val="both"/>
+        <w:rPr>
+          <w:rFonts w:asciiTheme="majorHAnsi" w:eastAsia="Times New Roman" w:hAnsiTheme="majorHAnsi" w:cstheme="majorHAnsi"/>
+          <w:color w:val="FF0000"/>
+          <w:sz w:val="24"/>
+          <w:szCs w:val="24"/>
+          <w:lang w:eastAsia="fr-FR"/>
+        </w:rPr>
+      </w:pPr>
+      <w:r>
+        <w:rPr>
+          <w:rFonts w:asciiTheme="majorHAnsi" w:eastAsia="Times New Roman" w:hAnsiTheme="majorHAnsi" w:cstheme="majorHAnsi"/>
+          <w:color w:val="FF0000"/>
+          <w:sz w:val="24"/>
+          <w:szCs w:val="24"/>
+          <w:lang w:eastAsia="fr-FR"/>
+        </w:rPr>
+        <w:t>A détailler</w:t>
+      </w:r>
+    </w:p>
+    <w:p>
+      <w:pPr>
+        <w:spacing w:after="0" w:line="240" w:lineRule="auto"/>
+        <w:jc w:val="both"/>
+        <w:rPr>
+          <w:rFonts w:asciiTheme="majorHAnsi" w:eastAsia="Times New Roman" w:hAnsiTheme="majorHAnsi" w:cstheme="majorHAnsi"/>
+          <w:b/>
+          <w:color w:val="44546A" w:themeColor="text2"/>
+          <w:sz w:val="24"/>
+          <w:szCs w:val="24"/>
+          <w:lang w:eastAsia="fr-FR"/>
+        </w:rPr>
+      </w:pPr>
+    </w:p>
+    <w:p>
+      <w:pPr>
+        <w:pStyle w:val="Paragraphedeliste"/>
         <w:numPr>
           <w:ilvl w:val="0"/>
           <w:numId w:val="3"/>
@@ -261,19 +341,71 @@
           <w:szCs w:val="24"/>
           <w:lang w:eastAsia="fr-FR"/>
         </w:rPr>
-        <w:t xml:space="preserve">Non, il ne suffit pas d’appelé une classe « Servlet » pour qu’elle soit une servlet. Pour qu’une classe soit une servlet il faut que la classe étende de la classe </w:t>
-      </w:r>
-      <w:proofErr w:type="spellStart"/>
-      <w:r>
-        <w:rPr>
-          <w:rFonts w:asciiTheme="majorHAnsi" w:eastAsia="Times New Roman" w:hAnsiTheme="majorHAnsi" w:cstheme="majorHAnsi"/>
-          <w:sz w:val="24"/>
-          <w:szCs w:val="24"/>
-          <w:lang w:eastAsia="fr-FR"/>
-        </w:rPr>
-        <w:t>HttpServlet</w:t>
-      </w:r>
-      <w:proofErr w:type="spellEnd"/>
+        <w:t>Non, il ne suffit pas d’appelé une classe « Servlet » pour qu’elle soit une servlet. Pour qu’une classe soit une servlet il faut que la</w:t>
+      </w:r>
+      <w:r>
+        <w:rPr>
+          <w:rFonts w:asciiTheme="majorHAnsi" w:eastAsia="Times New Roman" w:hAnsiTheme="majorHAnsi" w:cstheme="majorHAnsi"/>
+          <w:sz w:val="24"/>
+          <w:szCs w:val="24"/>
+          <w:lang w:eastAsia="fr-FR"/>
+        </w:rPr>
+        <w:t xml:space="preserve"> classe</w:t>
+      </w:r>
+      <w:r>
+        <w:rPr>
+          <w:rFonts w:asciiTheme="majorHAnsi" w:eastAsia="Times New Roman" w:hAnsiTheme="majorHAnsi" w:cstheme="majorHAnsi"/>
+          <w:sz w:val="24"/>
+          <w:szCs w:val="24"/>
+          <w:lang w:eastAsia="fr-FR"/>
+        </w:rPr>
+        <w:t xml:space="preserve"> </w:t>
+      </w:r>
+      <w:r>
+        <w:rPr>
+          <w:rFonts w:asciiTheme="majorHAnsi" w:eastAsia="Times New Roman" w:hAnsiTheme="majorHAnsi" w:cstheme="majorHAnsi"/>
+          <w:sz w:val="24"/>
+          <w:szCs w:val="24"/>
+          <w:lang w:eastAsia="fr-FR"/>
+        </w:rPr>
+        <w:t>implémente l’interface</w:t>
+      </w:r>
+      <w:r>
+        <w:rPr>
+          <w:rFonts w:asciiTheme="majorHAnsi" w:eastAsia="Times New Roman" w:hAnsiTheme="majorHAnsi" w:cstheme="majorHAnsi"/>
+          <w:sz w:val="24"/>
+          <w:szCs w:val="24"/>
+          <w:lang w:eastAsia="fr-FR"/>
+        </w:rPr>
+        <w:t xml:space="preserve"> </w:t>
+      </w:r>
+      <w:r>
+        <w:rPr>
+          <w:rFonts w:asciiTheme="majorHAnsi" w:eastAsia="Times New Roman" w:hAnsiTheme="majorHAnsi" w:cstheme="majorHAnsi"/>
+          <w:sz w:val="24"/>
+          <w:szCs w:val="24"/>
+          <w:lang w:eastAsia="fr-FR"/>
+        </w:rPr>
+        <w:t>« </w:t>
+      </w:r>
+      <w:r>
+        <w:rPr>
+          <w:rFonts w:asciiTheme="majorHAnsi" w:eastAsia="Times New Roman" w:hAnsiTheme="majorHAnsi" w:cstheme="majorHAnsi"/>
+          <w:sz w:val="24"/>
+          <w:szCs w:val="24"/>
+          <w:lang w:eastAsia="fr-FR"/>
+        </w:rPr>
+        <w:t>Servlet</w:t>
+      </w:r>
+      <w:r>
+        <w:rPr>
+          <w:rFonts w:asciiTheme="majorHAnsi" w:eastAsia="Times New Roman" w:hAnsiTheme="majorHAnsi" w:cstheme="majorHAnsi"/>
+          <w:sz w:val="24"/>
+          <w:szCs w:val="24"/>
+          <w:lang w:eastAsia="fr-FR"/>
+        </w:rPr>
+        <w:t> »</w:t>
+      </w:r>
       <w:r>
         <w:rPr>
           <w:rFonts w:asciiTheme="majorHAnsi" w:eastAsia="Times New Roman" w:hAnsiTheme="majorHAnsi" w:cstheme="majorHAnsi"/>
@@ -298,7 +430,7 @@
     </w:p>
     <w:p>
       <w:pPr>
-        <w:pStyle w:val="ListParagraph"/>
+        <w:pStyle w:val="Paragraphedeliste"/>
         <w:numPr>
           <w:ilvl w:val="0"/>
           <w:numId w:val="3"/>
@@ -323,60 +455,56 @@
           <w:szCs w:val="24"/>
           <w:lang w:eastAsia="fr-FR"/>
         </w:rPr>
-        <w:t xml:space="preserve">Au démarrage d’une application, le conteneur Web initialise une seule instance d’une </w:t>
-      </w:r>
-      <w:bookmarkStart w:id="0" w:name="_GoBack"/>
-      <w:bookmarkEnd w:id="0"/>
-      <w:r>
-        <w:rPr>
-          <w:rFonts w:asciiTheme="majorHAnsi" w:eastAsia="Times New Roman" w:hAnsiTheme="majorHAnsi" w:cstheme="majorHAnsi"/>
-          <w:b/>
-          <w:color w:val="44546A" w:themeColor="text2"/>
-          <w:sz w:val="24"/>
-          <w:szCs w:val="24"/>
-          <w:lang w:eastAsia="fr-FR"/>
-        </w:rPr>
-        <w:t xml:space="preserve">servlet. Cela implique-t-il que la servlet ne puisse exécuter qu’une tâche à la fois ? </w:t>
-      </w:r>
-    </w:p>
-    <w:p>
-      <w:pPr>
-        <w:spacing w:after="0" w:line="240" w:lineRule="auto"/>
-        <w:jc w:val="both"/>
-        <w:rPr>
-          <w:rFonts w:asciiTheme="majorHAnsi" w:eastAsia="Times New Roman" w:hAnsiTheme="majorHAnsi" w:cstheme="majorHAnsi"/>
-          <w:sz w:val="24"/>
-          <w:szCs w:val="24"/>
-          <w:lang w:eastAsia="fr-FR"/>
-        </w:rPr>
-      </w:pPr>
-      <w:r>
-        <w:rPr>
-          <w:rFonts w:asciiTheme="majorHAnsi" w:eastAsia="Times New Roman" w:hAnsiTheme="majorHAnsi" w:cstheme="majorHAnsi"/>
-          <w:sz w:val="24"/>
-          <w:szCs w:val="24"/>
-          <w:lang w:eastAsia="fr-FR"/>
-        </w:rPr>
-        <w:t>Non, une servlet peut être exécuter une multitude de fois.</w:t>
-      </w:r>
-    </w:p>
-    <w:p>
-      <w:pPr>
-        <w:spacing w:after="0" w:line="240" w:lineRule="auto"/>
-        <w:jc w:val="both"/>
-        <w:rPr>
-          <w:rFonts w:asciiTheme="majorHAnsi" w:eastAsia="Times New Roman" w:hAnsiTheme="majorHAnsi" w:cstheme="majorHAnsi"/>
-          <w:b/>
-          <w:color w:val="44546A" w:themeColor="text2"/>
-          <w:sz w:val="24"/>
-          <w:szCs w:val="24"/>
-          <w:lang w:eastAsia="fr-FR"/>
-        </w:rPr>
-      </w:pPr>
-    </w:p>
-    <w:p>
-      <w:pPr>
-        <w:pStyle w:val="ListParagraph"/>
+        <w:t xml:space="preserve">Au démarrage d’une application, le conteneur Web initialise une seule instance d’une servlet. Cela implique-t-il que la servlet ne puisse exécuter qu’une tâche à la fois ? </w:t>
+      </w:r>
+    </w:p>
+    <w:p>
+      <w:pPr>
+        <w:spacing w:after="0" w:line="240" w:lineRule="auto"/>
+        <w:jc w:val="both"/>
+        <w:rPr>
+          <w:rFonts w:asciiTheme="majorHAnsi" w:eastAsia="Times New Roman" w:hAnsiTheme="majorHAnsi" w:cstheme="majorHAnsi"/>
+          <w:sz w:val="24"/>
+          <w:szCs w:val="24"/>
+          <w:lang w:eastAsia="fr-FR"/>
+        </w:rPr>
+      </w:pPr>
+      <w:r>
+        <w:rPr>
+          <w:rFonts w:asciiTheme="majorHAnsi" w:eastAsia="Times New Roman" w:hAnsiTheme="majorHAnsi" w:cstheme="majorHAnsi"/>
+          <w:sz w:val="24"/>
+          <w:szCs w:val="24"/>
+          <w:lang w:eastAsia="fr-FR"/>
+        </w:rPr>
+        <w:t>Non, car bien qu’il existe qu’une instance de servlet, cette instance est partagée par tous les threads</w:t>
+      </w:r>
+      <w:r>
+        <w:rPr>
+          <w:rFonts w:asciiTheme="majorHAnsi" w:eastAsia="Times New Roman" w:hAnsiTheme="majorHAnsi" w:cstheme="majorHAnsi"/>
+          <w:sz w:val="24"/>
+          <w:szCs w:val="24"/>
+          <w:lang w:eastAsia="fr-FR"/>
+        </w:rPr>
+        <w:t>. Elle peut donc s’exécuter de manière simultanée et donc multi-tâches.</w:t>
+      </w:r>
+    </w:p>
+    <w:p>
+      <w:pPr>
+        <w:spacing w:after="0" w:line="240" w:lineRule="auto"/>
+        <w:jc w:val="both"/>
+        <w:rPr>
+          <w:rFonts w:asciiTheme="majorHAnsi" w:eastAsia="Times New Roman" w:hAnsiTheme="majorHAnsi" w:cstheme="majorHAnsi"/>
+          <w:b/>
+          <w:color w:val="44546A" w:themeColor="text2"/>
+          <w:sz w:val="24"/>
+          <w:szCs w:val="24"/>
+          <w:lang w:eastAsia="fr-FR"/>
+        </w:rPr>
+      </w:pPr>
+    </w:p>
+    <w:p>
+      <w:pPr>
+        <w:pStyle w:val="Paragraphedeliste"/>
         <w:numPr>
           <w:ilvl w:val="0"/>
           <w:numId w:val="3"/>
@@ -449,7 +577,43 @@
           <w:szCs w:val="24"/>
           <w:lang w:eastAsia="fr-FR"/>
         </w:rPr>
-        <w:t xml:space="preserve"> pas un patron MVC, en effet il est possible de faire des requêtes SQL en J</w:t>
+        <w:t xml:space="preserve"> pas un patron MVC</w:t>
+      </w:r>
+      <w:r>
+        <w:rPr>
+          <w:rFonts w:asciiTheme="majorHAnsi" w:eastAsia="Times New Roman" w:hAnsiTheme="majorHAnsi" w:cstheme="majorHAnsi"/>
+          <w:sz w:val="24"/>
+          <w:szCs w:val="24"/>
+          <w:lang w:eastAsia="fr-FR"/>
+        </w:rPr>
+        <w:t>.</w:t>
+      </w:r>
+      <w:r>
+        <w:rPr>
+          <w:rFonts w:asciiTheme="majorHAnsi" w:eastAsia="Times New Roman" w:hAnsiTheme="majorHAnsi" w:cstheme="majorHAnsi"/>
+          <w:sz w:val="24"/>
+          <w:szCs w:val="24"/>
+          <w:lang w:eastAsia="fr-FR"/>
+        </w:rPr>
+        <w:t xml:space="preserve"> </w:t>
+      </w:r>
+      <w:r>
+        <w:rPr>
+          <w:rFonts w:asciiTheme="majorHAnsi" w:eastAsia="Times New Roman" w:hAnsiTheme="majorHAnsi" w:cstheme="majorHAnsi"/>
+          <w:sz w:val="24"/>
+          <w:szCs w:val="24"/>
+          <w:lang w:eastAsia="fr-FR"/>
+        </w:rPr>
+        <w:t>E</w:t>
+      </w:r>
+      <w:r>
+        <w:rPr>
+          <w:rFonts w:asciiTheme="majorHAnsi" w:eastAsia="Times New Roman" w:hAnsiTheme="majorHAnsi" w:cstheme="majorHAnsi"/>
+          <w:sz w:val="24"/>
+          <w:szCs w:val="24"/>
+          <w:lang w:eastAsia="fr-FR"/>
+        </w:rPr>
+        <w:t>n effet il est possible de faire des requêtes SQL en J</w:t>
       </w:r>
       <w:r>
         <w:rPr>
@@ -486,7 +650,7 @@
     </w:p>
     <w:p>
       <w:pPr>
-        <w:pStyle w:val="ListParagraph"/>
+        <w:pStyle w:val="Paragraphedeliste"/>
         <w:numPr>
           <w:ilvl w:val="0"/>
           <w:numId w:val="3"/>
@@ -624,16 +788,52 @@
           <w:szCs w:val="24"/>
           <w:lang w:eastAsia="fr-FR"/>
         </w:rPr>
-        <w:t xml:space="preserve">va générer ce que voit l’utilisateur. </w:t>
-      </w:r>
-      <w:r>
-        <w:rPr>
-          <w:rFonts w:asciiTheme="majorHAnsi" w:eastAsia="Times New Roman" w:hAnsiTheme="majorHAnsi" w:cstheme="majorHAnsi"/>
-          <w:sz w:val="24"/>
-          <w:szCs w:val="24"/>
-          <w:lang w:eastAsia="fr-FR"/>
-        </w:rPr>
-        <w:t xml:space="preserve">C’est donc cohérent d’avoir le S de JSP qui signifie JSP, les JSP correspondent à la Vue car il s’agit de code permettant d’obtenir </w:t>
+        <w:t>à</w:t>
+      </w:r>
+      <w:r>
+        <w:rPr>
+          <w:rFonts w:asciiTheme="majorHAnsi" w:eastAsia="Times New Roman" w:hAnsiTheme="majorHAnsi" w:cstheme="majorHAnsi"/>
+          <w:sz w:val="24"/>
+          <w:szCs w:val="24"/>
+          <w:lang w:eastAsia="fr-FR"/>
+        </w:rPr>
+        <w:t xml:space="preserve"> générer ce que voit l’utilisateur. </w:t>
+      </w:r>
+      <w:r>
+        <w:rPr>
+          <w:rFonts w:asciiTheme="majorHAnsi" w:eastAsia="Times New Roman" w:hAnsiTheme="majorHAnsi" w:cstheme="majorHAnsi"/>
+          <w:sz w:val="24"/>
+          <w:szCs w:val="24"/>
+          <w:lang w:eastAsia="fr-FR"/>
+        </w:rPr>
+        <w:t>Il est donc</w:t>
+      </w:r>
+      <w:r>
+        <w:rPr>
+          <w:rFonts w:asciiTheme="majorHAnsi" w:eastAsia="Times New Roman" w:hAnsiTheme="majorHAnsi" w:cstheme="majorHAnsi"/>
+          <w:sz w:val="24"/>
+          <w:szCs w:val="24"/>
+          <w:lang w:eastAsia="fr-FR"/>
+        </w:rPr>
+        <w:t xml:space="preserve"> cohérent d’avoir le S de JSP qui signifie </w:t>
+      </w:r>
+      <w:r>
+        <w:rPr>
+          <w:rFonts w:asciiTheme="majorHAnsi" w:eastAsia="Times New Roman" w:hAnsiTheme="majorHAnsi" w:cstheme="majorHAnsi"/>
+          <w:sz w:val="24"/>
+          <w:szCs w:val="24"/>
+          <w:lang w:eastAsia="fr-FR"/>
+        </w:rPr>
+        <w:t>« Server »</w:t>
+      </w:r>
+      <w:r>
+        <w:rPr>
+          <w:rFonts w:asciiTheme="majorHAnsi" w:eastAsia="Times New Roman" w:hAnsiTheme="majorHAnsi" w:cstheme="majorHAnsi"/>
+          <w:sz w:val="24"/>
+          <w:szCs w:val="24"/>
+          <w:lang w:eastAsia="fr-FR"/>
+        </w:rPr>
+        <w:t xml:space="preserve">, les JSP correspondent à la Vue car il s’agit de code permettant d’obtenir </w:t>
       </w:r>
       <w:r>
         <w:rPr>
@@ -661,7 +861,7 @@
     </w:p>
     <w:p>
       <w:pPr>
-        <w:pStyle w:val="ListParagraph"/>
+        <w:pStyle w:val="Paragraphedeliste"/>
         <w:numPr>
           <w:ilvl w:val="0"/>
           <w:numId w:val="3"/>
@@ -726,7 +926,7 @@
     </w:p>
     <w:p>
       <w:pPr>
-        <w:pStyle w:val="ListParagraph"/>
+        <w:pStyle w:val="Paragraphedeliste"/>
         <w:numPr>
           <w:ilvl w:val="0"/>
           <w:numId w:val="3"/>
@@ -826,7 +1026,7 @@
     </w:p>
     <w:p>
       <w:pPr>
-        <w:pStyle w:val="ListParagraph"/>
+        <w:pStyle w:val="Paragraphedeliste"/>
         <w:numPr>
           <w:ilvl w:val="0"/>
           <w:numId w:val="3"/>
@@ -851,6 +1051,7 @@
           <w:szCs w:val="24"/>
           <w:lang w:eastAsia="fr-FR"/>
         </w:rPr>
+        <w:lastRenderedPageBreak/>
         <w:t xml:space="preserve">Quelles sont les deux syntaxes pour lire le contenu d’un </w:t>
       </w:r>
       <w:proofErr w:type="gramStart"/>
@@ -898,16 +1099,29 @@
         <w:rPr>
           <w:rFonts w:asciiTheme="majorHAnsi" w:eastAsia="Times New Roman" w:hAnsiTheme="majorHAnsi" w:cstheme="majorHAnsi"/>
           <w:b/>
-          <w:color w:val="44546A" w:themeColor="text2"/>
-          <w:sz w:val="24"/>
-          <w:szCs w:val="24"/>
-          <w:lang w:eastAsia="fr-FR"/>
-        </w:rPr>
-      </w:pPr>
-    </w:p>
-    <w:p>
-      <w:pPr>
-        <w:pStyle w:val="ListParagraph"/>
+          <w:sz w:val="24"/>
+          <w:szCs w:val="24"/>
+          <w:lang w:eastAsia="fr-FR"/>
+        </w:rPr>
+      </w:pPr>
+    </w:p>
+    <w:p>
+      <w:pPr>
+        <w:spacing w:after="0" w:line="240" w:lineRule="auto"/>
+        <w:jc w:val="both"/>
+        <w:rPr>
+          <w:rFonts w:asciiTheme="majorHAnsi" w:eastAsia="Times New Roman" w:hAnsiTheme="majorHAnsi" w:cstheme="majorHAnsi"/>
+          <w:b/>
+          <w:color w:val="44546A" w:themeColor="text2"/>
+          <w:sz w:val="24"/>
+          <w:szCs w:val="24"/>
+          <w:lang w:eastAsia="fr-FR"/>
+        </w:rPr>
+      </w:pPr>
+    </w:p>
+    <w:p>
+      <w:pPr>
+        <w:pStyle w:val="Paragraphedeliste"/>
         <w:numPr>
           <w:ilvl w:val="0"/>
           <w:numId w:val="3"/>
@@ -934,7 +1148,6 @@
           <w:szCs w:val="24"/>
           <w:lang w:eastAsia="fr-FR"/>
         </w:rPr>
-        <w:lastRenderedPageBreak/>
         <w:t>request.getParameter</w:t>
       </w:r>
       <w:proofErr w:type="spellEnd"/>
@@ -977,7 +1190,64 @@
     </w:p>
     <w:p>
       <w:pPr>
-        <w:pStyle w:val="ListParagraph"/>
+        <w:spacing w:after="0" w:line="240" w:lineRule="auto"/>
+        <w:jc w:val="both"/>
+        <w:rPr>
+          <w:rFonts w:asciiTheme="majorHAnsi" w:eastAsia="Times New Roman" w:hAnsiTheme="majorHAnsi" w:cstheme="majorHAnsi"/>
+          <w:sz w:val="24"/>
+          <w:szCs w:val="24"/>
+          <w:lang w:eastAsia="fr-FR"/>
+        </w:rPr>
+      </w:pPr>
+    </w:p>
+    <w:p>
+      <w:pPr>
+        <w:spacing w:after="0" w:line="240" w:lineRule="auto"/>
+        <w:jc w:val="both"/>
+        <w:rPr>
+          <w:rFonts w:asciiTheme="majorHAnsi" w:eastAsia="Times New Roman" w:hAnsiTheme="majorHAnsi" w:cstheme="majorHAnsi"/>
+          <w:sz w:val="24"/>
+          <w:szCs w:val="24"/>
+          <w:lang w:eastAsia="fr-FR"/>
+        </w:rPr>
+      </w:pPr>
+      <w:r>
+        <w:rPr>
+          <w:rFonts w:asciiTheme="majorHAnsi" w:eastAsia="Times New Roman" w:hAnsiTheme="majorHAnsi" w:cstheme="majorHAnsi"/>
+          <w:sz w:val="24"/>
+          <w:szCs w:val="24"/>
+          <w:lang w:eastAsia="fr-FR"/>
+        </w:rPr>
+        <w:t xml:space="preserve">Non ces instructions sont différentes : </w:t>
+      </w:r>
+    </w:p>
+    <w:p>
+      <w:pPr>
+        <w:spacing w:after="0" w:line="240" w:lineRule="auto"/>
+        <w:jc w:val="both"/>
+        <w:rPr>
+          <w:rFonts w:asciiTheme="majorHAnsi" w:eastAsia="Times New Roman" w:hAnsiTheme="majorHAnsi" w:cstheme="majorHAnsi"/>
+          <w:sz w:val="24"/>
+          <w:szCs w:val="24"/>
+          <w:lang w:eastAsia="fr-FR"/>
+        </w:rPr>
+      </w:pPr>
+    </w:p>
+    <w:p>
+      <w:pPr>
+        <w:spacing w:after="0" w:line="240" w:lineRule="auto"/>
+        <w:jc w:val="both"/>
+        <w:rPr>
+          <w:rFonts w:asciiTheme="majorHAnsi" w:eastAsia="Times New Roman" w:hAnsiTheme="majorHAnsi" w:cstheme="majorHAnsi"/>
+          <w:sz w:val="24"/>
+          <w:szCs w:val="24"/>
+          <w:lang w:eastAsia="fr-FR"/>
+        </w:rPr>
+      </w:pPr>
+    </w:p>
+    <w:p>
+      <w:pPr>
+        <w:pStyle w:val="Paragraphedeliste"/>
         <w:numPr>
           <w:ilvl w:val="0"/>
           <w:numId w:val="3"/>
@@ -1045,46 +1315,107 @@
           <w:szCs w:val="24"/>
           <w:lang w:eastAsia="fr-FR"/>
         </w:rPr>
-        <w:t xml:space="preserve">Maven est un outil de gestion d’automatisation de production, qui permet d’automatiser des actions comme le </w:t>
-      </w:r>
-      <w:proofErr w:type="spellStart"/>
-      <w:r>
-        <w:rPr>
-          <w:rFonts w:asciiTheme="majorHAnsi" w:eastAsia="Times New Roman" w:hAnsiTheme="majorHAnsi" w:cstheme="majorHAnsi"/>
-          <w:sz w:val="24"/>
-          <w:szCs w:val="24"/>
-          <w:lang w:eastAsia="fr-FR"/>
-        </w:rPr>
-        <w:t>préprocessing</w:t>
-      </w:r>
-      <w:proofErr w:type="spellEnd"/>
-      <w:r>
-        <w:rPr>
-          <w:rFonts w:asciiTheme="majorHAnsi" w:eastAsia="Times New Roman" w:hAnsiTheme="majorHAnsi" w:cstheme="majorHAnsi"/>
-          <w:sz w:val="24"/>
-          <w:szCs w:val="24"/>
-          <w:lang w:eastAsia="fr-FR"/>
-        </w:rPr>
-        <w:t>, la compilation, édition des liens … Cela permet de garantir le bon ordre de fabrication de l’application.</w:t>
-      </w:r>
-    </w:p>
-    <w:p>
-      <w:pPr>
-        <w:spacing w:after="0" w:line="240" w:lineRule="auto"/>
-        <w:jc w:val="both"/>
-        <w:rPr>
-          <w:rFonts w:asciiTheme="majorHAnsi" w:eastAsia="Times New Roman" w:hAnsiTheme="majorHAnsi" w:cstheme="majorHAnsi"/>
-          <w:b/>
-          <w:color w:val="44546A" w:themeColor="text2"/>
-          <w:sz w:val="24"/>
-          <w:szCs w:val="24"/>
-          <w:lang w:eastAsia="fr-FR"/>
-        </w:rPr>
-      </w:pPr>
-    </w:p>
-    <w:p>
-      <w:pPr>
-        <w:pStyle w:val="ListParagraph"/>
+        <w:t>Maven est un outil de gestion d’automatisation de production</w:t>
+      </w:r>
+      <w:r>
+        <w:rPr>
+          <w:rFonts w:asciiTheme="majorHAnsi" w:eastAsia="Times New Roman" w:hAnsiTheme="majorHAnsi" w:cstheme="majorHAnsi"/>
+          <w:sz w:val="24"/>
+          <w:szCs w:val="24"/>
+          <w:lang w:eastAsia="fr-FR"/>
+        </w:rPr>
+        <w:t xml:space="preserve"> et de dépendances</w:t>
+      </w:r>
+      <w:r>
+        <w:rPr>
+          <w:rFonts w:asciiTheme="majorHAnsi" w:eastAsia="Times New Roman" w:hAnsiTheme="majorHAnsi" w:cstheme="majorHAnsi"/>
+          <w:sz w:val="24"/>
+          <w:szCs w:val="24"/>
+          <w:lang w:eastAsia="fr-FR"/>
+        </w:rPr>
+        <w:t xml:space="preserve">, qui permet </w:t>
+      </w:r>
+      <w:r>
+        <w:rPr>
+          <w:rFonts w:asciiTheme="majorHAnsi" w:eastAsia="Times New Roman" w:hAnsiTheme="majorHAnsi" w:cstheme="majorHAnsi"/>
+          <w:sz w:val="24"/>
+          <w:szCs w:val="24"/>
+          <w:lang w:eastAsia="fr-FR"/>
+        </w:rPr>
+        <w:t xml:space="preserve">entre autres </w:t>
+      </w:r>
+      <w:r>
+        <w:rPr>
+          <w:rFonts w:asciiTheme="majorHAnsi" w:eastAsia="Times New Roman" w:hAnsiTheme="majorHAnsi" w:cstheme="majorHAnsi"/>
+          <w:sz w:val="24"/>
+          <w:szCs w:val="24"/>
+          <w:lang w:eastAsia="fr-FR"/>
+        </w:rPr>
+        <w:t>d’automatiser des actions comme le pré</w:t>
+      </w:r>
+      <w:r>
+        <w:rPr>
+          <w:rFonts w:asciiTheme="majorHAnsi" w:eastAsia="Times New Roman" w:hAnsiTheme="majorHAnsi" w:cstheme="majorHAnsi"/>
+          <w:sz w:val="24"/>
+          <w:szCs w:val="24"/>
+          <w:lang w:eastAsia="fr-FR"/>
+        </w:rPr>
+        <w:t>-</w:t>
+      </w:r>
+      <w:r>
+        <w:rPr>
+          <w:rFonts w:asciiTheme="majorHAnsi" w:eastAsia="Times New Roman" w:hAnsiTheme="majorHAnsi" w:cstheme="majorHAnsi"/>
+          <w:sz w:val="24"/>
+          <w:szCs w:val="24"/>
+          <w:lang w:eastAsia="fr-FR"/>
+        </w:rPr>
+        <w:t xml:space="preserve">processing, la compilation, </w:t>
+      </w:r>
+      <w:r>
+        <w:rPr>
+          <w:rFonts w:asciiTheme="majorHAnsi" w:eastAsia="Times New Roman" w:hAnsiTheme="majorHAnsi" w:cstheme="majorHAnsi"/>
+          <w:sz w:val="24"/>
+          <w:szCs w:val="24"/>
+          <w:lang w:eastAsia="fr-FR"/>
+        </w:rPr>
+        <w:t>l’</w:t>
+      </w:r>
+      <w:r>
+        <w:rPr>
+          <w:rFonts w:asciiTheme="majorHAnsi" w:eastAsia="Times New Roman" w:hAnsiTheme="majorHAnsi" w:cstheme="majorHAnsi"/>
+          <w:sz w:val="24"/>
+          <w:szCs w:val="24"/>
+          <w:lang w:eastAsia="fr-FR"/>
+        </w:rPr>
+        <w:t>édition des liens … Cela permet de garantir le bon ordre de fabrication de l’application.</w:t>
+      </w:r>
+      <w:r>
+        <w:rPr>
+          <w:rFonts w:asciiTheme="majorHAnsi" w:eastAsia="Times New Roman" w:hAnsiTheme="majorHAnsi" w:cstheme="majorHAnsi"/>
+          <w:sz w:val="24"/>
+          <w:szCs w:val="24"/>
+          <w:lang w:eastAsia="fr-FR"/>
+        </w:rPr>
+        <w:t xml:space="preserve"> Par ailleurs, il permet une gestion efficace des dépendances.</w:t>
+      </w:r>
+    </w:p>
+    <w:p>
+      <w:pPr>
+        <w:spacing w:after="0" w:line="240" w:lineRule="auto"/>
+        <w:jc w:val="both"/>
+        <w:rPr>
+          <w:rFonts w:asciiTheme="majorHAnsi" w:eastAsia="Times New Roman" w:hAnsiTheme="majorHAnsi" w:cstheme="majorHAnsi"/>
+          <w:b/>
+          <w:color w:val="44546A" w:themeColor="text2"/>
+          <w:sz w:val="24"/>
+          <w:szCs w:val="24"/>
+          <w:lang w:eastAsia="fr-FR"/>
+        </w:rPr>
+      </w:pPr>
+    </w:p>
+    <w:p>
+      <w:pPr>
+        <w:pStyle w:val="Paragraphedeliste"/>
         <w:numPr>
           <w:ilvl w:val="0"/>
           <w:numId w:val="3"/>
@@ -1126,7 +1457,40 @@
     </w:p>
     <w:p>
       <w:pPr>
-        <w:pStyle w:val="ListParagraph"/>
+        <w:spacing w:after="0" w:line="240" w:lineRule="auto"/>
+        <w:jc w:val="both"/>
+        <w:rPr>
+          <w:rFonts w:asciiTheme="majorHAnsi" w:eastAsia="Times New Roman" w:hAnsiTheme="majorHAnsi" w:cstheme="majorHAnsi"/>
+          <w:sz w:val="24"/>
+          <w:szCs w:val="24"/>
+          <w:lang w:eastAsia="fr-FR"/>
+        </w:rPr>
+      </w:pPr>
+      <w:r>
+        <w:rPr>
+          <w:rFonts w:asciiTheme="majorHAnsi" w:eastAsia="Times New Roman" w:hAnsiTheme="majorHAnsi" w:cstheme="majorHAnsi"/>
+          <w:sz w:val="24"/>
+          <w:szCs w:val="24"/>
+          <w:lang w:eastAsia="fr-FR"/>
+        </w:rPr>
+        <w:t xml:space="preserve">Les objets implicites sont des objets qui ne sont pas déclarés explicitement (de la forme « var x = y »). </w:t>
+      </w:r>
+    </w:p>
+    <w:p>
+      <w:pPr>
+        <w:spacing w:after="0" w:line="240" w:lineRule="auto"/>
+        <w:jc w:val="both"/>
+        <w:rPr>
+          <w:rFonts w:asciiTheme="majorHAnsi" w:eastAsia="Times New Roman" w:hAnsiTheme="majorHAnsi" w:cstheme="majorHAnsi"/>
+          <w:sz w:val="24"/>
+          <w:szCs w:val="24"/>
+          <w:lang w:eastAsia="fr-FR"/>
+        </w:rPr>
+      </w:pPr>
+    </w:p>
+    <w:p>
+      <w:pPr>
+        <w:pStyle w:val="Paragraphedeliste"/>
         <w:numPr>
           <w:ilvl w:val="0"/>
           <w:numId w:val="3"/>
@@ -1165,10 +1529,63 @@
           <w:lang w:eastAsia="fr-FR"/>
         </w:rPr>
       </w:pPr>
-    </w:p>
-    <w:p>
-      <w:pPr>
-        <w:pStyle w:val="ListParagraph"/>
+      <w:r>
+        <w:rPr>
+          <w:rFonts w:asciiTheme="majorHAnsi" w:eastAsia="Times New Roman" w:hAnsiTheme="majorHAnsi" w:cstheme="majorHAnsi"/>
+          <w:sz w:val="24"/>
+          <w:szCs w:val="24"/>
+          <w:lang w:eastAsia="fr-FR"/>
+        </w:rPr>
+        <w:t>Oui</w:t>
+      </w:r>
+      <w:r>
+        <w:rPr>
+          <w:rFonts w:asciiTheme="majorHAnsi" w:eastAsia="Times New Roman" w:hAnsiTheme="majorHAnsi" w:cstheme="majorHAnsi"/>
+          <w:sz w:val="24"/>
+          <w:szCs w:val="24"/>
+          <w:lang w:eastAsia="fr-FR"/>
+        </w:rPr>
+        <w:t>.</w:t>
+      </w:r>
+    </w:p>
+    <w:p>
+      <w:pPr>
+        <w:spacing w:after="0" w:line="240" w:lineRule="auto"/>
+        <w:jc w:val="both"/>
+        <w:rPr>
+          <w:rFonts w:asciiTheme="majorHAnsi" w:eastAsia="Times New Roman" w:hAnsiTheme="majorHAnsi" w:cstheme="majorHAnsi"/>
+          <w:color w:val="FF0000"/>
+          <w:sz w:val="24"/>
+          <w:szCs w:val="24"/>
+          <w:lang w:eastAsia="fr-FR"/>
+        </w:rPr>
+      </w:pPr>
+      <w:r>
+        <w:rPr>
+          <w:rFonts w:asciiTheme="majorHAnsi" w:eastAsia="Times New Roman" w:hAnsiTheme="majorHAnsi" w:cstheme="majorHAnsi"/>
+          <w:color w:val="FF0000"/>
+          <w:sz w:val="24"/>
+          <w:szCs w:val="24"/>
+          <w:lang w:eastAsia="fr-FR"/>
+        </w:rPr>
+        <w:t>A détailler</w:t>
+      </w:r>
+    </w:p>
+    <w:p>
+      <w:pPr>
+        <w:spacing w:after="0" w:line="240" w:lineRule="auto"/>
+        <w:jc w:val="both"/>
+        <w:rPr>
+          <w:rFonts w:asciiTheme="majorHAnsi" w:eastAsia="Times New Roman" w:hAnsiTheme="majorHAnsi" w:cstheme="majorHAnsi"/>
+          <w:sz w:val="24"/>
+          <w:szCs w:val="24"/>
+          <w:lang w:eastAsia="fr-FR"/>
+        </w:rPr>
+      </w:pPr>
+    </w:p>
+    <w:p>
+      <w:pPr>
+        <w:pStyle w:val="Paragraphedeliste"/>
         <w:numPr>
           <w:ilvl w:val="0"/>
           <w:numId w:val="3"/>
@@ -1202,17 +1619,101 @@
         <w:jc w:val="both"/>
         <w:rPr>
           <w:rFonts w:asciiTheme="majorHAnsi" w:eastAsia="Times New Roman" w:hAnsiTheme="majorHAnsi" w:cstheme="majorHAnsi"/>
-          <w:b/>
-          <w:color w:val="44546A" w:themeColor="text2"/>
-          <w:sz w:val="24"/>
-          <w:szCs w:val="24"/>
-          <w:lang w:eastAsia="fr-FR"/>
-        </w:rPr>
-      </w:pPr>
-    </w:p>
-    <w:p>
-      <w:pPr>
-        <w:pStyle w:val="ListParagraph"/>
+          <w:sz w:val="24"/>
+          <w:szCs w:val="24"/>
+          <w:lang w:eastAsia="fr-FR"/>
+        </w:rPr>
+      </w:pPr>
+      <w:r>
+        <w:rPr>
+          <w:rFonts w:asciiTheme="majorHAnsi" w:eastAsia="Times New Roman" w:hAnsiTheme="majorHAnsi" w:cstheme="majorHAnsi"/>
+          <w:sz w:val="24"/>
+          <w:szCs w:val="24"/>
+          <w:lang w:eastAsia="fr-FR"/>
+        </w:rPr>
+        <w:t xml:space="preserve">Oui elles peuvent </w:t>
+      </w:r>
+      <w:r>
+        <w:rPr>
+          <w:rFonts w:asciiTheme="majorHAnsi" w:eastAsia="Times New Roman" w:hAnsiTheme="majorHAnsi" w:cstheme="majorHAnsi"/>
+          <w:sz w:val="24"/>
+          <w:szCs w:val="24"/>
+          <w:lang w:eastAsia="fr-FR"/>
+        </w:rPr>
+        <w:t xml:space="preserve">parfaitement </w:t>
+      </w:r>
+      <w:proofErr w:type="spellStart"/>
+      <w:r>
+        <w:rPr>
+          <w:rFonts w:asciiTheme="majorHAnsi" w:eastAsia="Times New Roman" w:hAnsiTheme="majorHAnsi" w:cstheme="majorHAnsi"/>
+          <w:sz w:val="24"/>
+          <w:szCs w:val="24"/>
+          <w:lang w:eastAsia="fr-FR"/>
+        </w:rPr>
+        <w:t>co-exist</w:t>
+      </w:r>
+      <w:r>
+        <w:rPr>
+          <w:rFonts w:asciiTheme="majorHAnsi" w:eastAsia="Times New Roman" w:hAnsiTheme="majorHAnsi" w:cstheme="majorHAnsi"/>
+          <w:sz w:val="24"/>
+          <w:szCs w:val="24"/>
+          <w:lang w:eastAsia="fr-FR"/>
+        </w:rPr>
+        <w:t>er</w:t>
+      </w:r>
+      <w:proofErr w:type="spellEnd"/>
+      <w:r>
+        <w:rPr>
+          <w:rFonts w:asciiTheme="majorHAnsi" w:eastAsia="Times New Roman" w:hAnsiTheme="majorHAnsi" w:cstheme="majorHAnsi"/>
+          <w:sz w:val="24"/>
+          <w:szCs w:val="24"/>
+          <w:lang w:eastAsia="fr-FR"/>
+        </w:rPr>
+        <w:t>.</w:t>
+      </w:r>
+    </w:p>
+    <w:p>
+      <w:pPr>
+        <w:spacing w:after="0" w:line="240" w:lineRule="auto"/>
+        <w:jc w:val="both"/>
+        <w:rPr>
+          <w:rFonts w:asciiTheme="majorHAnsi" w:eastAsia="Times New Roman" w:hAnsiTheme="majorHAnsi" w:cstheme="majorHAnsi"/>
+          <w:color w:val="FF0000"/>
+          <w:sz w:val="24"/>
+          <w:szCs w:val="24"/>
+          <w:lang w:eastAsia="fr-FR"/>
+        </w:rPr>
+      </w:pPr>
+      <w:r>
+        <w:rPr>
+          <w:rFonts w:asciiTheme="majorHAnsi" w:eastAsia="Times New Roman" w:hAnsiTheme="majorHAnsi" w:cstheme="majorHAnsi"/>
+          <w:color w:val="FF0000"/>
+          <w:sz w:val="24"/>
+          <w:szCs w:val="24"/>
+          <w:lang w:eastAsia="fr-FR"/>
+        </w:rPr>
+        <w:t>A détailler</w:t>
+      </w:r>
+      <w:bookmarkStart w:id="0" w:name="_GoBack"/>
+      <w:bookmarkEnd w:id="0"/>
+    </w:p>
+    <w:p>
+      <w:pPr>
+        <w:spacing w:after="0" w:line="240" w:lineRule="auto"/>
+        <w:jc w:val="both"/>
+        <w:rPr>
+          <w:rFonts w:asciiTheme="majorHAnsi" w:eastAsia="Times New Roman" w:hAnsiTheme="majorHAnsi" w:cstheme="majorHAnsi"/>
+          <w:b/>
+          <w:color w:val="44546A" w:themeColor="text2"/>
+          <w:sz w:val="24"/>
+          <w:szCs w:val="24"/>
+          <w:lang w:eastAsia="fr-FR"/>
+        </w:rPr>
+      </w:pPr>
+    </w:p>
+    <w:p>
+      <w:pPr>
+        <w:pStyle w:val="Paragraphedeliste"/>
         <w:numPr>
           <w:ilvl w:val="0"/>
           <w:numId w:val="3"/>
@@ -1246,17 +1747,107 @@
         <w:jc w:val="both"/>
         <w:rPr>
           <w:rFonts w:asciiTheme="majorHAnsi" w:eastAsia="Times New Roman" w:hAnsiTheme="majorHAnsi" w:cstheme="majorHAnsi"/>
-          <w:b/>
-          <w:color w:val="44546A" w:themeColor="text2"/>
-          <w:sz w:val="24"/>
-          <w:szCs w:val="24"/>
-          <w:lang w:eastAsia="fr-FR"/>
-        </w:rPr>
-      </w:pPr>
-    </w:p>
-    <w:p>
-      <w:pPr>
-        <w:pStyle w:val="ListParagraph"/>
+          <w:sz w:val="24"/>
+          <w:szCs w:val="24"/>
+          <w:lang w:eastAsia="fr-FR"/>
+        </w:rPr>
+      </w:pPr>
+      <w:r>
+        <w:rPr>
+          <w:rFonts w:asciiTheme="majorHAnsi" w:eastAsia="Times New Roman" w:hAnsiTheme="majorHAnsi" w:cstheme="majorHAnsi"/>
+          <w:sz w:val="24"/>
+          <w:szCs w:val="24"/>
+          <w:lang w:eastAsia="fr-FR"/>
+        </w:rPr>
+        <w:t xml:space="preserve">Il est tout à fait possible d’utiliser des servlets utilisant d’autres protocoles tels que FTP ou SMTP. </w:t>
+      </w:r>
+      <w:r>
+        <w:rPr>
+          <w:rFonts w:asciiTheme="majorHAnsi" w:eastAsia="Times New Roman" w:hAnsiTheme="majorHAnsi" w:cstheme="majorHAnsi"/>
+          <w:sz w:val="24"/>
+          <w:szCs w:val="24"/>
+          <w:lang w:eastAsia="fr-FR"/>
+        </w:rPr>
+        <w:t xml:space="preserve">On utilisera donc pas l’objet </w:t>
+      </w:r>
+      <w:proofErr w:type="spellStart"/>
+      <w:r>
+        <w:rPr>
+          <w:rFonts w:asciiTheme="majorHAnsi" w:eastAsia="Times New Roman" w:hAnsiTheme="majorHAnsi" w:cstheme="majorHAnsi"/>
+          <w:sz w:val="24"/>
+          <w:szCs w:val="24"/>
+          <w:lang w:eastAsia="fr-FR"/>
+        </w:rPr>
+        <w:t>HTTPServlet</w:t>
+      </w:r>
+      <w:proofErr w:type="spellEnd"/>
+      <w:r>
+        <w:rPr>
+          <w:rFonts w:asciiTheme="majorHAnsi" w:eastAsia="Times New Roman" w:hAnsiTheme="majorHAnsi" w:cstheme="majorHAnsi"/>
+          <w:sz w:val="24"/>
+          <w:szCs w:val="24"/>
+          <w:lang w:eastAsia="fr-FR"/>
+        </w:rPr>
+        <w:t xml:space="preserve"> mais des objets </w:t>
+      </w:r>
+      <w:proofErr w:type="spellStart"/>
+      <w:r>
+        <w:rPr>
+          <w:rFonts w:asciiTheme="majorHAnsi" w:eastAsia="Times New Roman" w:hAnsiTheme="majorHAnsi" w:cstheme="majorHAnsi"/>
+          <w:sz w:val="24"/>
+          <w:szCs w:val="24"/>
+          <w:lang w:eastAsia="fr-FR"/>
+        </w:rPr>
+        <w:t>FTPServlet</w:t>
+      </w:r>
+      <w:proofErr w:type="spellEnd"/>
+      <w:r>
+        <w:rPr>
+          <w:rFonts w:asciiTheme="majorHAnsi" w:eastAsia="Times New Roman" w:hAnsiTheme="majorHAnsi" w:cstheme="majorHAnsi"/>
+          <w:sz w:val="24"/>
+          <w:szCs w:val="24"/>
+          <w:lang w:eastAsia="fr-FR"/>
+        </w:rPr>
+        <w:t xml:space="preserve"> ou </w:t>
+      </w:r>
+      <w:proofErr w:type="spellStart"/>
+      <w:r>
+        <w:rPr>
+          <w:rFonts w:asciiTheme="majorHAnsi" w:eastAsia="Times New Roman" w:hAnsiTheme="majorHAnsi" w:cstheme="majorHAnsi"/>
+          <w:sz w:val="24"/>
+          <w:szCs w:val="24"/>
+          <w:lang w:eastAsia="fr-FR"/>
+        </w:rPr>
+        <w:t>SMTPServlet</w:t>
+      </w:r>
+      <w:proofErr w:type="spellEnd"/>
+      <w:r>
+        <w:rPr>
+          <w:rFonts w:asciiTheme="majorHAnsi" w:eastAsia="Times New Roman" w:hAnsiTheme="majorHAnsi" w:cstheme="majorHAnsi"/>
+          <w:sz w:val="24"/>
+          <w:szCs w:val="24"/>
+          <w:lang w:eastAsia="fr-FR"/>
+        </w:rPr>
+        <w:t>.</w:t>
+      </w:r>
+    </w:p>
+    <w:p>
+      <w:pPr>
+        <w:spacing w:after="0" w:line="240" w:lineRule="auto"/>
+        <w:jc w:val="both"/>
+        <w:rPr>
+          <w:rFonts w:asciiTheme="majorHAnsi" w:eastAsia="Times New Roman" w:hAnsiTheme="majorHAnsi" w:cstheme="majorHAnsi"/>
+          <w:b/>
+          <w:color w:val="44546A" w:themeColor="text2"/>
+          <w:sz w:val="24"/>
+          <w:szCs w:val="24"/>
+          <w:lang w:eastAsia="fr-FR"/>
+        </w:rPr>
+      </w:pPr>
+    </w:p>
+    <w:p>
+      <w:pPr>
+        <w:pStyle w:val="Paragraphedeliste"/>
         <w:numPr>
           <w:ilvl w:val="0"/>
           <w:numId w:val="3"/>
@@ -1298,7 +1889,40 @@
     </w:p>
     <w:p>
       <w:pPr>
-        <w:pStyle w:val="ListParagraph"/>
+        <w:spacing w:after="0" w:line="240" w:lineRule="auto"/>
+        <w:jc w:val="both"/>
+        <w:rPr>
+          <w:rFonts w:asciiTheme="majorHAnsi" w:eastAsia="Times New Roman" w:hAnsiTheme="majorHAnsi" w:cstheme="majorHAnsi"/>
+          <w:sz w:val="24"/>
+          <w:szCs w:val="24"/>
+          <w:lang w:eastAsia="fr-FR"/>
+        </w:rPr>
+      </w:pPr>
+      <w:r>
+        <w:rPr>
+          <w:rFonts w:asciiTheme="majorHAnsi" w:eastAsia="Times New Roman" w:hAnsiTheme="majorHAnsi" w:cstheme="majorHAnsi"/>
+          <w:sz w:val="24"/>
+          <w:szCs w:val="24"/>
+          <w:lang w:eastAsia="fr-FR"/>
+        </w:rPr>
+        <w:t>C’est une coïncidence sémantique.</w:t>
+      </w:r>
+    </w:p>
+    <w:p>
+      <w:pPr>
+        <w:spacing w:after="0" w:line="240" w:lineRule="auto"/>
+        <w:jc w:val="both"/>
+        <w:rPr>
+          <w:rFonts w:asciiTheme="majorHAnsi" w:eastAsia="Times New Roman" w:hAnsiTheme="majorHAnsi" w:cstheme="majorHAnsi"/>
+          <w:sz w:val="24"/>
+          <w:szCs w:val="24"/>
+          <w:lang w:eastAsia="fr-FR"/>
+        </w:rPr>
+      </w:pPr>
+    </w:p>
+    <w:p>
+      <w:pPr>
+        <w:pStyle w:val="Paragraphedeliste"/>
         <w:numPr>
           <w:ilvl w:val="0"/>
           <w:numId w:val="3"/>
@@ -1380,17 +2004,66 @@
         <w:jc w:val="both"/>
         <w:rPr>
           <w:rFonts w:asciiTheme="majorHAnsi" w:eastAsia="Times New Roman" w:hAnsiTheme="majorHAnsi" w:cstheme="majorHAnsi"/>
-          <w:b/>
-          <w:color w:val="44546A" w:themeColor="text2"/>
-          <w:sz w:val="24"/>
-          <w:szCs w:val="24"/>
-          <w:lang w:eastAsia="fr-FR"/>
-        </w:rPr>
-      </w:pPr>
-    </w:p>
-    <w:p>
-      <w:pPr>
-        <w:pStyle w:val="ListParagraph"/>
+          <w:sz w:val="24"/>
+          <w:szCs w:val="24"/>
+          <w:lang w:eastAsia="fr-FR"/>
+        </w:rPr>
+      </w:pPr>
+      <w:r>
+        <w:rPr>
+          <w:rFonts w:asciiTheme="majorHAnsi" w:eastAsia="Times New Roman" w:hAnsiTheme="majorHAnsi" w:cstheme="majorHAnsi"/>
+          <w:sz w:val="24"/>
+          <w:szCs w:val="24"/>
+          <w:lang w:eastAsia="fr-FR"/>
+        </w:rPr>
+        <w:lastRenderedPageBreak/>
+        <w:t xml:space="preserve">L’injection de dépendance consiste à </w:t>
+      </w:r>
+      <w:r>
+        <w:rPr>
+          <w:rFonts w:asciiTheme="majorHAnsi" w:eastAsia="Times New Roman" w:hAnsiTheme="majorHAnsi" w:cstheme="majorHAnsi"/>
+          <w:sz w:val="24"/>
+          <w:szCs w:val="24"/>
+          <w:lang w:eastAsia="fr-FR"/>
+        </w:rPr>
+        <w:t>créer dynamiquement</w:t>
+      </w:r>
+      <w:r>
+        <w:rPr>
+          <w:rFonts w:asciiTheme="majorHAnsi" w:eastAsia="Times New Roman" w:hAnsiTheme="majorHAnsi" w:cstheme="majorHAnsi"/>
+          <w:sz w:val="24"/>
+          <w:szCs w:val="24"/>
+          <w:lang w:eastAsia="fr-FR"/>
+        </w:rPr>
+        <w:t xml:space="preserve"> un objet contenant </w:t>
+      </w:r>
+      <w:r>
+        <w:rPr>
+          <w:rFonts w:asciiTheme="majorHAnsi" w:eastAsia="Times New Roman" w:hAnsiTheme="majorHAnsi" w:cstheme="majorHAnsi"/>
+          <w:sz w:val="24"/>
+          <w:szCs w:val="24"/>
+          <w:lang w:eastAsia="fr-FR"/>
+        </w:rPr>
+        <w:t>les dépendances nécessaires à l’exécution. L’avantage est de ne plus résoudre les dépendances à la compilation mais uniquement à l’exécution.</w:t>
+      </w:r>
+    </w:p>
+    <w:p>
+      <w:pPr>
+        <w:spacing w:after="0" w:line="240" w:lineRule="auto"/>
+        <w:jc w:val="both"/>
+        <w:rPr>
+          <w:rFonts w:asciiTheme="majorHAnsi" w:eastAsia="Times New Roman" w:hAnsiTheme="majorHAnsi" w:cstheme="majorHAnsi"/>
+          <w:b/>
+          <w:color w:val="44546A" w:themeColor="text2"/>
+          <w:sz w:val="24"/>
+          <w:szCs w:val="24"/>
+          <w:lang w:eastAsia="fr-FR"/>
+        </w:rPr>
+      </w:pPr>
+    </w:p>
+    <w:p>
+      <w:pPr>
+        <w:pStyle w:val="Paragraphedeliste"/>
         <w:numPr>
           <w:ilvl w:val="0"/>
           <w:numId w:val="3"/>
@@ -1441,10 +2114,76 @@
           <w:lang w:eastAsia="fr-FR"/>
         </w:rPr>
       </w:pPr>
-    </w:p>
-    <w:p>
-      <w:pPr>
-        <w:pStyle w:val="ListParagraph"/>
+      <w:r>
+        <w:rPr>
+          <w:rFonts w:asciiTheme="majorHAnsi" w:eastAsia="Times New Roman" w:hAnsiTheme="majorHAnsi" w:cstheme="majorHAnsi"/>
+          <w:sz w:val="24"/>
+          <w:szCs w:val="24"/>
+          <w:lang w:eastAsia="fr-FR"/>
+        </w:rPr>
+        <w:t xml:space="preserve">On peut également configurer l’application via des </w:t>
+      </w:r>
+      <w:r>
+        <w:rPr>
+          <w:rFonts w:asciiTheme="majorHAnsi" w:eastAsia="Times New Roman" w:hAnsiTheme="majorHAnsi" w:cstheme="majorHAnsi"/>
+          <w:sz w:val="24"/>
+          <w:szCs w:val="24"/>
+          <w:lang w:eastAsia="fr-FR"/>
+        </w:rPr>
+        <w:t>« </w:t>
+      </w:r>
+      <w:r>
+        <w:rPr>
+          <w:rFonts w:asciiTheme="majorHAnsi" w:eastAsia="Times New Roman" w:hAnsiTheme="majorHAnsi" w:cstheme="majorHAnsi"/>
+          <w:sz w:val="24"/>
+          <w:szCs w:val="24"/>
+          <w:lang w:eastAsia="fr-FR"/>
+        </w:rPr>
+        <w:t>Annotations</w:t>
+      </w:r>
+      <w:r>
+        <w:rPr>
+          <w:rFonts w:asciiTheme="majorHAnsi" w:eastAsia="Times New Roman" w:hAnsiTheme="majorHAnsi" w:cstheme="majorHAnsi"/>
+          <w:sz w:val="24"/>
+          <w:szCs w:val="24"/>
+          <w:lang w:eastAsia="fr-FR"/>
+        </w:rPr>
+        <w:t> »</w:t>
+      </w:r>
+      <w:r>
+        <w:rPr>
+          <w:rFonts w:asciiTheme="majorHAnsi" w:eastAsia="Times New Roman" w:hAnsiTheme="majorHAnsi" w:cstheme="majorHAnsi"/>
+          <w:sz w:val="24"/>
+          <w:szCs w:val="24"/>
+          <w:lang w:eastAsia="fr-FR"/>
+        </w:rPr>
+        <w:t xml:space="preserve"> directement dans le code</w:t>
+      </w:r>
+      <w:r>
+        <w:rPr>
+          <w:rFonts w:asciiTheme="majorHAnsi" w:eastAsia="Times New Roman" w:hAnsiTheme="majorHAnsi" w:cstheme="majorHAnsi"/>
+          <w:sz w:val="24"/>
+          <w:szCs w:val="24"/>
+          <w:lang w:eastAsia="fr-FR"/>
+        </w:rPr>
+        <w:t xml:space="preserve">. </w:t>
+      </w:r>
+    </w:p>
+    <w:p>
+      <w:pPr>
+        <w:spacing w:after="0" w:line="240" w:lineRule="auto"/>
+        <w:jc w:val="both"/>
+        <w:rPr>
+          <w:rFonts w:asciiTheme="majorHAnsi" w:eastAsia="Times New Roman" w:hAnsiTheme="majorHAnsi" w:cstheme="majorHAnsi"/>
+          <w:sz w:val="24"/>
+          <w:szCs w:val="24"/>
+          <w:lang w:eastAsia="fr-FR"/>
+        </w:rPr>
+      </w:pPr>
+    </w:p>
+    <w:p>
+      <w:pPr>
+        <w:pStyle w:val="Paragraphedeliste"/>
         <w:numPr>
           <w:ilvl w:val="0"/>
           <w:numId w:val="3"/>
@@ -1501,7 +2240,7 @@
     </w:p>
     <w:p>
       <w:pPr>
-        <w:pStyle w:val="ListParagraph"/>
+        <w:pStyle w:val="Paragraphedeliste"/>
         <w:numPr>
           <w:ilvl w:val="0"/>
           <w:numId w:val="3"/>
@@ -1694,7 +2433,18 @@
     <w:p>
       <w:pPr>
         <w:spacing w:after="0" w:line="240" w:lineRule="auto"/>
-        <w:ind w:left="360"/>
+        <w:jc w:val="both"/>
+        <w:rPr>
+          <w:rFonts w:asciiTheme="majorHAnsi" w:eastAsia="Times New Roman" w:hAnsiTheme="majorHAnsi" w:cstheme="majorHAnsi"/>
+          <w:sz w:val="24"/>
+          <w:szCs w:val="24"/>
+          <w:lang w:eastAsia="fr-FR"/>
+        </w:rPr>
+      </w:pPr>
+    </w:p>
+    <w:p>
+      <w:pPr>
+        <w:spacing w:after="0" w:line="240" w:lineRule="auto"/>
         <w:jc w:val="both"/>
         <w:rPr>
           <w:rFonts w:asciiTheme="majorHAnsi" w:eastAsia="Times New Roman" w:hAnsiTheme="majorHAnsi" w:cstheme="majorHAnsi"/>
@@ -1737,26 +2487,91 @@
           <w:szCs w:val="24"/>
           <w:lang w:eastAsia="fr-FR"/>
         </w:rPr>
-        <w:t xml:space="preserve"> variable dans notre requête SQL et donc est exposé à une injection SQL. ???</w:t>
-      </w:r>
-    </w:p>
-    <w:p>
-      <w:pPr>
-        <w:spacing w:after="0" w:line="240" w:lineRule="auto"/>
-        <w:jc w:val="both"/>
-        <w:rPr>
-          <w:rFonts w:asciiTheme="majorHAnsi" w:eastAsia="Times New Roman" w:hAnsiTheme="majorHAnsi" w:cstheme="majorHAnsi"/>
-          <w:b/>
-          <w:color w:val="44546A" w:themeColor="text2"/>
-          <w:sz w:val="24"/>
-          <w:szCs w:val="24"/>
-          <w:lang w:eastAsia="fr-FR"/>
-        </w:rPr>
-      </w:pPr>
-    </w:p>
-    <w:p>
-      <w:pPr>
-        <w:pStyle w:val="ListParagraph"/>
+        <w:t xml:space="preserve"> variable</w:t>
+      </w:r>
+      <w:r>
+        <w:rPr>
+          <w:rFonts w:asciiTheme="majorHAnsi" w:eastAsia="Times New Roman" w:hAnsiTheme="majorHAnsi" w:cstheme="majorHAnsi"/>
+          <w:sz w:val="24"/>
+          <w:szCs w:val="24"/>
+          <w:lang w:eastAsia="fr-FR"/>
+        </w:rPr>
+        <w:t xml:space="preserve"> directement</w:t>
+      </w:r>
+      <w:r>
+        <w:rPr>
+          <w:rFonts w:asciiTheme="majorHAnsi" w:eastAsia="Times New Roman" w:hAnsiTheme="majorHAnsi" w:cstheme="majorHAnsi"/>
+          <w:sz w:val="24"/>
+          <w:szCs w:val="24"/>
+          <w:lang w:eastAsia="fr-FR"/>
+        </w:rPr>
+        <w:t xml:space="preserve"> dans notre requête SQL et</w:t>
+      </w:r>
+      <w:r>
+        <w:rPr>
+          <w:rFonts w:asciiTheme="majorHAnsi" w:eastAsia="Times New Roman" w:hAnsiTheme="majorHAnsi" w:cstheme="majorHAnsi"/>
+          <w:sz w:val="24"/>
+          <w:szCs w:val="24"/>
+          <w:lang w:eastAsia="fr-FR"/>
+        </w:rPr>
+        <w:t xml:space="preserve"> </w:t>
+      </w:r>
+      <w:proofErr w:type="spellStart"/>
+      <w:r>
+        <w:rPr>
+          <w:rFonts w:asciiTheme="majorHAnsi" w:eastAsia="Times New Roman" w:hAnsiTheme="majorHAnsi" w:cstheme="majorHAnsi"/>
+          <w:sz w:val="24"/>
+          <w:szCs w:val="24"/>
+          <w:lang w:eastAsia="fr-FR"/>
+        </w:rPr>
+        <w:t>dela</w:t>
+      </w:r>
+      <w:proofErr w:type="spellEnd"/>
+      <w:r>
+        <w:rPr>
+          <w:rFonts w:asciiTheme="majorHAnsi" w:eastAsia="Times New Roman" w:hAnsiTheme="majorHAnsi" w:cstheme="majorHAnsi"/>
+          <w:sz w:val="24"/>
+          <w:szCs w:val="24"/>
+          <w:lang w:eastAsia="fr-FR"/>
+        </w:rPr>
+        <w:t xml:space="preserve"> nous expose</w:t>
+      </w:r>
+      <w:r>
+        <w:rPr>
+          <w:rFonts w:asciiTheme="majorHAnsi" w:eastAsia="Times New Roman" w:hAnsiTheme="majorHAnsi" w:cstheme="majorHAnsi"/>
+          <w:sz w:val="24"/>
+          <w:szCs w:val="24"/>
+          <w:lang w:eastAsia="fr-FR"/>
+        </w:rPr>
+        <w:t xml:space="preserve"> donc à une injection SQL</w:t>
+      </w:r>
+      <w:r>
+        <w:rPr>
+          <w:rFonts w:asciiTheme="majorHAnsi" w:eastAsia="Times New Roman" w:hAnsiTheme="majorHAnsi" w:cstheme="majorHAnsi"/>
+          <w:sz w:val="24"/>
+          <w:szCs w:val="24"/>
+          <w:lang w:eastAsia="fr-FR"/>
+        </w:rPr>
+        <w:t xml:space="preserve"> malicieuse : cela consiste à exploiter la faille pour récupérer des informations stockées en base de données (ou pire, modifier des données).</w:t>
+      </w:r>
+    </w:p>
+    <w:p>
+      <w:pPr>
+        <w:spacing w:after="0" w:line="240" w:lineRule="auto"/>
+        <w:jc w:val="both"/>
+        <w:rPr>
+          <w:rFonts w:asciiTheme="majorHAnsi" w:eastAsia="Times New Roman" w:hAnsiTheme="majorHAnsi" w:cstheme="majorHAnsi"/>
+          <w:b/>
+          <w:color w:val="44546A" w:themeColor="text2"/>
+          <w:sz w:val="24"/>
+          <w:szCs w:val="24"/>
+          <w:lang w:eastAsia="fr-FR"/>
+        </w:rPr>
+      </w:pPr>
+    </w:p>
+    <w:p>
+      <w:pPr>
+        <w:pStyle w:val="Paragraphedeliste"/>
         <w:numPr>
           <w:ilvl w:val="0"/>
           <w:numId w:val="3"/>
@@ -1848,26 +2663,44 @@
           <w:szCs w:val="24"/>
           <w:lang w:eastAsia="fr-FR"/>
         </w:rPr>
-        <w:t>Amis est le nom de l’entité visé par la requête SQL.</w:t>
-      </w:r>
-    </w:p>
-    <w:p>
-      <w:pPr>
-        <w:spacing w:after="0" w:line="240" w:lineRule="auto"/>
-        <w:jc w:val="both"/>
-        <w:rPr>
-          <w:rFonts w:asciiTheme="majorHAnsi" w:eastAsia="Times New Roman" w:hAnsiTheme="majorHAnsi" w:cstheme="majorHAnsi"/>
-          <w:b/>
-          <w:color w:val="44546A" w:themeColor="text2"/>
-          <w:sz w:val="24"/>
-          <w:szCs w:val="24"/>
-          <w:lang w:eastAsia="fr-FR"/>
-        </w:rPr>
-      </w:pPr>
-    </w:p>
-    <w:p>
-      <w:pPr>
-        <w:pStyle w:val="ListParagraph"/>
+        <w:t>Amis</w:t>
+      </w:r>
+      <w:r>
+        <w:rPr>
+          <w:rFonts w:asciiTheme="majorHAnsi" w:eastAsia="Times New Roman" w:hAnsiTheme="majorHAnsi" w:cstheme="majorHAnsi"/>
+          <w:sz w:val="24"/>
+          <w:szCs w:val="24"/>
+          <w:lang w:eastAsia="fr-FR"/>
+        </w:rPr>
+        <w:t xml:space="preserve"> représente une Classe métier (entité) de notre application.</w:t>
+      </w:r>
+      <w:r>
+        <w:rPr>
+          <w:rFonts w:asciiTheme="majorHAnsi" w:eastAsia="Times New Roman" w:hAnsiTheme="majorHAnsi" w:cstheme="majorHAnsi"/>
+          <w:sz w:val="24"/>
+          <w:szCs w:val="24"/>
+          <w:lang w:eastAsia="fr-FR"/>
+        </w:rPr>
+        <w:t xml:space="preserve"> Les requêtes JPQL permettent de s’abstraire de la base de données</w:t>
+      </w:r>
+    </w:p>
+    <w:p>
+      <w:pPr>
+        <w:spacing w:after="0" w:line="240" w:lineRule="auto"/>
+        <w:jc w:val="both"/>
+        <w:rPr>
+          <w:rFonts w:asciiTheme="majorHAnsi" w:eastAsia="Times New Roman" w:hAnsiTheme="majorHAnsi" w:cstheme="majorHAnsi"/>
+          <w:b/>
+          <w:color w:val="44546A" w:themeColor="text2"/>
+          <w:sz w:val="24"/>
+          <w:szCs w:val="24"/>
+          <w:lang w:eastAsia="fr-FR"/>
+        </w:rPr>
+      </w:pPr>
+    </w:p>
+    <w:p>
+      <w:pPr>
+        <w:pStyle w:val="Paragraphedeliste"/>
         <w:numPr>
           <w:ilvl w:val="0"/>
           <w:numId w:val="3"/>
@@ -2033,17 +2866,65 @@
         <w:jc w:val="both"/>
         <w:rPr>
           <w:rFonts w:asciiTheme="majorHAnsi" w:eastAsia="Times New Roman" w:hAnsiTheme="majorHAnsi" w:cstheme="majorHAnsi"/>
-          <w:b/>
-          <w:color w:val="44546A" w:themeColor="text2"/>
-          <w:sz w:val="24"/>
-          <w:szCs w:val="24"/>
-          <w:lang w:eastAsia="fr-FR"/>
-        </w:rPr>
-      </w:pPr>
-    </w:p>
-    <w:p>
-      <w:pPr>
-        <w:pStyle w:val="ListParagraph"/>
+          <w:sz w:val="24"/>
+          <w:szCs w:val="24"/>
+          <w:lang w:eastAsia="fr-FR"/>
+        </w:rPr>
+      </w:pPr>
+      <w:r>
+        <w:rPr>
+          <w:rFonts w:asciiTheme="majorHAnsi" w:eastAsia="Times New Roman" w:hAnsiTheme="majorHAnsi" w:cstheme="majorHAnsi"/>
+          <w:sz w:val="24"/>
+          <w:szCs w:val="24"/>
+          <w:lang w:eastAsia="fr-FR"/>
+        </w:rPr>
+        <w:t xml:space="preserve">Ayant </w:t>
+      </w:r>
+      <w:r>
+        <w:rPr>
+          <w:rFonts w:asciiTheme="majorHAnsi" w:eastAsia="Times New Roman" w:hAnsiTheme="majorHAnsi" w:cstheme="majorHAnsi"/>
+          <w:sz w:val="24"/>
+          <w:szCs w:val="24"/>
+          <w:lang w:eastAsia="fr-FR"/>
+        </w:rPr>
+        <w:t>migré de JDBC vers JPA, nous n’avons plus de code SQL présent dans le code ou les paramètres de l’application. Nous interagissons seulement avec les entités</w:t>
+      </w:r>
+      <w:r>
+        <w:rPr>
+          <w:rFonts w:asciiTheme="majorHAnsi" w:eastAsia="Times New Roman" w:hAnsiTheme="majorHAnsi" w:cstheme="majorHAnsi"/>
+          <w:sz w:val="24"/>
+          <w:szCs w:val="24"/>
+          <w:lang w:eastAsia="fr-FR"/>
+        </w:rPr>
+        <w:t xml:space="preserve"> (java)</w:t>
+      </w:r>
+      <w:r>
+        <w:rPr>
+          <w:rFonts w:asciiTheme="majorHAnsi" w:eastAsia="Times New Roman" w:hAnsiTheme="majorHAnsi" w:cstheme="majorHAnsi"/>
+          <w:sz w:val="24"/>
+          <w:szCs w:val="24"/>
+          <w:lang w:eastAsia="fr-FR"/>
+        </w:rPr>
+        <w:t>, et c’est JPA qui se charge de transactions avec la base de données.</w:t>
+      </w:r>
+    </w:p>
+    <w:p>
+      <w:pPr>
+        <w:spacing w:after="0" w:line="240" w:lineRule="auto"/>
+        <w:jc w:val="both"/>
+        <w:rPr>
+          <w:rFonts w:asciiTheme="majorHAnsi" w:eastAsia="Times New Roman" w:hAnsiTheme="majorHAnsi" w:cstheme="majorHAnsi"/>
+          <w:b/>
+          <w:color w:val="44546A" w:themeColor="text2"/>
+          <w:sz w:val="24"/>
+          <w:szCs w:val="24"/>
+          <w:lang w:eastAsia="fr-FR"/>
+        </w:rPr>
+      </w:pPr>
+    </w:p>
+    <w:p>
+      <w:pPr>
+        <w:pStyle w:val="Paragraphedeliste"/>
         <w:numPr>
           <w:ilvl w:val="0"/>
           <w:numId w:val="3"/>
@@ -2109,7 +2990,21 @@
     </w:p>
     <w:p>
       <w:pPr>
-        <w:pStyle w:val="ListParagraph"/>
+        <w:spacing w:after="0" w:line="240" w:lineRule="auto"/>
+        <w:jc w:val="both"/>
+        <w:rPr>
+          <w:rFonts w:asciiTheme="majorHAnsi" w:eastAsia="Times New Roman" w:hAnsiTheme="majorHAnsi" w:cstheme="majorHAnsi"/>
+          <w:b/>
+          <w:color w:val="44546A" w:themeColor="text2"/>
+          <w:sz w:val="24"/>
+          <w:szCs w:val="24"/>
+          <w:lang w:eastAsia="fr-FR"/>
+        </w:rPr>
+      </w:pPr>
+    </w:p>
+    <w:p>
+      <w:pPr>
+        <w:pStyle w:val="Paragraphedeliste"/>
         <w:numPr>
           <w:ilvl w:val="0"/>
           <w:numId w:val="3"/>
@@ -2177,7 +3072,25 @@
           <w:szCs w:val="24"/>
           <w:lang w:eastAsia="fr-FR"/>
         </w:rPr>
-        <w:t xml:space="preserve">Oui c’est possible, si on déploie en localhost, il est possible de se connecter à l’application par l’adresse IP de l’hôte. Localhost correspond à l’adresse </w:t>
+        <w:t xml:space="preserve">Oui c’est possible, si on déploie en local, il est possible de se connecter à l’application par l’adresse IP de l’hôte. Localhost correspond </w:t>
+      </w:r>
+      <w:r>
+        <w:rPr>
+          <w:rFonts w:asciiTheme="majorHAnsi" w:eastAsia="Times New Roman" w:hAnsiTheme="majorHAnsi" w:cstheme="majorHAnsi"/>
+          <w:sz w:val="24"/>
+          <w:szCs w:val="24"/>
+          <w:lang w:eastAsia="fr-FR"/>
+        </w:rPr>
+        <w:t xml:space="preserve">alors </w:t>
+      </w:r>
+      <w:r>
+        <w:rPr>
+          <w:rFonts w:asciiTheme="majorHAnsi" w:eastAsia="Times New Roman" w:hAnsiTheme="majorHAnsi" w:cstheme="majorHAnsi"/>
+          <w:sz w:val="24"/>
+          <w:szCs w:val="24"/>
+          <w:lang w:eastAsia="fr-FR"/>
+        </w:rPr>
+        <w:t xml:space="preserve">à l’adresse </w:t>
       </w:r>
       <w:r>
         <w:rPr>
@@ -2204,6 +3117,15 @@
           <w:szCs w:val="24"/>
           <w:lang w:eastAsia="fr-FR"/>
         </w:rPr>
+        <w:t xml:space="preserve">interne </w:t>
+      </w:r>
+      <w:r>
+        <w:rPr>
+          <w:rFonts w:asciiTheme="majorHAnsi" w:eastAsia="Times New Roman" w:hAnsiTheme="majorHAnsi" w:cstheme="majorHAnsi"/>
+          <w:sz w:val="24"/>
+          <w:szCs w:val="24"/>
+          <w:lang w:eastAsia="fr-FR"/>
+        </w:rPr>
         <w:t>du PC</w:t>
       </w:r>
       <w:r>
@@ -2230,7 +3152,7 @@
     </w:p>
     <w:p>
       <w:pPr>
-        <w:pStyle w:val="ListParagraph"/>
+        <w:pStyle w:val="Paragraphedeliste"/>
         <w:numPr>
           <w:ilvl w:val="0"/>
           <w:numId w:val="3"/>
@@ -3019,13 +3941,13 @@
     <w:name w:val="Normal"/>
     <w:qFormat/>
   </w:style>
-  <w:style w:type="character" w:default="1" w:styleId="DefaultParagraphFont">
+  <w:style w:type="character" w:default="1" w:styleId="Policepardfaut">
     <w:name w:val="Default Paragraph Font"/>
     <w:uiPriority w:val="1"/>
     <w:semiHidden/>
     <w:unhideWhenUsed/>
   </w:style>
-  <w:style w:type="table" w:default="1" w:styleId="TableNormal">
+  <w:style w:type="table" w:default="1" w:styleId="TableauNormal">
     <w:name w:val="Normal Table"/>
     <w:uiPriority w:val="99"/>
     <w:semiHidden/>
@@ -3040,13 +3962,13 @@
       </w:tblCellMar>
     </w:tblPr>
   </w:style>
-  <w:style w:type="numbering" w:default="1" w:styleId="NoList">
+  <w:style w:type="numbering" w:default="1" w:styleId="Aucuneliste">
     <w:name w:val="No List"/>
     <w:uiPriority w:val="99"/>
     <w:semiHidden/>
     <w:unhideWhenUsed/>
   </w:style>
-  <w:style w:type="paragraph" w:styleId="ListParagraph">
+  <w:style w:type="paragraph" w:styleId="Paragraphedeliste">
     <w:name w:val="List Paragraph"/>
     <w:basedOn w:val="Normal"/>
     <w:uiPriority w:val="34"/>

--- a/Questions.docx
+++ b/Questions.docx
@@ -26,6 +26,106 @@
         </w:rPr>
         <w:t>Kilian CHOLLET</w:t>
       </w:r>
+      <w:r>
+        <w:rPr>
+          <w:rFonts w:asciiTheme="majorHAnsi" w:eastAsia="Times New Roman" w:hAnsiTheme="majorHAnsi" w:cstheme="majorHAnsi"/>
+          <w:b/>
+          <w:color w:val="44546A" w:themeColor="text2"/>
+          <w:sz w:val="24"/>
+          <w:szCs w:val="24"/>
+          <w:lang w:eastAsia="fr-FR"/>
+        </w:rPr>
+        <w:tab/>
+      </w:r>
+      <w:r>
+        <w:rPr>
+          <w:rFonts w:asciiTheme="majorHAnsi" w:eastAsia="Times New Roman" w:hAnsiTheme="majorHAnsi" w:cstheme="majorHAnsi"/>
+          <w:b/>
+          <w:color w:val="44546A" w:themeColor="text2"/>
+          <w:sz w:val="24"/>
+          <w:szCs w:val="24"/>
+          <w:lang w:eastAsia="fr-FR"/>
+        </w:rPr>
+        <w:tab/>
+      </w:r>
+      <w:r>
+        <w:rPr>
+          <w:rFonts w:asciiTheme="majorHAnsi" w:eastAsia="Times New Roman" w:hAnsiTheme="majorHAnsi" w:cstheme="majorHAnsi"/>
+          <w:b/>
+          <w:color w:val="44546A" w:themeColor="text2"/>
+          <w:sz w:val="24"/>
+          <w:szCs w:val="24"/>
+          <w:lang w:eastAsia="fr-FR"/>
+        </w:rPr>
+        <w:tab/>
+      </w:r>
+      <w:r>
+        <w:rPr>
+          <w:rFonts w:asciiTheme="majorHAnsi" w:eastAsia="Times New Roman" w:hAnsiTheme="majorHAnsi" w:cstheme="majorHAnsi"/>
+          <w:b/>
+          <w:color w:val="44546A" w:themeColor="text2"/>
+          <w:sz w:val="24"/>
+          <w:szCs w:val="24"/>
+          <w:lang w:eastAsia="fr-FR"/>
+        </w:rPr>
+        <w:tab/>
+      </w:r>
+      <w:r>
+        <w:rPr>
+          <w:rFonts w:asciiTheme="majorHAnsi" w:eastAsia="Times New Roman" w:hAnsiTheme="majorHAnsi" w:cstheme="majorHAnsi"/>
+          <w:b/>
+          <w:color w:val="44546A" w:themeColor="text2"/>
+          <w:sz w:val="24"/>
+          <w:szCs w:val="24"/>
+          <w:lang w:eastAsia="fr-FR"/>
+        </w:rPr>
+        <w:tab/>
+      </w:r>
+      <w:r>
+        <w:rPr>
+          <w:rFonts w:asciiTheme="majorHAnsi" w:eastAsia="Times New Roman" w:hAnsiTheme="majorHAnsi" w:cstheme="majorHAnsi"/>
+          <w:b/>
+          <w:color w:val="44546A" w:themeColor="text2"/>
+          <w:sz w:val="24"/>
+          <w:szCs w:val="24"/>
+          <w:lang w:eastAsia="fr-FR"/>
+        </w:rPr>
+        <w:tab/>
+      </w:r>
+      <w:r>
+        <w:rPr>
+          <w:rFonts w:asciiTheme="majorHAnsi" w:eastAsia="Times New Roman" w:hAnsiTheme="majorHAnsi" w:cstheme="majorHAnsi"/>
+          <w:b/>
+          <w:color w:val="44546A" w:themeColor="text2"/>
+          <w:sz w:val="24"/>
+          <w:szCs w:val="24"/>
+          <w:lang w:eastAsia="fr-FR"/>
+        </w:rPr>
+        <w:tab/>
+      </w:r>
+      <w:r>
+        <w:rPr>
+          <w:rFonts w:asciiTheme="majorHAnsi" w:eastAsia="Times New Roman" w:hAnsiTheme="majorHAnsi" w:cstheme="majorHAnsi"/>
+          <w:b/>
+          <w:color w:val="44546A" w:themeColor="text2"/>
+          <w:sz w:val="24"/>
+          <w:szCs w:val="24"/>
+          <w:lang w:eastAsia="fr-FR"/>
+        </w:rPr>
+        <w:tab/>
+      </w:r>
+      <w:r>
+        <w:rPr>
+          <w:rFonts w:asciiTheme="majorHAnsi" w:eastAsia="Times New Roman" w:hAnsiTheme="majorHAnsi" w:cstheme="majorHAnsi"/>
+          <w:b/>
+          <w:color w:val="44546A" w:themeColor="text2"/>
+          <w:sz w:val="24"/>
+          <w:szCs w:val="24"/>
+          <w:lang w:eastAsia="fr-FR"/>
+        </w:rPr>
+        <w:tab/>
+        <w:t>EFREI M1APP</w:t>
+      </w:r>
     </w:p>
     <w:p>
       <w:pPr>
@@ -51,6 +151,40 @@
         </w:rPr>
         <w:t>Amaury KILIAN</w:t>
       </w:r>
+      <w:r>
+        <w:rPr>
+          <w:rFonts w:asciiTheme="majorHAnsi" w:eastAsia="Times New Roman" w:hAnsiTheme="majorHAnsi" w:cstheme="majorHAnsi"/>
+          <w:b/>
+          <w:color w:val="44546A" w:themeColor="text2"/>
+          <w:sz w:val="24"/>
+          <w:szCs w:val="24"/>
+          <w:lang w:eastAsia="fr-FR"/>
+        </w:rPr>
+        <w:tab/>
+      </w:r>
+      <w:r>
+        <w:rPr>
+          <w:rFonts w:asciiTheme="majorHAnsi" w:eastAsia="Times New Roman" w:hAnsiTheme="majorHAnsi" w:cstheme="majorHAnsi"/>
+          <w:b/>
+          <w:color w:val="44546A" w:themeColor="text2"/>
+          <w:sz w:val="24"/>
+          <w:szCs w:val="24"/>
+          <w:lang w:eastAsia="fr-FR"/>
+        </w:rPr>
+        <w:tab/>
+      </w:r>
+      <w:r>
+        <w:rPr>
+          <w:rFonts w:asciiTheme="majorHAnsi" w:eastAsia="Times New Roman" w:hAnsiTheme="majorHAnsi" w:cstheme="majorHAnsi"/>
+          <w:b/>
+          <w:color w:val="44546A" w:themeColor="text2"/>
+          <w:sz w:val="24"/>
+          <w:szCs w:val="24"/>
+          <w:lang w:eastAsia="fr-FR"/>
+        </w:rPr>
+        <w:tab/>
+        <w:t>Question Projet JEE</w:t>
+      </w:r>
     </w:p>
     <w:p>
       <w:pPr>
@@ -107,7 +241,7 @@
     </w:p>
     <w:p>
       <w:pPr>
-        <w:pStyle w:val="Paragraphedeliste"/>
+        <w:pStyle w:val="ListParagraph"/>
         <w:numPr>
           <w:ilvl w:val="0"/>
           <w:numId w:val="3"/>
@@ -171,7 +305,7 @@
     </w:p>
     <w:p>
       <w:pPr>
-        <w:pStyle w:val="Paragraphedeliste"/>
+        <w:pStyle w:val="ListParagraph"/>
         <w:numPr>
           <w:ilvl w:val="0"/>
           <w:numId w:val="3"/>
@@ -205,6 +339,7 @@
         <w:jc w:val="both"/>
         <w:rPr>
           <w:rFonts w:asciiTheme="majorHAnsi" w:eastAsia="Times New Roman" w:hAnsiTheme="majorHAnsi" w:cstheme="majorHAnsi"/>
+          <w:color w:val="FF0000"/>
           <w:sz w:val="24"/>
           <w:szCs w:val="24"/>
           <w:lang w:eastAsia="fr-FR"/>
@@ -255,11 +390,7 @@
         </w:rPr>
         <w:t xml:space="preserve"> de PHP.</w:t>
       </w:r>
-    </w:p>
-    <w:p>
-      <w:pPr>
-        <w:spacing w:after="0" w:line="240" w:lineRule="auto"/>
-        <w:jc w:val="both"/>
+      <w:r>
         <w:rPr>
           <w:rFonts w:asciiTheme="majorHAnsi" w:eastAsia="Times New Roman" w:hAnsiTheme="majorHAnsi" w:cstheme="majorHAnsi"/>
           <w:color w:val="FF0000"/>
@@ -267,35 +398,239 @@
           <w:szCs w:val="24"/>
           <w:lang w:eastAsia="fr-FR"/>
         </w:rPr>
-      </w:pPr>
-      <w:r>
-        <w:rPr>
-          <w:rFonts w:asciiTheme="majorHAnsi" w:eastAsia="Times New Roman" w:hAnsiTheme="majorHAnsi" w:cstheme="majorHAnsi"/>
-          <w:color w:val="FF0000"/>
-          <w:sz w:val="24"/>
-          <w:szCs w:val="24"/>
-          <w:lang w:eastAsia="fr-FR"/>
-        </w:rPr>
-        <w:t>A détailler</w:t>
-      </w:r>
-    </w:p>
-    <w:p>
-      <w:pPr>
-        <w:spacing w:after="0" w:line="240" w:lineRule="auto"/>
-        <w:jc w:val="both"/>
-        <w:rPr>
-          <w:rFonts w:asciiTheme="majorHAnsi" w:eastAsia="Times New Roman" w:hAnsiTheme="majorHAnsi" w:cstheme="majorHAnsi"/>
-          <w:b/>
-          <w:color w:val="44546A" w:themeColor="text2"/>
-          <w:sz w:val="24"/>
-          <w:szCs w:val="24"/>
-          <w:lang w:eastAsia="fr-FR"/>
-        </w:rPr>
-      </w:pPr>
-    </w:p>
-    <w:p>
-      <w:pPr>
-        <w:pStyle w:val="Paragraphedeliste"/>
+        <w:t xml:space="preserve"> </w:t>
+      </w:r>
+    </w:p>
+    <w:p>
+      <w:pPr>
+        <w:spacing w:after="0" w:line="240" w:lineRule="auto"/>
+        <w:jc w:val="both"/>
+        <w:rPr>
+          <w:rFonts w:asciiTheme="majorHAnsi" w:eastAsia="Times New Roman" w:hAnsiTheme="majorHAnsi" w:cstheme="majorHAnsi"/>
+          <w:sz w:val="24"/>
+          <w:szCs w:val="24"/>
+          <w:lang w:eastAsia="fr-FR"/>
+        </w:rPr>
+      </w:pPr>
+      <w:r>
+        <w:rPr>
+          <w:rFonts w:asciiTheme="majorHAnsi" w:eastAsia="Times New Roman" w:hAnsiTheme="majorHAnsi" w:cstheme="majorHAnsi"/>
+          <w:sz w:val="24"/>
+          <w:szCs w:val="24"/>
+          <w:lang w:eastAsia="fr-FR"/>
+        </w:rPr>
+        <w:t>Ils n’ont pas exactement le même paradigme :</w:t>
+      </w:r>
+    </w:p>
+    <w:p>
+      <w:pPr>
+        <w:pStyle w:val="ListParagraph"/>
+        <w:numPr>
+          <w:ilvl w:val="0"/>
+          <w:numId w:val="4"/>
+        </w:numPr>
+        <w:spacing w:after="0" w:line="240" w:lineRule="auto"/>
+        <w:jc w:val="both"/>
+        <w:rPr>
+          <w:rFonts w:asciiTheme="majorHAnsi" w:eastAsia="Times New Roman" w:hAnsiTheme="majorHAnsi" w:cstheme="majorHAnsi"/>
+          <w:sz w:val="24"/>
+          <w:szCs w:val="24"/>
+          <w:lang w:eastAsia="fr-FR"/>
+        </w:rPr>
+      </w:pPr>
+      <w:r>
+        <w:rPr>
+          <w:rFonts w:asciiTheme="majorHAnsi" w:eastAsia="Times New Roman" w:hAnsiTheme="majorHAnsi" w:cstheme="majorHAnsi"/>
+          <w:sz w:val="24"/>
+          <w:szCs w:val="24"/>
+          <w:lang w:eastAsia="fr-FR"/>
+        </w:rPr>
+        <w:t xml:space="preserve">JEE : </w:t>
+      </w:r>
+      <w:r>
+        <w:rPr>
+          <w:rFonts w:asciiTheme="majorHAnsi" w:hAnsiTheme="majorHAnsi" w:cstheme="majorHAnsi"/>
+          <w:sz w:val="24"/>
+          <w:szCs w:val="24"/>
+        </w:rPr>
+        <w:t>Orientée objet, structurée, impérative</w:t>
+      </w:r>
+    </w:p>
+    <w:p>
+      <w:pPr>
+        <w:pStyle w:val="ListParagraph"/>
+        <w:numPr>
+          <w:ilvl w:val="0"/>
+          <w:numId w:val="4"/>
+        </w:numPr>
+        <w:spacing w:after="0" w:line="240" w:lineRule="auto"/>
+        <w:jc w:val="both"/>
+        <w:rPr>
+          <w:rFonts w:asciiTheme="majorHAnsi" w:eastAsia="Times New Roman" w:hAnsiTheme="majorHAnsi" w:cstheme="majorHAnsi"/>
+          <w:sz w:val="24"/>
+          <w:szCs w:val="24"/>
+          <w:lang w:eastAsia="fr-FR"/>
+        </w:rPr>
+      </w:pPr>
+      <w:r>
+        <w:rPr>
+          <w:rFonts w:asciiTheme="majorHAnsi" w:eastAsia="Times New Roman" w:hAnsiTheme="majorHAnsi" w:cstheme="majorHAnsi"/>
+          <w:sz w:val="24"/>
+          <w:szCs w:val="24"/>
+          <w:lang w:eastAsia="fr-FR"/>
+        </w:rPr>
+        <w:t xml:space="preserve">PHP : </w:t>
+      </w:r>
+      <w:r>
+        <w:rPr>
+          <w:rFonts w:asciiTheme="majorHAnsi" w:hAnsiTheme="majorHAnsi" w:cstheme="majorHAnsi"/>
+          <w:sz w:val="24"/>
+          <w:szCs w:val="24"/>
+        </w:rPr>
+        <w:t>Impératif, objet, fonctionnel, procédural, réflexif. Langage interprété</w:t>
+      </w:r>
+    </w:p>
+    <w:p>
+      <w:pPr>
+        <w:spacing w:after="0" w:line="240" w:lineRule="auto"/>
+        <w:jc w:val="both"/>
+        <w:rPr>
+          <w:rFonts w:asciiTheme="majorHAnsi" w:eastAsia="Times New Roman" w:hAnsiTheme="majorHAnsi" w:cstheme="majorHAnsi"/>
+          <w:sz w:val="24"/>
+          <w:szCs w:val="24"/>
+          <w:lang w:eastAsia="fr-FR"/>
+        </w:rPr>
+      </w:pPr>
+      <w:r>
+        <w:rPr>
+          <w:rFonts w:asciiTheme="majorHAnsi" w:eastAsia="Times New Roman" w:hAnsiTheme="majorHAnsi" w:cstheme="majorHAnsi"/>
+          <w:sz w:val="24"/>
+          <w:szCs w:val="24"/>
+          <w:lang w:eastAsia="fr-FR"/>
+        </w:rPr>
+        <w:t>JEE est basé sur un typage fort et statique alors que PHP a un typage dynamique et faible.</w:t>
+      </w:r>
+    </w:p>
+    <w:p>
+      <w:pPr>
+        <w:spacing w:after="0" w:line="240" w:lineRule="auto"/>
+        <w:jc w:val="both"/>
+        <w:rPr>
+          <w:rFonts w:asciiTheme="majorHAnsi" w:eastAsia="Times New Roman" w:hAnsiTheme="majorHAnsi" w:cstheme="majorHAnsi"/>
+          <w:sz w:val="24"/>
+          <w:szCs w:val="24"/>
+          <w:lang w:eastAsia="fr-FR"/>
+        </w:rPr>
+      </w:pPr>
+      <w:r>
+        <w:rPr>
+          <w:rFonts w:asciiTheme="majorHAnsi" w:eastAsia="Times New Roman" w:hAnsiTheme="majorHAnsi" w:cstheme="majorHAnsi"/>
+          <w:sz w:val="24"/>
+          <w:szCs w:val="24"/>
+          <w:lang w:eastAsia="fr-FR"/>
+        </w:rPr>
+        <w:t>Pour exécuter du PHP il faut un interpréteur PHP alors que pour JEE il faut une JVM.</w:t>
+      </w:r>
+    </w:p>
+    <w:p>
+      <w:pPr>
+        <w:spacing w:after="0" w:line="240" w:lineRule="auto"/>
+        <w:jc w:val="both"/>
+        <w:rPr>
+          <w:rFonts w:asciiTheme="majorHAnsi" w:eastAsia="Times New Roman" w:hAnsiTheme="majorHAnsi" w:cstheme="majorHAnsi"/>
+          <w:sz w:val="24"/>
+          <w:szCs w:val="24"/>
+          <w:lang w:eastAsia="fr-FR"/>
+        </w:rPr>
+      </w:pPr>
+      <w:r>
+        <w:rPr>
+          <w:rFonts w:asciiTheme="majorHAnsi" w:eastAsia="Times New Roman" w:hAnsiTheme="majorHAnsi" w:cstheme="majorHAnsi"/>
+          <w:sz w:val="24"/>
+          <w:szCs w:val="24"/>
+          <w:lang w:eastAsia="fr-FR"/>
+        </w:rPr>
+        <w:t xml:space="preserve">PHP est uniquement dédié au développement Web alors que JEE peut être </w:t>
+      </w:r>
+      <w:r>
+        <w:rPr>
+          <w:rFonts w:asciiTheme="majorHAnsi" w:eastAsia="Times New Roman" w:hAnsiTheme="majorHAnsi" w:cstheme="majorHAnsi"/>
+          <w:sz w:val="24"/>
+          <w:szCs w:val="24"/>
+          <w:lang w:eastAsia="fr-FR"/>
+        </w:rPr>
+        <w:t>utilisé pour tout type d’application.</w:t>
+      </w:r>
+    </w:p>
+    <w:p>
+      <w:pPr>
+        <w:spacing w:after="0" w:line="240" w:lineRule="auto"/>
+        <w:jc w:val="both"/>
+        <w:rPr>
+          <w:rFonts w:asciiTheme="majorHAnsi" w:eastAsia="Times New Roman" w:hAnsiTheme="majorHAnsi" w:cstheme="majorHAnsi"/>
+          <w:sz w:val="24"/>
+          <w:szCs w:val="24"/>
+          <w:lang w:eastAsia="fr-FR"/>
+        </w:rPr>
+      </w:pPr>
+      <w:r>
+        <w:rPr>
+          <w:rFonts w:asciiTheme="majorHAnsi" w:eastAsia="Times New Roman" w:hAnsiTheme="majorHAnsi" w:cstheme="majorHAnsi"/>
+          <w:sz w:val="24"/>
+          <w:szCs w:val="24"/>
+          <w:lang w:eastAsia="fr-FR"/>
+        </w:rPr>
+        <w:t>PHP n’a pas besoin de serveur d’application qu’autre un serveur WEB à l’inverse de JEE.</w:t>
+      </w:r>
+    </w:p>
+    <w:p>
+      <w:pPr>
+        <w:spacing w:after="0" w:line="240" w:lineRule="auto"/>
+        <w:jc w:val="both"/>
+        <w:rPr>
+          <w:rFonts w:asciiTheme="majorHAnsi" w:eastAsia="Times New Roman" w:hAnsiTheme="majorHAnsi" w:cstheme="majorHAnsi"/>
+          <w:sz w:val="24"/>
+          <w:szCs w:val="24"/>
+          <w:lang w:eastAsia="fr-FR"/>
+        </w:rPr>
+      </w:pPr>
+      <w:r>
+        <w:rPr>
+          <w:rFonts w:asciiTheme="majorHAnsi" w:eastAsia="Times New Roman" w:hAnsiTheme="majorHAnsi" w:cstheme="majorHAnsi"/>
+          <w:sz w:val="24"/>
+          <w:szCs w:val="24"/>
+          <w:lang w:eastAsia="fr-FR"/>
+        </w:rPr>
+        <w:t>JEE a son packaging propre pour le déploiement</w:t>
+      </w:r>
+      <w:bookmarkStart w:id="0" w:name="_GoBack"/>
+      <w:bookmarkEnd w:id="0"/>
+      <w:r>
+        <w:rPr>
+          <w:rFonts w:asciiTheme="majorHAnsi" w:eastAsia="Times New Roman" w:hAnsiTheme="majorHAnsi" w:cstheme="majorHAnsi"/>
+          <w:sz w:val="24"/>
+          <w:szCs w:val="24"/>
+          <w:lang w:eastAsia="fr-FR"/>
+        </w:rPr>
+        <w:t xml:space="preserve"> les archives WAR, alors PHP n’en possède pas.</w:t>
+      </w:r>
+    </w:p>
+    <w:p>
+      <w:pPr>
+        <w:spacing w:after="0" w:line="240" w:lineRule="auto"/>
+        <w:jc w:val="both"/>
+        <w:rPr>
+          <w:rFonts w:asciiTheme="majorHAnsi" w:eastAsia="Times New Roman" w:hAnsiTheme="majorHAnsi" w:cstheme="majorHAnsi"/>
+          <w:color w:val="44546A" w:themeColor="text2"/>
+          <w:sz w:val="24"/>
+          <w:szCs w:val="24"/>
+          <w:lang w:eastAsia="fr-FR"/>
+        </w:rPr>
+      </w:pPr>
+    </w:p>
+    <w:p>
+      <w:pPr>
+        <w:pStyle w:val="ListParagraph"/>
         <w:numPr>
           <w:ilvl w:val="0"/>
           <w:numId w:val="3"/>
@@ -430,7 +765,7 @@
     </w:p>
     <w:p>
       <w:pPr>
-        <w:pStyle w:val="Paragraphedeliste"/>
+        <w:pStyle w:val="ListParagraph"/>
         <w:numPr>
           <w:ilvl w:val="0"/>
           <w:numId w:val="3"/>
@@ -504,7 +839,7 @@
     </w:p>
     <w:p>
       <w:pPr>
-        <w:pStyle w:val="Paragraphedeliste"/>
+        <w:pStyle w:val="ListParagraph"/>
         <w:numPr>
           <w:ilvl w:val="0"/>
           <w:numId w:val="3"/>
@@ -650,7 +985,7 @@
     </w:p>
     <w:p>
       <w:pPr>
-        <w:pStyle w:val="Paragraphedeliste"/>
+        <w:pStyle w:val="ListParagraph"/>
         <w:numPr>
           <w:ilvl w:val="0"/>
           <w:numId w:val="3"/>
@@ -861,7 +1196,7 @@
     </w:p>
     <w:p>
       <w:pPr>
-        <w:pStyle w:val="Paragraphedeliste"/>
+        <w:pStyle w:val="ListParagraph"/>
         <w:numPr>
           <w:ilvl w:val="0"/>
           <w:numId w:val="3"/>
@@ -907,6 +1242,7 @@
           <w:szCs w:val="24"/>
           <w:lang w:eastAsia="fr-FR"/>
         </w:rPr>
+        <w:lastRenderedPageBreak/>
         <w:t>Non la « Vue » n’est pas forcément gérée dans des JSP, elle peut être faite dans un controller (génération de texte HTML / CSS) mais cette pratique casse le principe du modèle MVC.</w:t>
       </w:r>
     </w:p>
@@ -926,7 +1262,7 @@
     </w:p>
     <w:p>
       <w:pPr>
-        <w:pStyle w:val="Paragraphedeliste"/>
+        <w:pStyle w:val="ListParagraph"/>
         <w:numPr>
           <w:ilvl w:val="0"/>
           <w:numId w:val="3"/>
@@ -1026,7 +1362,7 @@
     </w:p>
     <w:p>
       <w:pPr>
-        <w:pStyle w:val="Paragraphedeliste"/>
+        <w:pStyle w:val="ListParagraph"/>
         <w:numPr>
           <w:ilvl w:val="0"/>
           <w:numId w:val="3"/>
@@ -1051,7 +1387,6 @@
           <w:szCs w:val="24"/>
           <w:lang w:eastAsia="fr-FR"/>
         </w:rPr>
-        <w:lastRenderedPageBreak/>
         <w:t xml:space="preserve">Quelles sont les deux syntaxes pour lire le contenu d’un </w:t>
       </w:r>
       <w:proofErr w:type="gramStart"/>
@@ -1104,24 +1439,123 @@
           <w:lang w:eastAsia="fr-FR"/>
         </w:rPr>
       </w:pPr>
-    </w:p>
-    <w:p>
-      <w:pPr>
-        <w:spacing w:after="0" w:line="240" w:lineRule="auto"/>
-        <w:jc w:val="both"/>
-        <w:rPr>
-          <w:rFonts w:asciiTheme="majorHAnsi" w:eastAsia="Times New Roman" w:hAnsiTheme="majorHAnsi" w:cstheme="majorHAnsi"/>
-          <w:b/>
-          <w:color w:val="44546A" w:themeColor="text2"/>
-          <w:sz w:val="24"/>
-          <w:szCs w:val="24"/>
-          <w:lang w:eastAsia="fr-FR"/>
-        </w:rPr>
-      </w:pPr>
-    </w:p>
-    <w:p>
-      <w:pPr>
-        <w:pStyle w:val="Paragraphedeliste"/>
+      <w:r>
+        <w:rPr>
+          <w:rFonts w:asciiTheme="majorHAnsi" w:eastAsia="Times New Roman" w:hAnsiTheme="majorHAnsi" w:cstheme="majorHAnsi"/>
+          <w:b/>
+          <w:sz w:val="24"/>
+          <w:szCs w:val="24"/>
+          <w:lang w:eastAsia="fr-FR"/>
+        </w:rPr>
+        <w:t xml:space="preserve"> Pour utiliser un fichier </w:t>
+      </w:r>
+      <w:proofErr w:type="spellStart"/>
+      <w:r>
+        <w:rPr>
+          <w:rFonts w:asciiTheme="majorHAnsi" w:eastAsia="Times New Roman" w:hAnsiTheme="majorHAnsi" w:cstheme="majorHAnsi"/>
+          <w:b/>
+          <w:color w:val="44546A" w:themeColor="text2"/>
+          <w:sz w:val="24"/>
+          <w:szCs w:val="24"/>
+          <w:lang w:eastAsia="fr-FR"/>
+        </w:rPr>
+        <w:t>properties</w:t>
+      </w:r>
+      <w:proofErr w:type="spellEnd"/>
+      <w:r>
+        <w:rPr>
+          <w:rFonts w:asciiTheme="majorHAnsi" w:eastAsia="Times New Roman" w:hAnsiTheme="majorHAnsi" w:cstheme="majorHAnsi"/>
+          <w:b/>
+          <w:sz w:val="24"/>
+          <w:szCs w:val="24"/>
+          <w:lang w:eastAsia="fr-FR"/>
+        </w:rPr>
+        <w:t xml:space="preserve"> on peut utiliser un </w:t>
+      </w:r>
+      <w:proofErr w:type="spellStart"/>
+      <w:r>
+        <w:rPr>
+          <w:rFonts w:asciiTheme="majorHAnsi" w:eastAsia="Times New Roman" w:hAnsiTheme="majorHAnsi" w:cstheme="majorHAnsi"/>
+          <w:b/>
+          <w:sz w:val="24"/>
+          <w:szCs w:val="24"/>
+          <w:lang w:eastAsia="fr-FR"/>
+        </w:rPr>
+        <w:t>FileInputStream</w:t>
+      </w:r>
+      <w:proofErr w:type="spellEnd"/>
+      <w:r>
+        <w:rPr>
+          <w:rFonts w:asciiTheme="majorHAnsi" w:eastAsia="Times New Roman" w:hAnsiTheme="majorHAnsi" w:cstheme="majorHAnsi"/>
+          <w:b/>
+          <w:sz w:val="24"/>
+          <w:szCs w:val="24"/>
+          <w:lang w:eastAsia="fr-FR"/>
+        </w:rPr>
+        <w:t xml:space="preserve"> ou alors passer par le </w:t>
+      </w:r>
+      <w:proofErr w:type="spellStart"/>
+      <w:r>
+        <w:rPr>
+          <w:rFonts w:asciiTheme="majorHAnsi" w:eastAsia="Times New Roman" w:hAnsiTheme="majorHAnsi" w:cstheme="majorHAnsi"/>
+          <w:b/>
+          <w:sz w:val="24"/>
+          <w:szCs w:val="24"/>
+          <w:lang w:eastAsia="fr-FR"/>
+        </w:rPr>
+        <w:t>classLoader</w:t>
+      </w:r>
+      <w:proofErr w:type="spellEnd"/>
+      <w:r>
+        <w:rPr>
+          <w:rFonts w:asciiTheme="majorHAnsi" w:eastAsia="Times New Roman" w:hAnsiTheme="majorHAnsi" w:cstheme="majorHAnsi"/>
+          <w:b/>
+          <w:sz w:val="24"/>
+          <w:szCs w:val="24"/>
+          <w:lang w:eastAsia="fr-FR"/>
+        </w:rPr>
+        <w:t xml:space="preserve">. Pour le </w:t>
+      </w:r>
+      <w:proofErr w:type="spellStart"/>
+      <w:r>
+        <w:rPr>
+          <w:rFonts w:asciiTheme="majorHAnsi" w:eastAsia="Times New Roman" w:hAnsiTheme="majorHAnsi" w:cstheme="majorHAnsi"/>
+          <w:b/>
+          <w:sz w:val="24"/>
+          <w:szCs w:val="24"/>
+          <w:lang w:eastAsia="fr-FR"/>
+        </w:rPr>
+        <w:t>classLoader</w:t>
+      </w:r>
+      <w:proofErr w:type="spellEnd"/>
+      <w:r>
+        <w:rPr>
+          <w:rFonts w:asciiTheme="majorHAnsi" w:eastAsia="Times New Roman" w:hAnsiTheme="majorHAnsi" w:cstheme="majorHAnsi"/>
+          <w:b/>
+          <w:sz w:val="24"/>
+          <w:szCs w:val="24"/>
+          <w:lang w:eastAsia="fr-FR"/>
+        </w:rPr>
+        <w:t xml:space="preserve"> le fichier doit être dans le dossier racine du classpath.</w:t>
+      </w:r>
+    </w:p>
+    <w:p>
+      <w:pPr>
+        <w:spacing w:after="0" w:line="240" w:lineRule="auto"/>
+        <w:jc w:val="both"/>
+        <w:rPr>
+          <w:rFonts w:asciiTheme="majorHAnsi" w:eastAsia="Times New Roman" w:hAnsiTheme="majorHAnsi" w:cstheme="majorHAnsi"/>
+          <w:b/>
+          <w:color w:val="44546A" w:themeColor="text2"/>
+          <w:sz w:val="24"/>
+          <w:szCs w:val="24"/>
+          <w:lang w:eastAsia="fr-FR"/>
+        </w:rPr>
+      </w:pPr>
+    </w:p>
+    <w:p>
+      <w:pPr>
+        <w:pStyle w:val="ListParagraph"/>
         <w:numPr>
           <w:ilvl w:val="0"/>
           <w:numId w:val="3"/>
@@ -1218,36 +1652,65 @@
           <w:szCs w:val="24"/>
           <w:lang w:eastAsia="fr-FR"/>
         </w:rPr>
-        <w:t xml:space="preserve">Non ces instructions sont différentes : </w:t>
-      </w:r>
-    </w:p>
-    <w:p>
-      <w:pPr>
-        <w:spacing w:after="0" w:line="240" w:lineRule="auto"/>
-        <w:jc w:val="both"/>
-        <w:rPr>
-          <w:rFonts w:asciiTheme="majorHAnsi" w:eastAsia="Times New Roman" w:hAnsiTheme="majorHAnsi" w:cstheme="majorHAnsi"/>
-          <w:sz w:val="24"/>
-          <w:szCs w:val="24"/>
-          <w:lang w:eastAsia="fr-FR"/>
-        </w:rPr>
-      </w:pPr>
-    </w:p>
-    <w:p>
-      <w:pPr>
-        <w:spacing w:after="0" w:line="240" w:lineRule="auto"/>
-        <w:jc w:val="both"/>
-        <w:rPr>
-          <w:rFonts w:asciiTheme="majorHAnsi" w:eastAsia="Times New Roman" w:hAnsiTheme="majorHAnsi" w:cstheme="majorHAnsi"/>
-          <w:sz w:val="24"/>
-          <w:szCs w:val="24"/>
-          <w:lang w:eastAsia="fr-FR"/>
-        </w:rPr>
-      </w:pPr>
-    </w:p>
-    <w:p>
-      <w:pPr>
-        <w:pStyle w:val="Paragraphedeliste"/>
+        <w:t xml:space="preserve">Non ces </w:t>
+      </w:r>
+      <w:r>
+        <w:rPr>
+          <w:rFonts w:asciiTheme="majorHAnsi" w:eastAsia="Times New Roman" w:hAnsiTheme="majorHAnsi" w:cstheme="majorHAnsi"/>
+          <w:sz w:val="24"/>
+          <w:szCs w:val="24"/>
+          <w:lang w:eastAsia="fr-FR"/>
+        </w:rPr>
+        <w:t xml:space="preserve">instructions sont différentes, les paramètres sont des variables mises « automatiquement » par le système (exemple : en html un champ input dans un formulaire engrange un paramètre) alors que les attributs sont uniquement placés par le développeur via un </w:t>
+      </w:r>
+      <w:proofErr w:type="spellStart"/>
+      <w:r>
+        <w:rPr>
+          <w:rFonts w:asciiTheme="majorHAnsi" w:eastAsia="Times New Roman" w:hAnsiTheme="majorHAnsi" w:cstheme="majorHAnsi"/>
+          <w:sz w:val="24"/>
+          <w:szCs w:val="24"/>
+          <w:lang w:eastAsia="fr-FR"/>
+        </w:rPr>
+        <w:t>setAttribute</w:t>
+      </w:r>
+      <w:proofErr w:type="spellEnd"/>
+      <w:r>
+        <w:rPr>
+          <w:rFonts w:asciiTheme="majorHAnsi" w:eastAsia="Times New Roman" w:hAnsiTheme="majorHAnsi" w:cstheme="majorHAnsi"/>
+          <w:sz w:val="24"/>
+          <w:szCs w:val="24"/>
+          <w:lang w:eastAsia="fr-FR"/>
+        </w:rPr>
+        <w:t xml:space="preserve"> et donc il est seul « maitre » de cette liste de variable.</w:t>
+      </w:r>
+    </w:p>
+    <w:p>
+      <w:pPr>
+        <w:spacing w:after="0" w:line="240" w:lineRule="auto"/>
+        <w:jc w:val="both"/>
+        <w:rPr>
+          <w:rFonts w:asciiTheme="majorHAnsi" w:eastAsia="Times New Roman" w:hAnsiTheme="majorHAnsi" w:cstheme="majorHAnsi"/>
+          <w:sz w:val="24"/>
+          <w:szCs w:val="24"/>
+          <w:lang w:eastAsia="fr-FR"/>
+        </w:rPr>
+      </w:pPr>
+    </w:p>
+    <w:p>
+      <w:pPr>
+        <w:spacing w:after="0" w:line="240" w:lineRule="auto"/>
+        <w:jc w:val="both"/>
+        <w:rPr>
+          <w:rFonts w:asciiTheme="majorHAnsi" w:eastAsia="Times New Roman" w:hAnsiTheme="majorHAnsi" w:cstheme="majorHAnsi"/>
+          <w:sz w:val="24"/>
+          <w:szCs w:val="24"/>
+          <w:lang w:eastAsia="fr-FR"/>
+        </w:rPr>
+      </w:pPr>
+    </w:p>
+    <w:p>
+      <w:pPr>
+        <w:pStyle w:val="ListParagraph"/>
         <w:numPr>
           <w:ilvl w:val="0"/>
           <w:numId w:val="3"/>
@@ -1415,7 +1878,7 @@
     </w:p>
     <w:p>
       <w:pPr>
-        <w:pStyle w:val="Paragraphedeliste"/>
+        <w:pStyle w:val="ListParagraph"/>
         <w:numPr>
           <w:ilvl w:val="0"/>
           <w:numId w:val="3"/>
@@ -1473,24 +1936,73 @@
           <w:szCs w:val="24"/>
           <w:lang w:eastAsia="fr-FR"/>
         </w:rPr>
-        <w:t xml:space="preserve">Les objets implicites sont des objets qui ne sont pas déclarés explicitement (de la forme « var x = y »). </w:t>
-      </w:r>
-    </w:p>
-    <w:p>
-      <w:pPr>
-        <w:spacing w:after="0" w:line="240" w:lineRule="auto"/>
-        <w:jc w:val="both"/>
-        <w:rPr>
-          <w:rFonts w:asciiTheme="majorHAnsi" w:eastAsia="Times New Roman" w:hAnsiTheme="majorHAnsi" w:cstheme="majorHAnsi"/>
-          <w:sz w:val="24"/>
-          <w:szCs w:val="24"/>
-          <w:lang w:eastAsia="fr-FR"/>
-        </w:rPr>
-      </w:pPr>
-    </w:p>
-    <w:p>
-      <w:pPr>
-        <w:pStyle w:val="Paragraphedeliste"/>
+        <w:t xml:space="preserve">Les objets implicites sont des objets </w:t>
+      </w:r>
+      <w:r>
+        <w:rPr>
+          <w:rFonts w:asciiTheme="majorHAnsi" w:eastAsia="Times New Roman" w:hAnsiTheme="majorHAnsi" w:cstheme="majorHAnsi"/>
+          <w:sz w:val="24"/>
+          <w:szCs w:val="24"/>
+          <w:lang w:eastAsia="fr-FR"/>
+        </w:rPr>
+        <w:t xml:space="preserve">qui sont déclarer et instancier automatiquement avec la plateforme JEE, on note parmi ces objets out, param, </w:t>
+      </w:r>
+      <w:proofErr w:type="spellStart"/>
+      <w:r>
+        <w:rPr>
+          <w:rFonts w:asciiTheme="majorHAnsi" w:eastAsia="Times New Roman" w:hAnsiTheme="majorHAnsi" w:cstheme="majorHAnsi"/>
+          <w:sz w:val="24"/>
+          <w:szCs w:val="24"/>
+          <w:lang w:eastAsia="fr-FR"/>
+        </w:rPr>
+        <w:t>request</w:t>
+      </w:r>
+      <w:proofErr w:type="spellEnd"/>
+      <w:r>
+        <w:rPr>
+          <w:rFonts w:asciiTheme="majorHAnsi" w:eastAsia="Times New Roman" w:hAnsiTheme="majorHAnsi" w:cstheme="majorHAnsi"/>
+          <w:sz w:val="24"/>
+          <w:szCs w:val="24"/>
+          <w:lang w:eastAsia="fr-FR"/>
+        </w:rPr>
+        <w:t xml:space="preserve">, </w:t>
+      </w:r>
+      <w:proofErr w:type="spellStart"/>
+      <w:r>
+        <w:rPr>
+          <w:rFonts w:asciiTheme="majorHAnsi" w:eastAsia="Times New Roman" w:hAnsiTheme="majorHAnsi" w:cstheme="majorHAnsi"/>
+          <w:sz w:val="24"/>
+          <w:szCs w:val="24"/>
+          <w:lang w:eastAsia="fr-FR"/>
+        </w:rPr>
+        <w:t>response</w:t>
+      </w:r>
+      <w:proofErr w:type="spellEnd"/>
+      <w:r>
+        <w:rPr>
+          <w:rFonts w:asciiTheme="majorHAnsi" w:eastAsia="Times New Roman" w:hAnsiTheme="majorHAnsi" w:cstheme="majorHAnsi"/>
+          <w:sz w:val="24"/>
+          <w:szCs w:val="24"/>
+          <w:lang w:eastAsia="fr-FR"/>
+        </w:rPr>
+        <w:t>, session et d’autres.</w:t>
+      </w:r>
+    </w:p>
+    <w:p>
+      <w:pPr>
+        <w:spacing w:after="0" w:line="240" w:lineRule="auto"/>
+        <w:jc w:val="both"/>
+        <w:rPr>
+          <w:rFonts w:asciiTheme="majorHAnsi" w:eastAsia="Times New Roman" w:hAnsiTheme="majorHAnsi" w:cstheme="majorHAnsi"/>
+          <w:sz w:val="24"/>
+          <w:szCs w:val="24"/>
+          <w:lang w:eastAsia="fr-FR"/>
+        </w:rPr>
+      </w:pPr>
+    </w:p>
+    <w:p>
+      <w:pPr>
+        <w:pStyle w:val="ListParagraph"/>
         <w:numPr>
           <w:ilvl w:val="0"/>
           <w:numId w:val="3"/>
@@ -1524,6 +2036,7 @@
         <w:jc w:val="both"/>
         <w:rPr>
           <w:rFonts w:asciiTheme="majorHAnsi" w:eastAsia="Times New Roman" w:hAnsiTheme="majorHAnsi" w:cstheme="majorHAnsi"/>
+          <w:color w:val="FF0000"/>
           <w:sz w:val="24"/>
           <w:szCs w:val="24"/>
           <w:lang w:eastAsia="fr-FR"/>
@@ -1545,47 +2058,80 @@
           <w:szCs w:val="24"/>
           <w:lang w:eastAsia="fr-FR"/>
         </w:rPr>
-        <w:t>.</w:t>
-      </w:r>
-    </w:p>
-    <w:p>
-      <w:pPr>
-        <w:spacing w:after="0" w:line="240" w:lineRule="auto"/>
-        <w:jc w:val="both"/>
-        <w:rPr>
-          <w:rFonts w:asciiTheme="majorHAnsi" w:eastAsia="Times New Roman" w:hAnsiTheme="majorHAnsi" w:cstheme="majorHAnsi"/>
-          <w:color w:val="FF0000"/>
-          <w:sz w:val="24"/>
-          <w:szCs w:val="24"/>
-          <w:lang w:eastAsia="fr-FR"/>
-        </w:rPr>
-      </w:pPr>
-      <w:r>
-        <w:rPr>
-          <w:rFonts w:asciiTheme="majorHAnsi" w:eastAsia="Times New Roman" w:hAnsiTheme="majorHAnsi" w:cstheme="majorHAnsi"/>
-          <w:color w:val="FF0000"/>
-          <w:sz w:val="24"/>
-          <w:szCs w:val="24"/>
-          <w:lang w:eastAsia="fr-FR"/>
-        </w:rPr>
-        <w:t>A détailler</w:t>
-      </w:r>
-    </w:p>
-    <w:p>
-      <w:pPr>
-        <w:spacing w:after="0" w:line="240" w:lineRule="auto"/>
-        <w:jc w:val="both"/>
-        <w:rPr>
-          <w:rFonts w:asciiTheme="majorHAnsi" w:eastAsia="Times New Roman" w:hAnsiTheme="majorHAnsi" w:cstheme="majorHAnsi"/>
-          <w:sz w:val="24"/>
-          <w:szCs w:val="24"/>
-          <w:lang w:eastAsia="fr-FR"/>
-        </w:rPr>
-      </w:pPr>
-    </w:p>
-    <w:p>
-      <w:pPr>
-        <w:pStyle w:val="Paragraphedeliste"/>
+        <w:t xml:space="preserve">, nous utilisons les mêmes objets implicites en scriptlets ou en EL car ces deux API sont </w:t>
+      </w:r>
+      <w:r>
+        <w:rPr>
+          <w:rFonts w:asciiTheme="majorHAnsi" w:eastAsia="Times New Roman" w:hAnsiTheme="majorHAnsi" w:cstheme="majorHAnsi"/>
+          <w:sz w:val="24"/>
+          <w:szCs w:val="24"/>
+          <w:lang w:eastAsia="fr-FR"/>
+        </w:rPr>
+        <w:t>deux façons différentes</w:t>
+      </w:r>
+      <w:r>
+        <w:rPr>
+          <w:rFonts w:asciiTheme="majorHAnsi" w:eastAsia="Times New Roman" w:hAnsiTheme="majorHAnsi" w:cstheme="majorHAnsi"/>
+          <w:sz w:val="24"/>
+          <w:szCs w:val="24"/>
+          <w:lang w:eastAsia="fr-FR"/>
+        </w:rPr>
+        <w:t xml:space="preserve"> de modifier des</w:t>
+      </w:r>
+      <w:r>
+        <w:rPr>
+          <w:rFonts w:asciiTheme="majorHAnsi" w:eastAsia="Times New Roman" w:hAnsiTheme="majorHAnsi" w:cstheme="majorHAnsi"/>
+          <w:sz w:val="24"/>
+          <w:szCs w:val="24"/>
+          <w:lang w:eastAsia="fr-FR"/>
+        </w:rPr>
+        <w:t xml:space="preserve"> fichiers HTML « dynamiquement » et se base sur ce que fournis le serveur d’application (r</w:t>
+      </w:r>
+      <w:r>
+        <w:rPr>
+          <w:rFonts w:asciiTheme="majorHAnsi" w:eastAsia="Times New Roman" w:hAnsiTheme="majorHAnsi" w:cstheme="majorHAnsi"/>
+          <w:sz w:val="24"/>
+          <w:szCs w:val="24"/>
+          <w:lang w:eastAsia="fr-FR"/>
+        </w:rPr>
+        <w:t xml:space="preserve">equête, réponse, session </w:t>
+      </w:r>
+      <w:proofErr w:type="gramStart"/>
+      <w:r>
+        <w:rPr>
+          <w:rFonts w:asciiTheme="majorHAnsi" w:eastAsia="Times New Roman" w:hAnsiTheme="majorHAnsi" w:cstheme="majorHAnsi"/>
+          <w:sz w:val="24"/>
+          <w:szCs w:val="24"/>
+          <w:lang w:eastAsia="fr-FR"/>
+        </w:rPr>
+        <w:t>ect..</w:t>
+      </w:r>
+      <w:proofErr w:type="gramEnd"/>
+      <w:r>
+        <w:rPr>
+          <w:rFonts w:asciiTheme="majorHAnsi" w:eastAsia="Times New Roman" w:hAnsiTheme="majorHAnsi" w:cstheme="majorHAnsi"/>
+          <w:sz w:val="24"/>
+          <w:szCs w:val="24"/>
+          <w:lang w:eastAsia="fr-FR"/>
+        </w:rPr>
+        <w:t>) qui sont unique pour un instant donné et repris depuis différentes formes.</w:t>
+      </w:r>
+    </w:p>
+    <w:p>
+      <w:pPr>
+        <w:spacing w:after="0" w:line="240" w:lineRule="auto"/>
+        <w:jc w:val="both"/>
+        <w:rPr>
+          <w:rFonts w:asciiTheme="majorHAnsi" w:eastAsia="Times New Roman" w:hAnsiTheme="majorHAnsi" w:cstheme="majorHAnsi"/>
+          <w:sz w:val="24"/>
+          <w:szCs w:val="24"/>
+          <w:lang w:eastAsia="fr-FR"/>
+        </w:rPr>
+      </w:pPr>
+    </w:p>
+    <w:p>
+      <w:pPr>
+        <w:pStyle w:val="ListParagraph"/>
         <w:numPr>
           <w:ilvl w:val="0"/>
           <w:numId w:val="3"/>
@@ -1694,26 +2240,24 @@
         </w:rPr>
         <w:t>A détailler</w:t>
       </w:r>
-      <w:bookmarkStart w:id="0" w:name="_GoBack"/>
-      <w:bookmarkEnd w:id="0"/>
-    </w:p>
-    <w:p>
-      <w:pPr>
-        <w:spacing w:after="0" w:line="240" w:lineRule="auto"/>
-        <w:jc w:val="both"/>
-        <w:rPr>
-          <w:rFonts w:asciiTheme="majorHAnsi" w:eastAsia="Times New Roman" w:hAnsiTheme="majorHAnsi" w:cstheme="majorHAnsi"/>
-          <w:b/>
-          <w:color w:val="44546A" w:themeColor="text2"/>
-          <w:sz w:val="24"/>
-          <w:szCs w:val="24"/>
-          <w:lang w:eastAsia="fr-FR"/>
-        </w:rPr>
-      </w:pPr>
-    </w:p>
-    <w:p>
-      <w:pPr>
-        <w:pStyle w:val="Paragraphedeliste"/>
+    </w:p>
+    <w:p>
+      <w:pPr>
+        <w:spacing w:after="0" w:line="240" w:lineRule="auto"/>
+        <w:jc w:val="both"/>
+        <w:rPr>
+          <w:rFonts w:asciiTheme="majorHAnsi" w:eastAsia="Times New Roman" w:hAnsiTheme="majorHAnsi" w:cstheme="majorHAnsi"/>
+          <w:b/>
+          <w:color w:val="44546A" w:themeColor="text2"/>
+          <w:sz w:val="24"/>
+          <w:szCs w:val="24"/>
+          <w:lang w:eastAsia="fr-FR"/>
+        </w:rPr>
+      </w:pPr>
+    </w:p>
+    <w:p>
+      <w:pPr>
+        <w:pStyle w:val="ListParagraph"/>
         <w:numPr>
           <w:ilvl w:val="0"/>
           <w:numId w:val="3"/>
@@ -1738,6 +2282,7 @@
           <w:szCs w:val="24"/>
           <w:lang w:eastAsia="fr-FR"/>
         </w:rPr>
+        <w:lastRenderedPageBreak/>
         <w:t xml:space="preserve">Les servlets que nous avons créées gèrent les échanges via le protocole HTTP. Est-ce donc impossible d'utiliser une servlet dans le cadre d'un autre protocole ? Par exemple FTP, SMTP... ? </w:t>
       </w:r>
     </w:p>
@@ -1847,7 +2392,7 @@
     </w:p>
     <w:p>
       <w:pPr>
-        <w:pStyle w:val="Paragraphedeliste"/>
+        <w:pStyle w:val="ListParagraph"/>
         <w:numPr>
           <w:ilvl w:val="0"/>
           <w:numId w:val="3"/>
@@ -1922,7 +2467,7 @@
     </w:p>
     <w:p>
       <w:pPr>
-        <w:pStyle w:val="Paragraphedeliste"/>
+        <w:pStyle w:val="ListParagraph"/>
         <w:numPr>
           <w:ilvl w:val="0"/>
           <w:numId w:val="3"/>
@@ -2016,7 +2561,6 @@
           <w:szCs w:val="24"/>
           <w:lang w:eastAsia="fr-FR"/>
         </w:rPr>
-        <w:lastRenderedPageBreak/>
         <w:t xml:space="preserve">L’injection de dépendance consiste à </w:t>
       </w:r>
       <w:r>
@@ -2063,7 +2607,7 @@
     </w:p>
     <w:p>
       <w:pPr>
-        <w:pStyle w:val="Paragraphedeliste"/>
+        <w:pStyle w:val="ListParagraph"/>
         <w:numPr>
           <w:ilvl w:val="0"/>
           <w:numId w:val="3"/>
@@ -2183,7 +2727,7 @@
     </w:p>
     <w:p>
       <w:pPr>
-        <w:pStyle w:val="Paragraphedeliste"/>
+        <w:pStyle w:val="ListParagraph"/>
         <w:numPr>
           <w:ilvl w:val="0"/>
           <w:numId w:val="3"/>
@@ -2230,17 +2774,91 @@
         <w:jc w:val="both"/>
         <w:rPr>
           <w:rFonts w:asciiTheme="majorHAnsi" w:eastAsia="Times New Roman" w:hAnsiTheme="majorHAnsi" w:cstheme="majorHAnsi"/>
-          <w:b/>
-          <w:color w:val="44546A" w:themeColor="text2"/>
-          <w:sz w:val="24"/>
-          <w:szCs w:val="24"/>
-          <w:lang w:eastAsia="fr-FR"/>
-        </w:rPr>
-      </w:pPr>
-    </w:p>
-    <w:p>
-      <w:pPr>
-        <w:pStyle w:val="Paragraphedeliste"/>
+          <w:sz w:val="24"/>
+          <w:szCs w:val="24"/>
+          <w:lang w:eastAsia="fr-FR"/>
+        </w:rPr>
+      </w:pPr>
+      <w:r>
+        <w:rPr>
+          <w:rFonts w:asciiTheme="majorHAnsi" w:eastAsia="Times New Roman" w:hAnsiTheme="majorHAnsi" w:cstheme="majorHAnsi"/>
+          <w:sz w:val="24"/>
+          <w:szCs w:val="24"/>
+          <w:lang w:eastAsia="fr-FR"/>
+        </w:rPr>
+        <w:t>Non un JavaBean et un Entreprise Java Bean sont différentes.</w:t>
+      </w:r>
+      <w:r>
+        <w:rPr>
+          <w:rFonts w:asciiTheme="majorHAnsi" w:eastAsia="Times New Roman" w:hAnsiTheme="majorHAnsi" w:cstheme="majorHAnsi"/>
+          <w:sz w:val="24"/>
+          <w:szCs w:val="24"/>
+          <w:lang w:eastAsia="fr-FR"/>
+        </w:rPr>
+        <w:t xml:space="preserve"> Un JavaBean est une façon de modéliser une donnée par un convention (</w:t>
+      </w:r>
+      <w:r>
+        <w:rPr>
+          <w:rFonts w:asciiTheme="majorHAnsi" w:eastAsia="Times New Roman" w:hAnsiTheme="majorHAnsi" w:cstheme="majorHAnsi"/>
+          <w:sz w:val="24"/>
+          <w:szCs w:val="24"/>
+          <w:lang w:eastAsia="fr-FR"/>
+        </w:rPr>
+        <w:t>attributs privés</w:t>
+      </w:r>
+      <w:r>
+        <w:rPr>
+          <w:rFonts w:asciiTheme="majorHAnsi" w:eastAsia="Times New Roman" w:hAnsiTheme="majorHAnsi" w:cstheme="majorHAnsi"/>
+          <w:sz w:val="24"/>
+          <w:szCs w:val="24"/>
+          <w:lang w:eastAsia="fr-FR"/>
+        </w:rPr>
+        <w:t xml:space="preserve"> + getter et setter et constructeur vide …) alors qu’un Entreprise Java Bean est un composant de Java EE</w:t>
+      </w:r>
+      <w:r>
+        <w:rPr>
+          <w:rFonts w:asciiTheme="majorHAnsi" w:eastAsia="Times New Roman" w:hAnsiTheme="majorHAnsi" w:cstheme="majorHAnsi"/>
+          <w:sz w:val="24"/>
+          <w:szCs w:val="24"/>
+          <w:lang w:eastAsia="fr-FR"/>
+        </w:rPr>
+        <w:t xml:space="preserve"> qui reprend le principe de JavaBean </w:t>
+      </w:r>
+      <w:r>
+        <w:rPr>
+          <w:rFonts w:asciiTheme="majorHAnsi" w:eastAsia="Times New Roman" w:hAnsiTheme="majorHAnsi" w:cstheme="majorHAnsi"/>
+          <w:sz w:val="24"/>
+          <w:szCs w:val="24"/>
+          <w:lang w:eastAsia="fr-FR"/>
+        </w:rPr>
+        <w:t>en rajoutant des fonctionnalité</w:t>
+      </w:r>
+      <w:r>
+        <w:rPr>
+          <w:rFonts w:asciiTheme="majorHAnsi" w:eastAsia="Times New Roman" w:hAnsiTheme="majorHAnsi" w:cstheme="majorHAnsi"/>
+          <w:sz w:val="24"/>
+          <w:szCs w:val="24"/>
+          <w:lang w:eastAsia="fr-FR"/>
+        </w:rPr>
+        <w:t>s comme la gestion de session, la sécurité, la transaction ect... Il en existe trois types : Session Bean, Entity Bean et Message Driven Beans.</w:t>
+      </w:r>
+    </w:p>
+    <w:p>
+      <w:pPr>
+        <w:spacing w:after="0" w:line="240" w:lineRule="auto"/>
+        <w:jc w:val="both"/>
+        <w:rPr>
+          <w:rFonts w:asciiTheme="majorHAnsi" w:eastAsia="Times New Roman" w:hAnsiTheme="majorHAnsi" w:cstheme="majorHAnsi"/>
+          <w:color w:val="44546A" w:themeColor="text2"/>
+          <w:sz w:val="24"/>
+          <w:szCs w:val="24"/>
+          <w:lang w:eastAsia="fr-FR"/>
+        </w:rPr>
+      </w:pPr>
+    </w:p>
+    <w:p>
+      <w:pPr>
+        <w:pStyle w:val="ListParagraph"/>
         <w:numPr>
           <w:ilvl w:val="0"/>
           <w:numId w:val="3"/>
@@ -2571,7 +3189,7 @@
     </w:p>
     <w:p>
       <w:pPr>
-        <w:pStyle w:val="Paragraphedeliste"/>
+        <w:pStyle w:val="ListParagraph"/>
         <w:numPr>
           <w:ilvl w:val="0"/>
           <w:numId w:val="3"/>
@@ -2683,24 +3301,33 @@
         </w:rPr>
         <w:t xml:space="preserve"> Les requêtes JPQL permettent de s’abstraire de la base de données</w:t>
       </w:r>
-    </w:p>
-    <w:p>
-      <w:pPr>
-        <w:spacing w:after="0" w:line="240" w:lineRule="auto"/>
-        <w:jc w:val="both"/>
-        <w:rPr>
-          <w:rFonts w:asciiTheme="majorHAnsi" w:eastAsia="Times New Roman" w:hAnsiTheme="majorHAnsi" w:cstheme="majorHAnsi"/>
-          <w:b/>
-          <w:color w:val="44546A" w:themeColor="text2"/>
-          <w:sz w:val="24"/>
-          <w:szCs w:val="24"/>
-          <w:lang w:eastAsia="fr-FR"/>
-        </w:rPr>
-      </w:pPr>
-    </w:p>
-    <w:p>
-      <w:pPr>
-        <w:pStyle w:val="Paragraphedeliste"/>
+      <w:r>
+        <w:rPr>
+          <w:rFonts w:asciiTheme="majorHAnsi" w:eastAsia="Times New Roman" w:hAnsiTheme="majorHAnsi" w:cstheme="majorHAnsi"/>
+          <w:sz w:val="24"/>
+          <w:szCs w:val="24"/>
+          <w:lang w:eastAsia="fr-FR"/>
+        </w:rPr>
+        <w:t>.</w:t>
+      </w:r>
+    </w:p>
+    <w:p>
+      <w:pPr>
+        <w:spacing w:after="0" w:line="240" w:lineRule="auto"/>
+        <w:jc w:val="both"/>
+        <w:rPr>
+          <w:rFonts w:asciiTheme="majorHAnsi" w:eastAsia="Times New Roman" w:hAnsiTheme="majorHAnsi" w:cstheme="majorHAnsi"/>
+          <w:b/>
+          <w:color w:val="44546A" w:themeColor="text2"/>
+          <w:sz w:val="24"/>
+          <w:szCs w:val="24"/>
+          <w:lang w:eastAsia="fr-FR"/>
+        </w:rPr>
+      </w:pPr>
+    </w:p>
+    <w:p>
+      <w:pPr>
+        <w:pStyle w:val="ListParagraph"/>
         <w:numPr>
           <w:ilvl w:val="0"/>
           <w:numId w:val="3"/>
@@ -2878,6 +3505,7 @@
           <w:szCs w:val="24"/>
           <w:lang w:eastAsia="fr-FR"/>
         </w:rPr>
+        <w:lastRenderedPageBreak/>
         <w:t xml:space="preserve">Ayant </w:t>
       </w:r>
       <w:r>
@@ -2924,7 +3552,7 @@
     </w:p>
     <w:p>
       <w:pPr>
-        <w:pStyle w:val="Paragraphedeliste"/>
+        <w:pStyle w:val="ListParagraph"/>
         <w:numPr>
           <w:ilvl w:val="0"/>
           <w:numId w:val="3"/>
@@ -2980,31 +3608,120 @@
         <w:jc w:val="both"/>
         <w:rPr>
           <w:rFonts w:asciiTheme="majorHAnsi" w:eastAsia="Times New Roman" w:hAnsiTheme="majorHAnsi" w:cstheme="majorHAnsi"/>
-          <w:b/>
-          <w:color w:val="44546A" w:themeColor="text2"/>
-          <w:sz w:val="24"/>
-          <w:szCs w:val="24"/>
-          <w:lang w:eastAsia="fr-FR"/>
-        </w:rPr>
-      </w:pPr>
-    </w:p>
-    <w:p>
-      <w:pPr>
-        <w:spacing w:after="0" w:line="240" w:lineRule="auto"/>
-        <w:jc w:val="both"/>
-        <w:rPr>
-          <w:rFonts w:asciiTheme="majorHAnsi" w:eastAsia="Times New Roman" w:hAnsiTheme="majorHAnsi" w:cstheme="majorHAnsi"/>
-          <w:b/>
-          <w:color w:val="44546A" w:themeColor="text2"/>
-          <w:sz w:val="24"/>
-          <w:szCs w:val="24"/>
-          <w:lang w:eastAsia="fr-FR"/>
-        </w:rPr>
-      </w:pPr>
-    </w:p>
-    <w:p>
-      <w:pPr>
-        <w:pStyle w:val="Paragraphedeliste"/>
+          <w:sz w:val="24"/>
+          <w:szCs w:val="24"/>
+          <w:lang w:eastAsia="fr-FR"/>
+        </w:rPr>
+      </w:pPr>
+      <w:r>
+        <w:rPr>
+          <w:rFonts w:asciiTheme="majorHAnsi" w:eastAsia="Times New Roman" w:hAnsiTheme="majorHAnsi" w:cstheme="majorHAnsi"/>
+          <w:sz w:val="24"/>
+          <w:szCs w:val="24"/>
+          <w:lang w:eastAsia="fr-FR"/>
+        </w:rPr>
+        <w:t xml:space="preserve">Le déploiement d’une application </w:t>
+      </w:r>
+      <w:r>
+        <w:rPr>
+          <w:rFonts w:asciiTheme="majorHAnsi" w:eastAsia="Times New Roman" w:hAnsiTheme="majorHAnsi" w:cstheme="majorHAnsi"/>
+          <w:sz w:val="24"/>
+          <w:szCs w:val="24"/>
+          <w:lang w:eastAsia="fr-FR"/>
+        </w:rPr>
+        <w:t xml:space="preserve">consiste à installer une application web sur un serveur d’application et de lancer le serveur d’application pour faire fonctionner l’application. Cela se </w:t>
+      </w:r>
+      <w:r>
+        <w:rPr>
+          <w:rFonts w:asciiTheme="majorHAnsi" w:eastAsia="Times New Roman" w:hAnsiTheme="majorHAnsi" w:cstheme="majorHAnsi"/>
+          <w:sz w:val="24"/>
+          <w:szCs w:val="24"/>
+          <w:lang w:eastAsia="fr-FR"/>
+        </w:rPr>
+        <w:t xml:space="preserve">fait via des fichiers de type </w:t>
+      </w:r>
+      <w:r>
+        <w:rPr>
+          <w:rFonts w:asciiTheme="majorHAnsi" w:eastAsia="Times New Roman" w:hAnsiTheme="majorHAnsi" w:cstheme="majorHAnsi"/>
+          <w:sz w:val="24"/>
+          <w:szCs w:val="24"/>
+          <w:lang w:eastAsia="fr-FR"/>
+        </w:rPr>
+        <w:t>WAR</w:t>
+      </w:r>
+      <w:r>
+        <w:rPr>
+          <w:rFonts w:asciiTheme="majorHAnsi" w:eastAsia="Times New Roman" w:hAnsiTheme="majorHAnsi" w:cstheme="majorHAnsi"/>
+          <w:sz w:val="24"/>
+          <w:szCs w:val="24"/>
+          <w:lang w:eastAsia="fr-FR"/>
+        </w:rPr>
+        <w:t xml:space="preserve"> </w:t>
+      </w:r>
+      <w:r>
+        <w:rPr>
+          <w:rFonts w:asciiTheme="majorHAnsi" w:eastAsia="Times New Roman" w:hAnsiTheme="majorHAnsi" w:cstheme="majorHAnsi"/>
+          <w:sz w:val="24"/>
+          <w:szCs w:val="24"/>
+          <w:lang w:eastAsia="fr-FR"/>
+        </w:rPr>
+        <w:t xml:space="preserve">ou similaire </w:t>
+      </w:r>
+      <w:r>
+        <w:rPr>
+          <w:rFonts w:asciiTheme="majorHAnsi" w:eastAsia="Times New Roman" w:hAnsiTheme="majorHAnsi" w:cstheme="majorHAnsi"/>
+          <w:sz w:val="24"/>
+          <w:szCs w:val="24"/>
+          <w:lang w:eastAsia="fr-FR"/>
+        </w:rPr>
+        <w:t>qui sont des fichiers de ressource d’application web</w:t>
+      </w:r>
+      <w:r>
+        <w:rPr>
+          <w:rFonts w:asciiTheme="majorHAnsi" w:eastAsia="Times New Roman" w:hAnsiTheme="majorHAnsi" w:cstheme="majorHAnsi"/>
+          <w:sz w:val="24"/>
+          <w:szCs w:val="24"/>
+          <w:lang w:eastAsia="fr-FR"/>
+        </w:rPr>
+        <w:t xml:space="preserve">. Il contient des fichiers comme web.xml, un répertoire WEB-INF et autres, il contient l’ensemble des pages </w:t>
+      </w:r>
+      <w:proofErr w:type="spellStart"/>
+      <w:r>
+        <w:rPr>
+          <w:rFonts w:asciiTheme="majorHAnsi" w:eastAsia="Times New Roman" w:hAnsiTheme="majorHAnsi" w:cstheme="majorHAnsi"/>
+          <w:sz w:val="24"/>
+          <w:szCs w:val="24"/>
+          <w:lang w:eastAsia="fr-FR"/>
+        </w:rPr>
+        <w:t>webs</w:t>
+      </w:r>
+      <w:proofErr w:type="spellEnd"/>
+      <w:r>
+        <w:rPr>
+          <w:rFonts w:asciiTheme="majorHAnsi" w:eastAsia="Times New Roman" w:hAnsiTheme="majorHAnsi" w:cstheme="majorHAnsi"/>
+          <w:sz w:val="24"/>
+          <w:szCs w:val="24"/>
+          <w:lang w:eastAsia="fr-FR"/>
+        </w:rPr>
+        <w:t xml:space="preserve"> et des classes compiler. Le serveur web va se baser sur l’archive WAR pour lancer l’application web.</w:t>
+      </w:r>
+    </w:p>
+    <w:p>
+      <w:pPr>
+        <w:spacing w:after="0" w:line="240" w:lineRule="auto"/>
+        <w:jc w:val="both"/>
+        <w:rPr>
+          <w:rFonts w:asciiTheme="majorHAnsi" w:eastAsia="Times New Roman" w:hAnsiTheme="majorHAnsi" w:cstheme="majorHAnsi"/>
+          <w:color w:val="44546A" w:themeColor="text2"/>
+          <w:sz w:val="24"/>
+          <w:szCs w:val="24"/>
+          <w:lang w:eastAsia="fr-FR"/>
+        </w:rPr>
+      </w:pPr>
+    </w:p>
+    <w:p>
+      <w:pPr>
+        <w:pStyle w:val="ListParagraph"/>
         <w:numPr>
           <w:ilvl w:val="0"/>
           <w:numId w:val="3"/>
@@ -3029,8 +3746,21 @@
           <w:szCs w:val="24"/>
           <w:lang w:eastAsia="fr-FR"/>
         </w:rPr>
-        <w:t>Est-il possible d'accéder à l'application que vous développez sur votre PC en utilisant son</w:t>
-      </w:r>
+        <w:t xml:space="preserve">Est-il possible d'accéder à l'application que vous développez sur votre PC en utilisant </w:t>
+      </w:r>
+      <w:proofErr w:type="gramStart"/>
+      <w:r>
+        <w:rPr>
+          <w:rFonts w:asciiTheme="majorHAnsi" w:eastAsia="Times New Roman" w:hAnsiTheme="majorHAnsi" w:cstheme="majorHAnsi"/>
+          <w:b/>
+          <w:color w:val="44546A" w:themeColor="text2"/>
+          <w:sz w:val="24"/>
+          <w:szCs w:val="24"/>
+          <w:lang w:eastAsia="fr-FR"/>
+        </w:rPr>
+        <w:t>son</w:t>
+      </w:r>
+      <w:proofErr w:type="gramEnd"/>
       <w:r>
         <w:rPr>
           <w:rFonts w:asciiTheme="majorHAnsi" w:eastAsia="Times New Roman" w:hAnsiTheme="majorHAnsi" w:cstheme="majorHAnsi"/>
@@ -3152,7 +3882,7 @@
     </w:p>
     <w:p>
       <w:pPr>
-        <w:pStyle w:val="Paragraphedeliste"/>
+        <w:pStyle w:val="ListParagraph"/>
         <w:numPr>
           <w:ilvl w:val="0"/>
           <w:numId w:val="3"/>
@@ -3251,12 +3981,136 @@
         <w:jc w:val="both"/>
         <w:rPr>
           <w:rFonts w:asciiTheme="majorHAnsi" w:hAnsiTheme="majorHAnsi" w:cstheme="majorHAnsi"/>
-          <w:b/>
-          <w:color w:val="44546A" w:themeColor="text2"/>
-          <w:sz w:val="24"/>
-          <w:szCs w:val="24"/>
-        </w:rPr>
-      </w:pPr>
+          <w:sz w:val="24"/>
+          <w:szCs w:val="24"/>
+        </w:rPr>
+      </w:pPr>
+      <w:r>
+        <w:rPr>
+          <w:rFonts w:asciiTheme="majorHAnsi" w:hAnsiTheme="majorHAnsi" w:cstheme="majorHAnsi"/>
+          <w:sz w:val="24"/>
+          <w:szCs w:val="24"/>
+        </w:rPr>
+        <w:t>L’</w:t>
+      </w:r>
+      <w:r>
+        <w:rPr>
+          <w:rFonts w:asciiTheme="majorHAnsi" w:hAnsiTheme="majorHAnsi" w:cstheme="majorHAnsi"/>
+          <w:sz w:val="24"/>
+          <w:szCs w:val="24"/>
+        </w:rPr>
+        <w:t xml:space="preserve">API </w:t>
+      </w:r>
+      <w:r>
+        <w:rPr>
+          <w:rFonts w:asciiTheme="majorHAnsi" w:hAnsiTheme="majorHAnsi" w:cstheme="majorHAnsi"/>
+          <w:sz w:val="24"/>
+          <w:szCs w:val="24"/>
+        </w:rPr>
+        <w:t>de Java</w:t>
+      </w:r>
+      <w:r>
+        <w:rPr>
+          <w:rFonts w:asciiTheme="majorHAnsi" w:hAnsiTheme="majorHAnsi" w:cstheme="majorHAnsi"/>
+          <w:sz w:val="24"/>
+          <w:szCs w:val="24"/>
+        </w:rPr>
+        <w:t xml:space="preserve"> EE JAX</w:t>
+      </w:r>
+      <w:r>
+        <w:rPr>
+          <w:rFonts w:asciiTheme="majorHAnsi" w:hAnsiTheme="majorHAnsi" w:cstheme="majorHAnsi"/>
+          <w:sz w:val="24"/>
+          <w:szCs w:val="24"/>
+        </w:rPr>
+        <w:t xml:space="preserve">-WS </w:t>
+      </w:r>
+      <w:r>
+        <w:rPr>
+          <w:rFonts w:asciiTheme="majorHAnsi" w:hAnsiTheme="majorHAnsi" w:cstheme="majorHAnsi"/>
+          <w:sz w:val="24"/>
+          <w:szCs w:val="24"/>
+        </w:rPr>
+        <w:t xml:space="preserve">permet de gérer les web services </w:t>
+      </w:r>
+      <w:r>
+        <w:rPr>
+          <w:rFonts w:asciiTheme="majorHAnsi" w:hAnsiTheme="majorHAnsi" w:cstheme="majorHAnsi"/>
+          <w:sz w:val="24"/>
+          <w:szCs w:val="24"/>
+        </w:rPr>
+        <w:t>basé sur des fichiers XML comme pour SOAP</w:t>
+      </w:r>
+      <w:r>
+        <w:rPr>
+          <w:rFonts w:asciiTheme="majorHAnsi" w:hAnsiTheme="majorHAnsi" w:cstheme="majorHAnsi"/>
+          <w:sz w:val="24"/>
+          <w:szCs w:val="24"/>
+        </w:rPr>
+        <w:t>.</w:t>
+      </w:r>
+    </w:p>
+    <w:p>
+      <w:pPr>
+        <w:spacing w:after="0" w:line="240" w:lineRule="auto"/>
+        <w:jc w:val="both"/>
+        <w:rPr>
+          <w:rFonts w:asciiTheme="majorHAnsi" w:hAnsiTheme="majorHAnsi" w:cstheme="majorHAnsi"/>
+          <w:sz w:val="24"/>
+          <w:szCs w:val="24"/>
+        </w:rPr>
+      </w:pPr>
+      <w:r>
+        <w:rPr>
+          <w:rFonts w:asciiTheme="majorHAnsi" w:hAnsiTheme="majorHAnsi" w:cstheme="majorHAnsi"/>
+          <w:sz w:val="24"/>
+          <w:szCs w:val="24"/>
+        </w:rPr>
+        <w:t>Alors que pou</w:t>
+      </w:r>
+      <w:r>
+        <w:rPr>
+          <w:rFonts w:asciiTheme="majorHAnsi" w:hAnsiTheme="majorHAnsi" w:cstheme="majorHAnsi"/>
+          <w:sz w:val="24"/>
+          <w:szCs w:val="24"/>
+        </w:rPr>
+        <w:t>r d</w:t>
+      </w:r>
+      <w:r>
+        <w:rPr>
+          <w:rFonts w:asciiTheme="majorHAnsi" w:hAnsiTheme="majorHAnsi" w:cstheme="majorHAnsi"/>
+          <w:sz w:val="24"/>
+          <w:szCs w:val="24"/>
+        </w:rPr>
+        <w:t>es web services RESTful l’</w:t>
+      </w:r>
+      <w:r>
+        <w:rPr>
+          <w:rFonts w:asciiTheme="majorHAnsi" w:hAnsiTheme="majorHAnsi" w:cstheme="majorHAnsi"/>
+          <w:sz w:val="24"/>
+          <w:szCs w:val="24"/>
+        </w:rPr>
+        <w:t>API utilisé est JAX-RS qui se base sur des fichiers JSON.</w:t>
+      </w:r>
+    </w:p>
+    <w:p>
+      <w:pPr>
+        <w:spacing w:after="0" w:line="240" w:lineRule="auto"/>
+        <w:jc w:val="both"/>
+        <w:rPr>
+          <w:rFonts w:asciiTheme="majorHAnsi" w:hAnsiTheme="majorHAnsi" w:cstheme="majorHAnsi"/>
+          <w:sz w:val="24"/>
+          <w:szCs w:val="24"/>
+        </w:rPr>
+      </w:pPr>
+      <w:r>
+        <w:rPr>
+          <w:rFonts w:asciiTheme="majorHAnsi" w:hAnsiTheme="majorHAnsi" w:cstheme="majorHAnsi"/>
+          <w:sz w:val="24"/>
+          <w:szCs w:val="24"/>
+        </w:rPr>
+        <w:t>Ils existent deux API différentes car en fonction de l’architecture de web service choisie un type de fichier de transfert est préconisé ; JSON pour REST et XML pour SOAP. Ils ont tous deux des particularités ce qui a créé le besoin d’avoir deux API différentes.</w:t>
+      </w:r>
     </w:p>
     <w:sectPr>
       <w:pgSz w:w="11906" w:h="16838"/>
@@ -3357,6 +4211,118 @@
     </w:lvl>
   </w:abstractNum>
   <w:abstractNum w:abstractNumId="1" w15:restartNumberingAfterBreak="0">
+    <w:nsid w:val="293D4D9F"/>
+    <w:multiLevelType w:val="hybridMultilevel"/>
+    <w:tmpl w:val="18DAE17C"/>
+    <w:lvl w:ilvl="0" w:tplc="113A4DD4">
+      <w:numFmt w:val="bullet"/>
+      <w:lvlText w:val="-"/>
+      <w:lvlJc w:val="left"/>
+      <w:pPr>
+        <w:ind w:left="720" w:hanging="360"/>
+      </w:pPr>
+      <w:rPr>
+        <w:rFonts w:ascii="Calibri Light" w:eastAsia="Times New Roman" w:hAnsi="Calibri Light" w:cs="Calibri Light" w:hint="default"/>
+      </w:rPr>
+    </w:lvl>
+    <w:lvl w:ilvl="1" w:tplc="040C0003" w:tentative="1">
+      <w:start w:val="1"/>
+      <w:numFmt w:val="bullet"/>
+      <w:lvlText w:val="o"/>
+      <w:lvlJc w:val="left"/>
+      <w:pPr>
+        <w:ind w:left="1440" w:hanging="360"/>
+      </w:pPr>
+      <w:rPr>
+        <w:rFonts w:ascii="Courier New" w:hAnsi="Courier New" w:cs="Courier New" w:hint="default"/>
+      </w:rPr>
+    </w:lvl>
+    <w:lvl w:ilvl="2" w:tplc="040C0005" w:tentative="1">
+      <w:start w:val="1"/>
+      <w:numFmt w:val="bullet"/>
+      <w:lvlText w:val=""/>
+      <w:lvlJc w:val="left"/>
+      <w:pPr>
+        <w:ind w:left="2160" w:hanging="360"/>
+      </w:pPr>
+      <w:rPr>
+        <w:rFonts w:ascii="Wingdings" w:hAnsi="Wingdings" w:hint="default"/>
+      </w:rPr>
+    </w:lvl>
+    <w:lvl w:ilvl="3" w:tplc="040C0001" w:tentative="1">
+      <w:start w:val="1"/>
+      <w:numFmt w:val="bullet"/>
+      <w:lvlText w:val=""/>
+      <w:lvlJc w:val="left"/>
+      <w:pPr>
+        <w:ind w:left="2880" w:hanging="360"/>
+      </w:pPr>
+      <w:rPr>
+        <w:rFonts w:ascii="Symbol" w:hAnsi="Symbol" w:hint="default"/>
+      </w:rPr>
+    </w:lvl>
+    <w:lvl w:ilvl="4" w:tplc="040C0003" w:tentative="1">
+      <w:start w:val="1"/>
+      <w:numFmt w:val="bullet"/>
+      <w:lvlText w:val="o"/>
+      <w:lvlJc w:val="left"/>
+      <w:pPr>
+        <w:ind w:left="3600" w:hanging="360"/>
+      </w:pPr>
+      <w:rPr>
+        <w:rFonts w:ascii="Courier New" w:hAnsi="Courier New" w:cs="Courier New" w:hint="default"/>
+      </w:rPr>
+    </w:lvl>
+    <w:lvl w:ilvl="5" w:tplc="040C0005" w:tentative="1">
+      <w:start w:val="1"/>
+      <w:numFmt w:val="bullet"/>
+      <w:lvlText w:val=""/>
+      <w:lvlJc w:val="left"/>
+      <w:pPr>
+        <w:ind w:left="4320" w:hanging="360"/>
+      </w:pPr>
+      <w:rPr>
+        <w:rFonts w:ascii="Wingdings" w:hAnsi="Wingdings" w:hint="default"/>
+      </w:rPr>
+    </w:lvl>
+    <w:lvl w:ilvl="6" w:tplc="040C0001" w:tentative="1">
+      <w:start w:val="1"/>
+      <w:numFmt w:val="bullet"/>
+      <w:lvlText w:val=""/>
+      <w:lvlJc w:val="left"/>
+      <w:pPr>
+        <w:ind w:left="5040" w:hanging="360"/>
+      </w:pPr>
+      <w:rPr>
+        <w:rFonts w:ascii="Symbol" w:hAnsi="Symbol" w:hint="default"/>
+      </w:rPr>
+    </w:lvl>
+    <w:lvl w:ilvl="7" w:tplc="040C0003" w:tentative="1">
+      <w:start w:val="1"/>
+      <w:numFmt w:val="bullet"/>
+      <w:lvlText w:val="o"/>
+      <w:lvlJc w:val="left"/>
+      <w:pPr>
+        <w:ind w:left="5760" w:hanging="360"/>
+      </w:pPr>
+      <w:rPr>
+        <w:rFonts w:ascii="Courier New" w:hAnsi="Courier New" w:cs="Courier New" w:hint="default"/>
+      </w:rPr>
+    </w:lvl>
+    <w:lvl w:ilvl="8" w:tplc="040C0005" w:tentative="1">
+      <w:start w:val="1"/>
+      <w:numFmt w:val="bullet"/>
+      <w:lvlText w:val=""/>
+      <w:lvlJc w:val="left"/>
+      <w:pPr>
+        <w:ind w:left="6480" w:hanging="360"/>
+      </w:pPr>
+      <w:rPr>
+        <w:rFonts w:ascii="Wingdings" w:hAnsi="Wingdings" w:hint="default"/>
+      </w:rPr>
+    </w:lvl>
+  </w:abstractNum>
+  <w:abstractNum w:abstractNumId="2" w15:restartNumberingAfterBreak="0">
     <w:nsid w:val="2F725593"/>
     <w:multiLevelType w:val="hybridMultilevel"/>
     <w:tmpl w:val="FA18F3C0"/>
@@ -3445,7 +4411,7 @@
       </w:pPr>
     </w:lvl>
   </w:abstractNum>
-  <w:abstractNum w:abstractNumId="2" w15:restartNumberingAfterBreak="0">
+  <w:abstractNum w:abstractNumId="3" w15:restartNumberingAfterBreak="0">
     <w:nsid w:val="34235E61"/>
     <w:multiLevelType w:val="hybridMultilevel"/>
     <w:tmpl w:val="154EB7EE"/>
@@ -3532,13 +4498,16 @@
     </w:lvl>
   </w:abstractNum>
   <w:num w:numId="1">
-    <w:abstractNumId w:val="1"/>
+    <w:abstractNumId w:val="2"/>
   </w:num>
   <w:num w:numId="2">
     <w:abstractNumId w:val="0"/>
   </w:num>
   <w:num w:numId="3">
-    <w:abstractNumId w:val="2"/>
+    <w:abstractNumId w:val="3"/>
+  </w:num>
+  <w:num w:numId="4">
+    <w:abstractNumId w:val="1"/>
   </w:num>
 </w:numbering>
 </file>
@@ -3941,13 +4910,13 @@
     <w:name w:val="Normal"/>
     <w:qFormat/>
   </w:style>
-  <w:style w:type="character" w:default="1" w:styleId="Policepardfaut">
+  <w:style w:type="character" w:default="1" w:styleId="DefaultParagraphFont">
     <w:name w:val="Default Paragraph Font"/>
     <w:uiPriority w:val="1"/>
     <w:semiHidden/>
     <w:unhideWhenUsed/>
   </w:style>
-  <w:style w:type="table" w:default="1" w:styleId="TableauNormal">
+  <w:style w:type="table" w:default="1" w:styleId="TableNormal">
     <w:name w:val="Normal Table"/>
     <w:uiPriority w:val="99"/>
     <w:semiHidden/>
@@ -3962,13 +4931,13 @@
       </w:tblCellMar>
     </w:tblPr>
   </w:style>
-  <w:style w:type="numbering" w:default="1" w:styleId="Aucuneliste">
+  <w:style w:type="numbering" w:default="1" w:styleId="NoList">
     <w:name w:val="No List"/>
     <w:uiPriority w:val="99"/>
     <w:semiHidden/>
     <w:unhideWhenUsed/>
   </w:style>
-  <w:style w:type="paragraph" w:styleId="Paragraphedeliste">
+  <w:style w:type="paragraph" w:styleId="ListParagraph">
     <w:name w:val="List Paragraph"/>
     <w:basedOn w:val="Normal"/>
     <w:uiPriority w:val="34"/>

--- a/Questions.docx
+++ b/Questions.docx
@@ -289,6 +289,24 @@
         </w:rPr>
         <w:t>Java Enterprise Edition est un Framework de la plateforme Java conçu pour le développement Web notamment.</w:t>
       </w:r>
+      <w:r>
+        <w:rPr>
+          <w:rFonts w:asciiTheme="majorHAnsi" w:eastAsia="Times New Roman" w:hAnsiTheme="majorHAnsi" w:cstheme="majorHAnsi"/>
+          <w:sz w:val="24"/>
+          <w:szCs w:val="24"/>
+          <w:lang w:eastAsia="fr-FR"/>
+        </w:rPr>
+        <w:t xml:space="preserve"> Elle fournit plusieurs API comme JSP, EJB, </w:t>
+      </w:r>
+      <w:r>
+        <w:rPr>
+          <w:rFonts w:asciiTheme="majorHAnsi" w:eastAsia="Times New Roman" w:hAnsiTheme="majorHAnsi" w:cstheme="majorHAnsi"/>
+          <w:sz w:val="24"/>
+          <w:szCs w:val="24"/>
+          <w:lang w:eastAsia="fr-FR"/>
+        </w:rPr>
+        <w:t>Servlet ect.</w:t>
+      </w:r>
     </w:p>
     <w:p>
       <w:pPr>
@@ -453,7 +471,31 @@
           <w:sz w:val="24"/>
           <w:szCs w:val="24"/>
         </w:rPr>
-        <w:t>Orientée objet, structurée, impérative</w:t>
+        <w:t>Paradigme o</w:t>
+      </w:r>
+      <w:r>
+        <w:rPr>
+          <w:rFonts w:asciiTheme="majorHAnsi" w:hAnsiTheme="majorHAnsi" w:cstheme="majorHAnsi"/>
+          <w:sz w:val="24"/>
+          <w:szCs w:val="24"/>
+        </w:rPr>
+        <w:t>bjet uniquement, structuré</w:t>
+      </w:r>
+      <w:r>
+        <w:rPr>
+          <w:rFonts w:asciiTheme="majorHAnsi" w:hAnsiTheme="majorHAnsi" w:cstheme="majorHAnsi"/>
+          <w:sz w:val="24"/>
+          <w:szCs w:val="24"/>
+        </w:rPr>
+        <w:t>, impéra</w:t>
+      </w:r>
+      <w:r>
+        <w:rPr>
+          <w:rFonts w:asciiTheme="majorHAnsi" w:hAnsiTheme="majorHAnsi" w:cstheme="majorHAnsi"/>
+          <w:sz w:val="24"/>
+          <w:szCs w:val="24"/>
+        </w:rPr>
+        <w:t xml:space="preserve">tif. </w:t>
       </w:r>
     </w:p>
     <w:p>
@@ -483,6 +525,15 @@
       </w:r>
       <w:r>
         <w:rPr>
+          <w:rFonts w:asciiTheme="majorHAnsi" w:eastAsia="Times New Roman" w:hAnsiTheme="majorHAnsi" w:cstheme="majorHAnsi"/>
+          <w:sz w:val="24"/>
+          <w:szCs w:val="24"/>
+          <w:lang w:eastAsia="fr-FR"/>
+        </w:rPr>
+        <w:t xml:space="preserve">multiparadigme =&gt; </w:t>
+      </w:r>
+      <w:r>
+        <w:rPr>
           <w:rFonts w:asciiTheme="majorHAnsi" w:hAnsiTheme="majorHAnsi" w:cstheme="majorHAnsi"/>
           <w:sz w:val="24"/>
           <w:szCs w:val="24"/>
@@ -601,18 +652,7 @@
           <w:szCs w:val="24"/>
           <w:lang w:eastAsia="fr-FR"/>
         </w:rPr>
-        <w:t>JEE a son packaging propre pour le déploiement</w:t>
-      </w:r>
-      <w:bookmarkStart w:id="0" w:name="_GoBack"/>
-      <w:bookmarkEnd w:id="0"/>
-      <w:r>
-        <w:rPr>
-          <w:rFonts w:asciiTheme="majorHAnsi" w:eastAsia="Times New Roman" w:hAnsiTheme="majorHAnsi" w:cstheme="majorHAnsi"/>
-          <w:sz w:val="24"/>
-          <w:szCs w:val="24"/>
-          <w:lang w:eastAsia="fr-FR"/>
-        </w:rPr>
-        <w:t xml:space="preserve"> les archives WAR, alors PHP n’en possède pas.</w:t>
+        <w:t>JEE a son packaging propre pour le déploiement les archives WAR, alors PHP n’en possède pas.</w:t>
       </w:r>
     </w:p>
     <w:p>
@@ -1040,19 +1080,8 @@
           <w:szCs w:val="24"/>
           <w:lang w:eastAsia="fr-FR"/>
         </w:rPr>
-        <w:t>l</w:t>
-      </w:r>
-      <w:proofErr w:type="gramStart"/>
-      <w:r>
-        <w:rPr>
-          <w:rFonts w:asciiTheme="majorHAnsi" w:eastAsia="Times New Roman" w:hAnsiTheme="majorHAnsi" w:cstheme="majorHAnsi"/>
-          <w:sz w:val="24"/>
-          <w:szCs w:val="24"/>
-          <w:lang w:eastAsia="fr-FR"/>
-        </w:rPr>
-        <w:t>’«</w:t>
-      </w:r>
-      <w:proofErr w:type="gramEnd"/>
+        <w:t>l’«</w:t>
+      </w:r>
       <w:r>
         <w:rPr>
           <w:rFonts w:asciiTheme="majorHAnsi" w:eastAsia="Times New Roman" w:hAnsiTheme="majorHAnsi" w:cstheme="majorHAnsi"/>
@@ -1221,6 +1250,7 @@
           <w:szCs w:val="24"/>
           <w:lang w:eastAsia="fr-FR"/>
         </w:rPr>
+        <w:lastRenderedPageBreak/>
         <w:t>En Java EE, la "Vue" doit-elle obligatoirement être gérée dans des JSP ? Donnez des exemples</w:t>
       </w:r>
     </w:p>
@@ -1242,7 +1272,6 @@
           <w:szCs w:val="24"/>
           <w:lang w:eastAsia="fr-FR"/>
         </w:rPr>
-        <w:lastRenderedPageBreak/>
         <w:t>Non la « Vue » n’est pas forcément gérée dans des JSP, elle peut être faite dans un controller (génération de texte HTML / CSS) mais cette pratique casse le principe du modèle MVC.</w:t>
       </w:r>
     </w:p>
@@ -1287,65 +1316,37 @@
           <w:szCs w:val="24"/>
           <w:lang w:eastAsia="fr-FR"/>
         </w:rPr>
-        <w:t xml:space="preserve">Quel est l’intérêt d’utiliser, dans les projets d'entreprise, un fichier de type </w:t>
-      </w:r>
-      <w:proofErr w:type="gramStart"/>
-      <w:r>
-        <w:rPr>
-          <w:rFonts w:asciiTheme="majorHAnsi" w:eastAsia="Times New Roman" w:hAnsiTheme="majorHAnsi" w:cstheme="majorHAnsi"/>
-          <w:b/>
-          <w:color w:val="44546A" w:themeColor="text2"/>
-          <w:sz w:val="24"/>
-          <w:szCs w:val="24"/>
-          <w:lang w:eastAsia="fr-FR"/>
-        </w:rPr>
-        <w:t>".</w:t>
-      </w:r>
-      <w:proofErr w:type="spellStart"/>
-      <w:r>
-        <w:rPr>
-          <w:rFonts w:asciiTheme="majorHAnsi" w:eastAsia="Times New Roman" w:hAnsiTheme="majorHAnsi" w:cstheme="majorHAnsi"/>
-          <w:b/>
-          <w:color w:val="44546A" w:themeColor="text2"/>
-          <w:sz w:val="24"/>
-          <w:szCs w:val="24"/>
-          <w:lang w:eastAsia="fr-FR"/>
-        </w:rPr>
-        <w:t>properties</w:t>
-      </w:r>
-      <w:proofErr w:type="spellEnd"/>
-      <w:proofErr w:type="gramEnd"/>
-      <w:r>
-        <w:rPr>
-          <w:rFonts w:asciiTheme="majorHAnsi" w:eastAsia="Times New Roman" w:hAnsiTheme="majorHAnsi" w:cstheme="majorHAnsi"/>
-          <w:b/>
-          <w:color w:val="44546A" w:themeColor="text2"/>
-          <w:sz w:val="24"/>
-          <w:szCs w:val="24"/>
-          <w:lang w:eastAsia="fr-FR"/>
-        </w:rPr>
-        <w:t xml:space="preserve">" pour stocker les informations de connexion à la base? </w:t>
-      </w:r>
-    </w:p>
-    <w:p>
-      <w:pPr>
-        <w:spacing w:after="0" w:line="240" w:lineRule="auto"/>
-        <w:jc w:val="both"/>
-        <w:rPr>
-          <w:rFonts w:asciiTheme="majorHAnsi" w:eastAsia="Times New Roman" w:hAnsiTheme="majorHAnsi" w:cstheme="majorHAnsi"/>
-          <w:sz w:val="24"/>
-          <w:szCs w:val="24"/>
-          <w:lang w:eastAsia="fr-FR"/>
-        </w:rPr>
-      </w:pPr>
-      <w:r>
-        <w:rPr>
-          <w:rFonts w:asciiTheme="majorHAnsi" w:eastAsia="Times New Roman" w:hAnsiTheme="majorHAnsi" w:cstheme="majorHAnsi"/>
-          <w:sz w:val="24"/>
-          <w:szCs w:val="24"/>
-          <w:lang w:eastAsia="fr-FR"/>
-        </w:rPr>
-        <w:t>Cela permet de centraliser les données de configuration de l’application et de pouvoir les modifier sans toucher au code.</w:t>
+        <w:t xml:space="preserve">Quel est l’intérêt d’utiliser, dans les projets d'entreprise, un fichier de type ".properties" pour stocker les informations de connexion à la base? </w:t>
+      </w:r>
+    </w:p>
+    <w:p>
+      <w:pPr>
+        <w:spacing w:after="0" w:line="240" w:lineRule="auto"/>
+        <w:jc w:val="both"/>
+        <w:rPr>
+          <w:rFonts w:asciiTheme="majorHAnsi" w:eastAsia="Times New Roman" w:hAnsiTheme="majorHAnsi" w:cstheme="majorHAnsi"/>
+          <w:sz w:val="24"/>
+          <w:szCs w:val="24"/>
+          <w:lang w:eastAsia="fr-FR"/>
+        </w:rPr>
+      </w:pPr>
+      <w:r>
+        <w:rPr>
+          <w:rFonts w:asciiTheme="majorHAnsi" w:eastAsia="Times New Roman" w:hAnsiTheme="majorHAnsi" w:cstheme="majorHAnsi"/>
+          <w:sz w:val="24"/>
+          <w:szCs w:val="24"/>
+          <w:lang w:eastAsia="fr-FR"/>
+        </w:rPr>
+        <w:t>Cela permet de centraliser les données de configuration de l’application et de pouvoir les modifier sans t</w:t>
+      </w:r>
+      <w:r>
+        <w:rPr>
+          <w:rFonts w:asciiTheme="majorHAnsi" w:eastAsia="Times New Roman" w:hAnsiTheme="majorHAnsi" w:cstheme="majorHAnsi"/>
+          <w:sz w:val="24"/>
+          <w:szCs w:val="24"/>
+          <w:lang w:eastAsia="fr-FR"/>
+        </w:rPr>
+        <w:t>oucher au code (= découplage).</w:t>
       </w:r>
     </w:p>
     <w:p>
@@ -1371,41 +1372,47 @@
         <w:jc w:val="both"/>
         <w:rPr>
           <w:rFonts w:asciiTheme="majorHAnsi" w:eastAsia="Times New Roman" w:hAnsiTheme="majorHAnsi" w:cstheme="majorHAnsi"/>
-          <w:b/>
-          <w:color w:val="44546A" w:themeColor="text2"/>
-          <w:sz w:val="24"/>
-          <w:szCs w:val="24"/>
-          <w:lang w:eastAsia="fr-FR"/>
-        </w:rPr>
-      </w:pPr>
-      <w:r>
-        <w:rPr>
-          <w:rFonts w:asciiTheme="majorHAnsi" w:eastAsia="Times New Roman" w:hAnsiTheme="majorHAnsi" w:cstheme="majorHAnsi"/>
-          <w:b/>
-          <w:color w:val="44546A" w:themeColor="text2"/>
-          <w:sz w:val="24"/>
-          <w:szCs w:val="24"/>
-          <w:lang w:eastAsia="fr-FR"/>
-        </w:rPr>
-        <w:t xml:space="preserve">Quelles sont les deux syntaxes pour lire le contenu d’un </w:t>
-      </w:r>
-      <w:proofErr w:type="gramStart"/>
-      <w:r>
-        <w:rPr>
-          <w:rFonts w:asciiTheme="majorHAnsi" w:eastAsia="Times New Roman" w:hAnsiTheme="majorHAnsi" w:cstheme="majorHAnsi"/>
-          <w:b/>
-          <w:color w:val="44546A" w:themeColor="text2"/>
-          <w:sz w:val="24"/>
-          <w:szCs w:val="24"/>
-          <w:lang w:eastAsia="fr-FR"/>
-        </w:rPr>
-        <w:t>fichier .</w:t>
-      </w:r>
-      <w:proofErr w:type="spellStart"/>
-      <w:r>
-        <w:rPr>
-          <w:rFonts w:asciiTheme="majorHAnsi" w:eastAsia="Times New Roman" w:hAnsiTheme="majorHAnsi" w:cstheme="majorHAnsi"/>
-          <w:b/>
+          <w:color w:val="44546A" w:themeColor="text2"/>
+          <w:sz w:val="24"/>
+          <w:szCs w:val="24"/>
+          <w:lang w:eastAsia="fr-FR"/>
+        </w:rPr>
+      </w:pPr>
+      <w:r>
+        <w:rPr>
+          <w:rFonts w:asciiTheme="majorHAnsi" w:eastAsia="Times New Roman" w:hAnsiTheme="majorHAnsi" w:cstheme="majorHAnsi"/>
+          <w:b/>
+          <w:color w:val="44546A" w:themeColor="text2"/>
+          <w:sz w:val="24"/>
+          <w:szCs w:val="24"/>
+          <w:lang w:eastAsia="fr-FR"/>
+        </w:rPr>
+        <w:t>Quelles sont les deux syntaxes pour lire le contenu d’un fichier .properties? Y-a-t-il une différence entre ces deux syntaxes ?</w:t>
+      </w:r>
+    </w:p>
+    <w:p>
+      <w:pPr>
+        <w:spacing w:after="0" w:line="240" w:lineRule="auto"/>
+        <w:jc w:val="both"/>
+        <w:rPr>
+          <w:rFonts w:asciiTheme="majorHAnsi" w:eastAsia="Times New Roman" w:hAnsiTheme="majorHAnsi" w:cstheme="majorHAnsi"/>
+          <w:sz w:val="24"/>
+          <w:szCs w:val="24"/>
+          <w:lang w:eastAsia="fr-FR"/>
+        </w:rPr>
+      </w:pPr>
+      <w:r>
+        <w:rPr>
+          <w:rFonts w:asciiTheme="majorHAnsi" w:eastAsia="Times New Roman" w:hAnsiTheme="majorHAnsi" w:cstheme="majorHAnsi"/>
+          <w:sz w:val="24"/>
+          <w:szCs w:val="24"/>
+          <w:lang w:eastAsia="fr-FR"/>
+        </w:rPr>
+        <w:t xml:space="preserve"> Pour utiliser un fichier </w:t>
+      </w:r>
+      <w:r>
+        <w:rPr>
+          <w:rFonts w:asciiTheme="majorHAnsi" w:eastAsia="Times New Roman" w:hAnsiTheme="majorHAnsi" w:cstheme="majorHAnsi"/>
           <w:color w:val="44546A" w:themeColor="text2"/>
           <w:sz w:val="24"/>
           <w:szCs w:val="24"/>
@@ -1413,130 +1420,14 @@
         </w:rPr>
         <w:t>properties</w:t>
       </w:r>
-      <w:proofErr w:type="spellEnd"/>
-      <w:proofErr w:type="gramEnd"/>
-      <w:r>
-        <w:rPr>
-          <w:rFonts w:asciiTheme="majorHAnsi" w:eastAsia="Times New Roman" w:hAnsiTheme="majorHAnsi" w:cstheme="majorHAnsi"/>
-          <w:b/>
-          <w:color w:val="44546A" w:themeColor="text2"/>
-          <w:sz w:val="24"/>
-          <w:szCs w:val="24"/>
-          <w:lang w:eastAsia="fr-FR"/>
-        </w:rPr>
-        <w:t>? Y-a-t-il une différence entre ces deux syntaxes ?</w:t>
-      </w:r>
-    </w:p>
-    <w:p>
-      <w:pPr>
-        <w:spacing w:after="0" w:line="240" w:lineRule="auto"/>
-        <w:jc w:val="both"/>
-        <w:rPr>
-          <w:rFonts w:asciiTheme="majorHAnsi" w:eastAsia="Times New Roman" w:hAnsiTheme="majorHAnsi" w:cstheme="majorHAnsi"/>
-          <w:b/>
-          <w:sz w:val="24"/>
-          <w:szCs w:val="24"/>
-          <w:lang w:eastAsia="fr-FR"/>
-        </w:rPr>
-      </w:pPr>
-      <w:r>
-        <w:rPr>
-          <w:rFonts w:asciiTheme="majorHAnsi" w:eastAsia="Times New Roman" w:hAnsiTheme="majorHAnsi" w:cstheme="majorHAnsi"/>
-          <w:b/>
-          <w:sz w:val="24"/>
-          <w:szCs w:val="24"/>
-          <w:lang w:eastAsia="fr-FR"/>
-        </w:rPr>
-        <w:t xml:space="preserve"> Pour utiliser un fichier </w:t>
-      </w:r>
-      <w:proofErr w:type="spellStart"/>
-      <w:r>
-        <w:rPr>
-          <w:rFonts w:asciiTheme="majorHAnsi" w:eastAsia="Times New Roman" w:hAnsiTheme="majorHAnsi" w:cstheme="majorHAnsi"/>
-          <w:b/>
-          <w:color w:val="44546A" w:themeColor="text2"/>
-          <w:sz w:val="24"/>
-          <w:szCs w:val="24"/>
-          <w:lang w:eastAsia="fr-FR"/>
-        </w:rPr>
-        <w:t>properties</w:t>
-      </w:r>
-      <w:proofErr w:type="spellEnd"/>
-      <w:r>
-        <w:rPr>
-          <w:rFonts w:asciiTheme="majorHAnsi" w:eastAsia="Times New Roman" w:hAnsiTheme="majorHAnsi" w:cstheme="majorHAnsi"/>
-          <w:b/>
-          <w:sz w:val="24"/>
-          <w:szCs w:val="24"/>
-          <w:lang w:eastAsia="fr-FR"/>
-        </w:rPr>
-        <w:t xml:space="preserve"> on peut utiliser un </w:t>
-      </w:r>
-      <w:proofErr w:type="spellStart"/>
-      <w:r>
-        <w:rPr>
-          <w:rFonts w:asciiTheme="majorHAnsi" w:eastAsia="Times New Roman" w:hAnsiTheme="majorHAnsi" w:cstheme="majorHAnsi"/>
-          <w:b/>
-          <w:sz w:val="24"/>
-          <w:szCs w:val="24"/>
-          <w:lang w:eastAsia="fr-FR"/>
-        </w:rPr>
-        <w:t>FileInputStream</w:t>
-      </w:r>
-      <w:proofErr w:type="spellEnd"/>
-      <w:r>
-        <w:rPr>
-          <w:rFonts w:asciiTheme="majorHAnsi" w:eastAsia="Times New Roman" w:hAnsiTheme="majorHAnsi" w:cstheme="majorHAnsi"/>
-          <w:b/>
-          <w:sz w:val="24"/>
-          <w:szCs w:val="24"/>
-          <w:lang w:eastAsia="fr-FR"/>
-        </w:rPr>
-        <w:t xml:space="preserve"> ou alors passer par le </w:t>
-      </w:r>
-      <w:proofErr w:type="spellStart"/>
-      <w:r>
-        <w:rPr>
-          <w:rFonts w:asciiTheme="majorHAnsi" w:eastAsia="Times New Roman" w:hAnsiTheme="majorHAnsi" w:cstheme="majorHAnsi"/>
-          <w:b/>
-          <w:sz w:val="24"/>
-          <w:szCs w:val="24"/>
-          <w:lang w:eastAsia="fr-FR"/>
-        </w:rPr>
-        <w:t>classLoader</w:t>
-      </w:r>
-      <w:proofErr w:type="spellEnd"/>
-      <w:r>
-        <w:rPr>
-          <w:rFonts w:asciiTheme="majorHAnsi" w:eastAsia="Times New Roman" w:hAnsiTheme="majorHAnsi" w:cstheme="majorHAnsi"/>
-          <w:b/>
-          <w:sz w:val="24"/>
-          <w:szCs w:val="24"/>
-          <w:lang w:eastAsia="fr-FR"/>
-        </w:rPr>
-        <w:t xml:space="preserve">. Pour le </w:t>
-      </w:r>
-      <w:proofErr w:type="spellStart"/>
-      <w:r>
-        <w:rPr>
-          <w:rFonts w:asciiTheme="majorHAnsi" w:eastAsia="Times New Roman" w:hAnsiTheme="majorHAnsi" w:cstheme="majorHAnsi"/>
-          <w:b/>
-          <w:sz w:val="24"/>
-          <w:szCs w:val="24"/>
-          <w:lang w:eastAsia="fr-FR"/>
-        </w:rPr>
-        <w:t>classLoader</w:t>
-      </w:r>
-      <w:proofErr w:type="spellEnd"/>
-      <w:r>
-        <w:rPr>
-          <w:rFonts w:asciiTheme="majorHAnsi" w:eastAsia="Times New Roman" w:hAnsiTheme="majorHAnsi" w:cstheme="majorHAnsi"/>
-          <w:b/>
-          <w:sz w:val="24"/>
-          <w:szCs w:val="24"/>
-          <w:lang w:eastAsia="fr-FR"/>
-        </w:rPr>
-        <w:t xml:space="preserve"> le fichier doit être dans le dossier racine du classpath.</w:t>
+      <w:r>
+        <w:rPr>
+          <w:rFonts w:asciiTheme="majorHAnsi" w:eastAsia="Times New Roman" w:hAnsiTheme="majorHAnsi" w:cstheme="majorHAnsi"/>
+          <w:sz w:val="24"/>
+          <w:szCs w:val="24"/>
+          <w:lang w:eastAsia="fr-FR"/>
+        </w:rPr>
+        <w:t xml:space="preserve"> on peut utiliser un FileInputStream ou alors passer par le classLoader. Pour le classLoader le fichier doit être dans le dossier racine du classpath.</w:t>
       </w:r>
     </w:p>
     <w:p>
@@ -1571,55 +1462,16 @@
           <w:lang w:eastAsia="fr-FR"/>
         </w:rPr>
       </w:pPr>
-      <w:proofErr w:type="spellStart"/>
-      <w:proofErr w:type="gramStart"/>
-      <w:r>
-        <w:rPr>
-          <w:rFonts w:asciiTheme="majorHAnsi" w:eastAsia="Times New Roman" w:hAnsiTheme="majorHAnsi" w:cstheme="majorHAnsi"/>
-          <w:b/>
-          <w:color w:val="44546A" w:themeColor="text2"/>
-          <w:sz w:val="24"/>
-          <w:szCs w:val="24"/>
-          <w:lang w:eastAsia="fr-FR"/>
-        </w:rPr>
-        <w:t>request.getParameter</w:t>
-      </w:r>
-      <w:proofErr w:type="spellEnd"/>
-      <w:proofErr w:type="gramEnd"/>
-      <w:r>
-        <w:rPr>
-          <w:rFonts w:asciiTheme="majorHAnsi" w:eastAsia="Times New Roman" w:hAnsiTheme="majorHAnsi" w:cstheme="majorHAnsi"/>
-          <w:b/>
-          <w:color w:val="44546A" w:themeColor="text2"/>
-          <w:sz w:val="24"/>
-          <w:szCs w:val="24"/>
-          <w:lang w:eastAsia="fr-FR"/>
-        </w:rPr>
-        <w:t xml:space="preserve"> et </w:t>
-      </w:r>
-      <w:proofErr w:type="spellStart"/>
-      <w:r>
-        <w:rPr>
-          <w:rFonts w:asciiTheme="majorHAnsi" w:eastAsia="Times New Roman" w:hAnsiTheme="majorHAnsi" w:cstheme="majorHAnsi"/>
-          <w:b/>
-          <w:color w:val="44546A" w:themeColor="text2"/>
-          <w:sz w:val="24"/>
-          <w:szCs w:val="24"/>
-          <w:lang w:eastAsia="fr-FR"/>
-        </w:rPr>
-        <w:t>request.getAttribute</w:t>
-      </w:r>
-      <w:proofErr w:type="spellEnd"/>
-      <w:r>
-        <w:rPr>
-          <w:rFonts w:asciiTheme="majorHAnsi" w:eastAsia="Times New Roman" w:hAnsiTheme="majorHAnsi" w:cstheme="majorHAnsi"/>
-          <w:b/>
-          <w:color w:val="44546A" w:themeColor="text2"/>
-          <w:sz w:val="24"/>
-          <w:szCs w:val="24"/>
-          <w:lang w:eastAsia="fr-FR"/>
-        </w:rPr>
-        <w:t xml:space="preserve"> sont-elles deux instructions identiques? Expliquez</w:t>
+      <w:r>
+        <w:rPr>
+          <w:rFonts w:asciiTheme="majorHAnsi" w:eastAsia="Times New Roman" w:hAnsiTheme="majorHAnsi" w:cstheme="majorHAnsi"/>
+          <w:b/>
+          <w:color w:val="44546A" w:themeColor="text2"/>
+          <w:sz w:val="24"/>
+          <w:szCs w:val="24"/>
+          <w:lang w:eastAsia="fr-FR"/>
+        </w:rPr>
+        <w:t>request.getParameter et request.getAttribute sont-elles deux instructions identiques? Expliquez</w:t>
       </w:r>
     </w:p>
     <w:p>
@@ -1661,27 +1513,7 @@
           <w:szCs w:val="24"/>
           <w:lang w:eastAsia="fr-FR"/>
         </w:rPr>
-        <w:t xml:space="preserve">instructions sont différentes, les paramètres sont des variables mises « automatiquement » par le système (exemple : en html un champ input dans un formulaire engrange un paramètre) alors que les attributs sont uniquement placés par le développeur via un </w:t>
-      </w:r>
-      <w:proofErr w:type="spellStart"/>
-      <w:r>
-        <w:rPr>
-          <w:rFonts w:asciiTheme="majorHAnsi" w:eastAsia="Times New Roman" w:hAnsiTheme="majorHAnsi" w:cstheme="majorHAnsi"/>
-          <w:sz w:val="24"/>
-          <w:szCs w:val="24"/>
-          <w:lang w:eastAsia="fr-FR"/>
-        </w:rPr>
-        <w:t>setAttribute</w:t>
-      </w:r>
-      <w:proofErr w:type="spellEnd"/>
-      <w:r>
-        <w:rPr>
-          <w:rFonts w:asciiTheme="majorHAnsi" w:eastAsia="Times New Roman" w:hAnsiTheme="majorHAnsi" w:cstheme="majorHAnsi"/>
-          <w:sz w:val="24"/>
-          <w:szCs w:val="24"/>
-          <w:lang w:eastAsia="fr-FR"/>
-        </w:rPr>
-        <w:t xml:space="preserve"> et donc il est seul « maitre » de cette liste de variable.</w:t>
+        <w:t>instructions sont différentes, les paramètres sont des variables mises « automatiquement » par le système (exemple : en html un champ input dans un formulaire engrange un paramètre) alors que les attributs sont uniquement placés par le développeur via un setAttribute et donc il est seul « maitre » de cette liste de variable.</w:t>
       </w:r>
     </w:p>
     <w:p>
@@ -1945,47 +1777,43 @@
           <w:szCs w:val="24"/>
           <w:lang w:eastAsia="fr-FR"/>
         </w:rPr>
-        <w:t xml:space="preserve">qui sont déclarer et instancier automatiquement avec la plateforme JEE, on note parmi ces objets out, param, </w:t>
-      </w:r>
-      <w:proofErr w:type="spellStart"/>
-      <w:r>
-        <w:rPr>
-          <w:rFonts w:asciiTheme="majorHAnsi" w:eastAsia="Times New Roman" w:hAnsiTheme="majorHAnsi" w:cstheme="majorHAnsi"/>
-          <w:sz w:val="24"/>
-          <w:szCs w:val="24"/>
-          <w:lang w:eastAsia="fr-FR"/>
-        </w:rPr>
-        <w:t>request</w:t>
-      </w:r>
-      <w:proofErr w:type="spellEnd"/>
-      <w:r>
-        <w:rPr>
-          <w:rFonts w:asciiTheme="majorHAnsi" w:eastAsia="Times New Roman" w:hAnsiTheme="majorHAnsi" w:cstheme="majorHAnsi"/>
-          <w:sz w:val="24"/>
-          <w:szCs w:val="24"/>
-          <w:lang w:eastAsia="fr-FR"/>
-        </w:rPr>
-        <w:t xml:space="preserve">, </w:t>
-      </w:r>
-      <w:proofErr w:type="spellStart"/>
-      <w:r>
-        <w:rPr>
-          <w:rFonts w:asciiTheme="majorHAnsi" w:eastAsia="Times New Roman" w:hAnsiTheme="majorHAnsi" w:cstheme="majorHAnsi"/>
-          <w:sz w:val="24"/>
-          <w:szCs w:val="24"/>
-          <w:lang w:eastAsia="fr-FR"/>
-        </w:rPr>
-        <w:t>response</w:t>
-      </w:r>
-      <w:proofErr w:type="spellEnd"/>
-      <w:r>
-        <w:rPr>
-          <w:rFonts w:asciiTheme="majorHAnsi" w:eastAsia="Times New Roman" w:hAnsiTheme="majorHAnsi" w:cstheme="majorHAnsi"/>
-          <w:sz w:val="24"/>
-          <w:szCs w:val="24"/>
-          <w:lang w:eastAsia="fr-FR"/>
-        </w:rPr>
-        <w:t>, session et d’autres.</w:t>
+        <w:t>qui sont déclarés et instanciés</w:t>
+      </w:r>
+      <w:r>
+        <w:rPr>
+          <w:rFonts w:asciiTheme="majorHAnsi" w:eastAsia="Times New Roman" w:hAnsiTheme="majorHAnsi" w:cstheme="majorHAnsi"/>
+          <w:sz w:val="24"/>
+          <w:szCs w:val="24"/>
+          <w:lang w:eastAsia="fr-FR"/>
+        </w:rPr>
+        <w:t xml:space="preserve"> automatiquement avec la plateforme JEE, on note parmi ces objets</w:t>
+      </w:r>
+      <w:r>
+        <w:rPr>
+          <w:rFonts w:asciiTheme="majorHAnsi" w:eastAsia="Times New Roman" w:hAnsiTheme="majorHAnsi" w:cstheme="majorHAnsi"/>
+          <w:sz w:val="24"/>
+          <w:szCs w:val="24"/>
+          <w:lang w:eastAsia="fr-FR"/>
+        </w:rPr>
+        <w:t> :</w:t>
+      </w:r>
+      <w:r>
+        <w:rPr>
+          <w:rFonts w:asciiTheme="majorHAnsi" w:eastAsia="Times New Roman" w:hAnsiTheme="majorHAnsi" w:cstheme="majorHAnsi"/>
+          <w:sz w:val="24"/>
+          <w:szCs w:val="24"/>
+          <w:lang w:eastAsia="fr-FR"/>
+        </w:rPr>
+        <w:t xml:space="preserve"> out, param, </w:t>
+      </w:r>
+      <w:r>
+        <w:rPr>
+          <w:rFonts w:asciiTheme="majorHAnsi" w:eastAsia="Times New Roman" w:hAnsiTheme="majorHAnsi" w:cstheme="majorHAnsi"/>
+          <w:sz w:val="24"/>
+          <w:szCs w:val="24"/>
+          <w:lang w:eastAsia="fr-FR"/>
+        </w:rPr>
+        <w:t>request, response, session et d’autres.</w:t>
       </w:r>
     </w:p>
     <w:p>
@@ -2096,17 +1924,15 @@
         </w:rPr>
         <w:t xml:space="preserve">equête, réponse, session </w:t>
       </w:r>
-      <w:proofErr w:type="gramStart"/>
-      <w:r>
-        <w:rPr>
-          <w:rFonts w:asciiTheme="majorHAnsi" w:eastAsia="Times New Roman" w:hAnsiTheme="majorHAnsi" w:cstheme="majorHAnsi"/>
-          <w:sz w:val="24"/>
-          <w:szCs w:val="24"/>
-          <w:lang w:eastAsia="fr-FR"/>
-        </w:rPr>
-        <w:t>ect..</w:t>
-      </w:r>
-      <w:proofErr w:type="gramEnd"/>
+      <w:r>
+        <w:rPr>
+          <w:rFonts w:asciiTheme="majorHAnsi" w:eastAsia="Times New Roman" w:hAnsiTheme="majorHAnsi" w:cstheme="majorHAnsi"/>
+          <w:sz w:val="24"/>
+          <w:szCs w:val="24"/>
+          <w:lang w:eastAsia="fr-FR"/>
+        </w:rPr>
+        <w:t>ect...</w:t>
+      </w:r>
       <w:r>
         <w:rPr>
           <w:rFonts w:asciiTheme="majorHAnsi" w:eastAsia="Times New Roman" w:hAnsiTheme="majorHAnsi" w:cstheme="majorHAnsi"/>
@@ -2188,7 +2014,6 @@
         </w:rPr>
         <w:t xml:space="preserve">parfaitement </w:t>
       </w:r>
-      <w:proofErr w:type="spellStart"/>
       <w:r>
         <w:rPr>
           <w:rFonts w:asciiTheme="majorHAnsi" w:eastAsia="Times New Roman" w:hAnsiTheme="majorHAnsi" w:cstheme="majorHAnsi"/>
@@ -2207,7 +2032,24 @@
         </w:rPr>
         <w:t>er</w:t>
       </w:r>
-      <w:proofErr w:type="spellEnd"/>
+      <w:r>
+        <w:rPr>
+          <w:rFonts w:asciiTheme="majorHAnsi" w:eastAsia="Times New Roman" w:hAnsiTheme="majorHAnsi" w:cstheme="majorHAnsi"/>
+          <w:sz w:val="24"/>
+          <w:szCs w:val="24"/>
+          <w:lang w:eastAsia="fr-FR"/>
+        </w:rPr>
+        <w:t xml:space="preserve"> car elles n’ont pas d’impact entre elles et donc cela évit</w:t>
+      </w:r>
+      <w:r>
+        <w:rPr>
+          <w:rFonts w:asciiTheme="majorHAnsi" w:eastAsia="Times New Roman" w:hAnsiTheme="majorHAnsi" w:cstheme="majorHAnsi"/>
+          <w:sz w:val="24"/>
+          <w:szCs w:val="24"/>
+          <w:lang w:eastAsia="fr-FR"/>
+        </w:rPr>
+        <w:t>e les « conflits »</w:t>
+      </w:r>
       <w:r>
         <w:rPr>
           <w:rFonts w:asciiTheme="majorHAnsi" w:eastAsia="Times New Roman" w:hAnsiTheme="majorHAnsi" w:cstheme="majorHAnsi"/>
@@ -2224,31 +2066,133 @@
         <w:jc w:val="both"/>
         <w:rPr>
           <w:rFonts w:asciiTheme="majorHAnsi" w:eastAsia="Times New Roman" w:hAnsiTheme="majorHAnsi" w:cstheme="majorHAnsi"/>
+          <w:sz w:val="24"/>
+          <w:szCs w:val="24"/>
+          <w:lang w:eastAsia="fr-FR"/>
+        </w:rPr>
+      </w:pPr>
+      <w:r>
+        <w:rPr>
+          <w:rFonts w:asciiTheme="majorHAnsi" w:eastAsia="Times New Roman" w:hAnsiTheme="majorHAnsi" w:cstheme="majorHAnsi"/>
+          <w:sz w:val="24"/>
+          <w:szCs w:val="24"/>
+          <w:lang w:eastAsia="fr-FR"/>
+        </w:rPr>
+        <w:lastRenderedPageBreak/>
+        <w:t>Exemple :</w:t>
+      </w:r>
+      <w:bookmarkStart w:id="0" w:name="_GoBack"/>
+      <w:bookmarkEnd w:id="0"/>
+    </w:p>
+    <w:p>
+      <w:pPr>
+        <w:spacing w:after="0" w:line="240" w:lineRule="auto"/>
+        <w:jc w:val="both"/>
+        <w:rPr>
+          <w:noProof/>
+        </w:rPr>
+      </w:pPr>
+      <w:r>
+        <w:rPr>
+          <w:noProof/>
+        </w:rPr>
+        <w:drawing>
+          <wp:inline distT="0" distB="0" distL="0" distR="0" wp14:anchorId="59B016ED" wp14:editId="1C076CFB">
+            <wp:extent cx="2747078" cy="1384300"/>
+            <wp:effectExtent l="0" t="0" r="0" b="6350"/>
+            <wp:docPr id="1" name="Picture 1"/>
+            <wp:cNvGraphicFramePr>
+              <a:graphicFrameLocks xmlns:a="http://schemas.openxmlformats.org/drawingml/2006/main" noChangeAspect="1"/>
+            </wp:cNvGraphicFramePr>
+            <a:graphic xmlns:a="http://schemas.openxmlformats.org/drawingml/2006/main">
+              <a:graphicData uri="http://schemas.openxmlformats.org/drawingml/2006/picture">
+                <pic:pic xmlns:pic="http://schemas.openxmlformats.org/drawingml/2006/picture">
+                  <pic:nvPicPr>
+                    <pic:cNvPr id="1" name=""/>
+                    <pic:cNvPicPr/>
+                  </pic:nvPicPr>
+                  <pic:blipFill rotWithShape="1">
+                    <a:blip r:embed="rId5"/>
+                    <a:srcRect l="642" r="51647" b="3234"/>
+                    <a:stretch/>
+                  </pic:blipFill>
+                  <pic:spPr bwMode="auto">
+                    <a:xfrm>
+                      <a:off x="0" y="0"/>
+                      <a:ext cx="2748467" cy="1385000"/>
+                    </a:xfrm>
+                    <a:prstGeom prst="rect">
+                      <a:avLst/>
+                    </a:prstGeom>
+                    <a:ln>
+                      <a:noFill/>
+                    </a:ln>
+                    <a:extLst>
+                      <a:ext uri="{53640926-AAD7-44D8-BBD7-CCE9431645EC}">
+                        <a14:shadowObscured xmlns:a14="http://schemas.microsoft.com/office/drawing/2010/main"/>
+                      </a:ext>
+                    </a:extLst>
+                  </pic:spPr>
+                </pic:pic>
+              </a:graphicData>
+            </a:graphic>
+          </wp:inline>
+        </w:drawing>
+      </w:r>
+      <w:r>
+        <w:rPr>
+          <w:noProof/>
+        </w:rPr>
+        <w:t xml:space="preserve"> </w:t>
+      </w:r>
+      <w:r>
+        <w:rPr>
+          <w:noProof/>
+        </w:rPr>
+        <w:drawing>
+          <wp:inline distT="0" distB="0" distL="0" distR="0" wp14:anchorId="791F5B8B" wp14:editId="41A022D8">
+            <wp:extent cx="2958850" cy="1285364"/>
+            <wp:effectExtent l="0" t="0" r="0" b="0"/>
+            <wp:docPr id="2" name="Picture 2"/>
+            <wp:cNvGraphicFramePr>
+              <a:graphicFrameLocks xmlns:a="http://schemas.openxmlformats.org/drawingml/2006/main" noChangeAspect="1"/>
+            </wp:cNvGraphicFramePr>
+            <a:graphic xmlns:a="http://schemas.openxmlformats.org/drawingml/2006/main">
+              <a:graphicData uri="http://schemas.openxmlformats.org/drawingml/2006/picture">
+                <pic:pic xmlns:pic="http://schemas.openxmlformats.org/drawingml/2006/picture">
+                  <pic:nvPicPr>
+                    <pic:cNvPr id="1" name=""/>
+                    <pic:cNvPicPr/>
+                  </pic:nvPicPr>
+                  <pic:blipFill>
+                    <a:blip r:embed="rId6"/>
+                    <a:stretch>
+                      <a:fillRect/>
+                    </a:stretch>
+                  </pic:blipFill>
+                  <pic:spPr>
+                    <a:xfrm>
+                      <a:off x="0" y="0"/>
+                      <a:ext cx="2998329" cy="1302514"/>
+                    </a:xfrm>
+                    <a:prstGeom prst="rect">
+                      <a:avLst/>
+                    </a:prstGeom>
+                  </pic:spPr>
+                </pic:pic>
+              </a:graphicData>
+            </a:graphic>
+          </wp:inline>
+        </w:drawing>
+      </w:r>
+    </w:p>
+    <w:p>
+      <w:pPr>
+        <w:spacing w:after="0" w:line="240" w:lineRule="auto"/>
+        <w:jc w:val="both"/>
+        <w:rPr>
+          <w:rFonts w:asciiTheme="majorHAnsi" w:eastAsia="Times New Roman" w:hAnsiTheme="majorHAnsi" w:cstheme="majorHAnsi"/>
           <w:color w:val="FF0000"/>
-          <w:sz w:val="24"/>
-          <w:szCs w:val="24"/>
-          <w:lang w:eastAsia="fr-FR"/>
-        </w:rPr>
-      </w:pPr>
-      <w:r>
-        <w:rPr>
-          <w:rFonts w:asciiTheme="majorHAnsi" w:eastAsia="Times New Roman" w:hAnsiTheme="majorHAnsi" w:cstheme="majorHAnsi"/>
-          <w:color w:val="FF0000"/>
-          <w:sz w:val="24"/>
-          <w:szCs w:val="24"/>
-          <w:lang w:eastAsia="fr-FR"/>
-        </w:rPr>
-        <w:t>A détailler</w:t>
-      </w:r>
-    </w:p>
-    <w:p>
-      <w:pPr>
-        <w:spacing w:after="0" w:line="240" w:lineRule="auto"/>
-        <w:jc w:val="both"/>
-        <w:rPr>
-          <w:rFonts w:asciiTheme="majorHAnsi" w:eastAsia="Times New Roman" w:hAnsiTheme="majorHAnsi" w:cstheme="majorHAnsi"/>
-          <w:b/>
-          <w:color w:val="44546A" w:themeColor="text2"/>
           <w:sz w:val="24"/>
           <w:szCs w:val="24"/>
           <w:lang w:eastAsia="fr-FR"/>
@@ -2282,7 +2226,6 @@
           <w:szCs w:val="24"/>
           <w:lang w:eastAsia="fr-FR"/>
         </w:rPr>
-        <w:lastRenderedPageBreak/>
         <w:t xml:space="preserve">Les servlets que nous avons créées gèrent les échanges via le protocole HTTP. Est-ce donc impossible d'utiliser une servlet dans le cadre d'un autre protocole ? Par exemple FTP, SMTP... ? </w:t>
       </w:r>
     </w:p>
@@ -2313,67 +2256,7 @@
           <w:szCs w:val="24"/>
           <w:lang w:eastAsia="fr-FR"/>
         </w:rPr>
-        <w:t xml:space="preserve">On utilisera donc pas l’objet </w:t>
-      </w:r>
-      <w:proofErr w:type="spellStart"/>
-      <w:r>
-        <w:rPr>
-          <w:rFonts w:asciiTheme="majorHAnsi" w:eastAsia="Times New Roman" w:hAnsiTheme="majorHAnsi" w:cstheme="majorHAnsi"/>
-          <w:sz w:val="24"/>
-          <w:szCs w:val="24"/>
-          <w:lang w:eastAsia="fr-FR"/>
-        </w:rPr>
-        <w:t>HTTPServlet</w:t>
-      </w:r>
-      <w:proofErr w:type="spellEnd"/>
-      <w:r>
-        <w:rPr>
-          <w:rFonts w:asciiTheme="majorHAnsi" w:eastAsia="Times New Roman" w:hAnsiTheme="majorHAnsi" w:cstheme="majorHAnsi"/>
-          <w:sz w:val="24"/>
-          <w:szCs w:val="24"/>
-          <w:lang w:eastAsia="fr-FR"/>
-        </w:rPr>
-        <w:t xml:space="preserve"> mais des objets </w:t>
-      </w:r>
-      <w:proofErr w:type="spellStart"/>
-      <w:r>
-        <w:rPr>
-          <w:rFonts w:asciiTheme="majorHAnsi" w:eastAsia="Times New Roman" w:hAnsiTheme="majorHAnsi" w:cstheme="majorHAnsi"/>
-          <w:sz w:val="24"/>
-          <w:szCs w:val="24"/>
-          <w:lang w:eastAsia="fr-FR"/>
-        </w:rPr>
-        <w:t>FTPServlet</w:t>
-      </w:r>
-      <w:proofErr w:type="spellEnd"/>
-      <w:r>
-        <w:rPr>
-          <w:rFonts w:asciiTheme="majorHAnsi" w:eastAsia="Times New Roman" w:hAnsiTheme="majorHAnsi" w:cstheme="majorHAnsi"/>
-          <w:sz w:val="24"/>
-          <w:szCs w:val="24"/>
-          <w:lang w:eastAsia="fr-FR"/>
-        </w:rPr>
-        <w:t xml:space="preserve"> ou </w:t>
-      </w:r>
-      <w:proofErr w:type="spellStart"/>
-      <w:r>
-        <w:rPr>
-          <w:rFonts w:asciiTheme="majorHAnsi" w:eastAsia="Times New Roman" w:hAnsiTheme="majorHAnsi" w:cstheme="majorHAnsi"/>
-          <w:sz w:val="24"/>
-          <w:szCs w:val="24"/>
-          <w:lang w:eastAsia="fr-FR"/>
-        </w:rPr>
-        <w:t>SMTPServlet</w:t>
-      </w:r>
-      <w:proofErr w:type="spellEnd"/>
-      <w:r>
-        <w:rPr>
-          <w:rFonts w:asciiTheme="majorHAnsi" w:eastAsia="Times New Roman" w:hAnsiTheme="majorHAnsi" w:cstheme="majorHAnsi"/>
-          <w:sz w:val="24"/>
-          <w:szCs w:val="24"/>
-          <w:lang w:eastAsia="fr-FR"/>
-        </w:rPr>
-        <w:t>.</w:t>
+        <w:t>On utilisera donc pas l’objet HTTPServlet mais des objets FTPServlet ou SMTPServlet.</w:t>
       </w:r>
     </w:p>
     <w:p>
@@ -2417,40 +2300,68 @@
           <w:szCs w:val="24"/>
           <w:lang w:eastAsia="fr-FR"/>
         </w:rPr>
-        <w:t>Existe-t-il un rapport entre l'objet scope session et la session de l'utilisateur ? Ou est-ce ne coïncidence sémantique ?</w:t>
-      </w:r>
-    </w:p>
-    <w:p>
-      <w:pPr>
-        <w:spacing w:after="0" w:line="240" w:lineRule="auto"/>
-        <w:jc w:val="both"/>
-        <w:rPr>
-          <w:rFonts w:asciiTheme="majorHAnsi" w:eastAsia="Times New Roman" w:hAnsiTheme="majorHAnsi" w:cstheme="majorHAnsi"/>
-          <w:sz w:val="24"/>
-          <w:szCs w:val="24"/>
-          <w:lang w:eastAsia="fr-FR"/>
-        </w:rPr>
-      </w:pPr>
-    </w:p>
-    <w:p>
-      <w:pPr>
-        <w:spacing w:after="0" w:line="240" w:lineRule="auto"/>
-        <w:jc w:val="both"/>
-        <w:rPr>
-          <w:rFonts w:asciiTheme="majorHAnsi" w:eastAsia="Times New Roman" w:hAnsiTheme="majorHAnsi" w:cstheme="majorHAnsi"/>
-          <w:sz w:val="24"/>
-          <w:szCs w:val="24"/>
-          <w:lang w:eastAsia="fr-FR"/>
-        </w:rPr>
-      </w:pPr>
-      <w:r>
-        <w:rPr>
-          <w:rFonts w:asciiTheme="majorHAnsi" w:eastAsia="Times New Roman" w:hAnsiTheme="majorHAnsi" w:cstheme="majorHAnsi"/>
-          <w:sz w:val="24"/>
-          <w:szCs w:val="24"/>
-          <w:lang w:eastAsia="fr-FR"/>
-        </w:rPr>
-        <w:t>C’est une coïncidence sémantique.</w:t>
+        <w:t xml:space="preserve">Existe-t-il un rapport entre l'objet scope session et la session de l'utilisateur ? Ou est-ce </w:t>
+      </w:r>
+      <w:r>
+        <w:rPr>
+          <w:rFonts w:asciiTheme="majorHAnsi" w:eastAsia="Times New Roman" w:hAnsiTheme="majorHAnsi" w:cstheme="majorHAnsi"/>
+          <w:b/>
+          <w:color w:val="44546A" w:themeColor="text2"/>
+          <w:sz w:val="24"/>
+          <w:szCs w:val="24"/>
+          <w:lang w:eastAsia="fr-FR"/>
+        </w:rPr>
+        <w:t>u</w:t>
+      </w:r>
+      <w:r>
+        <w:rPr>
+          <w:rFonts w:asciiTheme="majorHAnsi" w:eastAsia="Times New Roman" w:hAnsiTheme="majorHAnsi" w:cstheme="majorHAnsi"/>
+          <w:b/>
+          <w:color w:val="44546A" w:themeColor="text2"/>
+          <w:sz w:val="24"/>
+          <w:szCs w:val="24"/>
+          <w:lang w:eastAsia="fr-FR"/>
+        </w:rPr>
+        <w:t>ne coïncidence sémantique ?</w:t>
+      </w:r>
+    </w:p>
+    <w:p>
+      <w:pPr>
+        <w:spacing w:after="0" w:line="240" w:lineRule="auto"/>
+        <w:jc w:val="both"/>
+        <w:rPr>
+          <w:rFonts w:asciiTheme="majorHAnsi" w:eastAsia="Times New Roman" w:hAnsiTheme="majorHAnsi" w:cstheme="majorHAnsi"/>
+          <w:sz w:val="24"/>
+          <w:szCs w:val="24"/>
+          <w:lang w:eastAsia="fr-FR"/>
+        </w:rPr>
+      </w:pPr>
+      <w:r>
+        <w:rPr>
+          <w:rFonts w:asciiTheme="majorHAnsi" w:eastAsia="Times New Roman" w:hAnsiTheme="majorHAnsi" w:cstheme="majorHAnsi"/>
+          <w:sz w:val="24"/>
+          <w:szCs w:val="24"/>
+          <w:lang w:eastAsia="fr-FR"/>
+        </w:rPr>
+        <w:t xml:space="preserve">Oui, l’objet scope session et la session de l’utilisation se relié. Les données de la session de l’utilisateur sont </w:t>
+      </w:r>
+      <w:r>
+        <w:rPr>
+          <w:rFonts w:asciiTheme="majorHAnsi" w:eastAsia="Times New Roman" w:hAnsiTheme="majorHAnsi" w:cstheme="majorHAnsi"/>
+          <w:sz w:val="24"/>
+          <w:szCs w:val="24"/>
+          <w:lang w:eastAsia="fr-FR"/>
+        </w:rPr>
+        <w:t>stockées</w:t>
+      </w:r>
+      <w:r>
+        <w:rPr>
+          <w:rFonts w:asciiTheme="majorHAnsi" w:eastAsia="Times New Roman" w:hAnsiTheme="majorHAnsi" w:cstheme="majorHAnsi"/>
+          <w:sz w:val="24"/>
+          <w:szCs w:val="24"/>
+          <w:lang w:eastAsia="fr-FR"/>
+        </w:rPr>
+        <w:t xml:space="preserve"> dans l’objet scope session.</w:t>
       </w:r>
     </w:p>
     <w:p>
@@ -2492,55 +2403,7 @@
           <w:szCs w:val="24"/>
           <w:lang w:eastAsia="fr-FR"/>
         </w:rPr>
-        <w:t>En quoi consiste l'injection de dépendance ou CDI en anglais (</w:t>
-      </w:r>
-      <w:proofErr w:type="spellStart"/>
-      <w:r>
-        <w:rPr>
-          <w:rFonts w:asciiTheme="majorHAnsi" w:eastAsia="Times New Roman" w:hAnsiTheme="majorHAnsi" w:cstheme="majorHAnsi"/>
-          <w:b/>
-          <w:color w:val="44546A" w:themeColor="text2"/>
-          <w:sz w:val="24"/>
-          <w:szCs w:val="24"/>
-          <w:lang w:eastAsia="fr-FR"/>
-        </w:rPr>
-        <w:t>Context</w:t>
-      </w:r>
-      <w:proofErr w:type="spellEnd"/>
-      <w:r>
-        <w:rPr>
-          <w:rFonts w:asciiTheme="majorHAnsi" w:eastAsia="Times New Roman" w:hAnsiTheme="majorHAnsi" w:cstheme="majorHAnsi"/>
-          <w:b/>
-          <w:color w:val="44546A" w:themeColor="text2"/>
-          <w:sz w:val="24"/>
-          <w:szCs w:val="24"/>
-          <w:lang w:eastAsia="fr-FR"/>
-        </w:rPr>
-        <w:t xml:space="preserve"> </w:t>
-      </w:r>
-      <w:proofErr w:type="spellStart"/>
-      <w:r>
-        <w:rPr>
-          <w:rFonts w:asciiTheme="majorHAnsi" w:eastAsia="Times New Roman" w:hAnsiTheme="majorHAnsi" w:cstheme="majorHAnsi"/>
-          <w:b/>
-          <w:color w:val="44546A" w:themeColor="text2"/>
-          <w:sz w:val="24"/>
-          <w:szCs w:val="24"/>
-          <w:lang w:eastAsia="fr-FR"/>
-        </w:rPr>
-        <w:t>Dependency</w:t>
-      </w:r>
-      <w:proofErr w:type="spellEnd"/>
-      <w:r>
-        <w:rPr>
-          <w:rFonts w:asciiTheme="majorHAnsi" w:eastAsia="Times New Roman" w:hAnsiTheme="majorHAnsi" w:cstheme="majorHAnsi"/>
-          <w:b/>
-          <w:color w:val="44546A" w:themeColor="text2"/>
-          <w:sz w:val="24"/>
-          <w:szCs w:val="24"/>
-          <w:lang w:eastAsia="fr-FR"/>
-        </w:rPr>
-        <w:t xml:space="preserve"> Injection) ?</w:t>
+        <w:t>En quoi consiste l'injection de dépendance ou CDI en anglais (Context Dependency Injection) ?</w:t>
       </w:r>
     </w:p>
     <w:p>
@@ -2883,69 +2746,8 @@
           <w:szCs w:val="24"/>
           <w:lang w:eastAsia="fr-FR"/>
         </w:rPr>
-        <w:t xml:space="preserve">Existe-t-il un risque lié à une instruction du type "SELECT * </w:t>
-      </w:r>
-      <w:proofErr w:type="spellStart"/>
-      <w:r>
-        <w:rPr>
-          <w:rFonts w:asciiTheme="majorHAnsi" w:eastAsia="Times New Roman" w:hAnsiTheme="majorHAnsi" w:cstheme="majorHAnsi"/>
-          <w:b/>
-          <w:color w:val="44546A" w:themeColor="text2"/>
-          <w:sz w:val="24"/>
-          <w:szCs w:val="24"/>
-          <w:lang w:eastAsia="fr-FR"/>
-        </w:rPr>
-        <w:t>from</w:t>
-      </w:r>
-      <w:proofErr w:type="spellEnd"/>
-      <w:r>
-        <w:rPr>
-          <w:rFonts w:asciiTheme="majorHAnsi" w:eastAsia="Times New Roman" w:hAnsiTheme="majorHAnsi" w:cstheme="majorHAnsi"/>
-          <w:b/>
-          <w:color w:val="44546A" w:themeColor="text2"/>
-          <w:sz w:val="24"/>
-          <w:szCs w:val="24"/>
-          <w:lang w:eastAsia="fr-FR"/>
-        </w:rPr>
-        <w:t xml:space="preserve"> CLIENTS </w:t>
-      </w:r>
-      <w:proofErr w:type="spellStart"/>
-      <w:r>
-        <w:rPr>
-          <w:rFonts w:asciiTheme="majorHAnsi" w:eastAsia="Times New Roman" w:hAnsiTheme="majorHAnsi" w:cstheme="majorHAnsi"/>
-          <w:b/>
-          <w:color w:val="44546A" w:themeColor="text2"/>
-          <w:sz w:val="24"/>
-          <w:szCs w:val="24"/>
-          <w:lang w:eastAsia="fr-FR"/>
-        </w:rPr>
-        <w:t>where</w:t>
-      </w:r>
-      <w:proofErr w:type="spellEnd"/>
-      <w:r>
-        <w:rPr>
-          <w:rFonts w:asciiTheme="majorHAnsi" w:eastAsia="Times New Roman" w:hAnsiTheme="majorHAnsi" w:cstheme="majorHAnsi"/>
-          <w:b/>
-          <w:color w:val="44546A" w:themeColor="text2"/>
-          <w:sz w:val="24"/>
-          <w:szCs w:val="24"/>
-          <w:lang w:eastAsia="fr-FR"/>
-        </w:rPr>
-        <w:t xml:space="preserve"> ID =" + </w:t>
-      </w:r>
-      <w:proofErr w:type="spellStart"/>
-      <w:r>
-        <w:rPr>
-          <w:rFonts w:asciiTheme="majorHAnsi" w:eastAsia="Times New Roman" w:hAnsiTheme="majorHAnsi" w:cstheme="majorHAnsi"/>
-          <w:b/>
-          <w:color w:val="44546A" w:themeColor="text2"/>
-          <w:sz w:val="24"/>
-          <w:szCs w:val="24"/>
-          <w:lang w:eastAsia="fr-FR"/>
-        </w:rPr>
-        <w:t>idClient</w:t>
-      </w:r>
-      <w:proofErr w:type="spellEnd"/>
+        <w:t>Existe-t-il un risque lié à une instruction du type "SELECT * from CLIENTS where ID =" + idClient</w:t>
+      </w:r>
       <w:r>
         <w:rPr>
           <w:rFonts w:asciiTheme="majorHAnsi" w:eastAsia="Times New Roman" w:hAnsiTheme="majorHAnsi" w:cstheme="majorHAnsi"/>
@@ -2957,29 +2759,16 @@
         </w:rPr>
         <w:t xml:space="preserve"> </w:t>
       </w:r>
-      <w:proofErr w:type="spellStart"/>
-      <w:r>
-        <w:rPr>
-          <w:rFonts w:asciiTheme="majorHAnsi" w:eastAsia="Times New Roman" w:hAnsiTheme="majorHAnsi" w:cstheme="majorHAnsi"/>
-          <w:b/>
-          <w:color w:val="44546A" w:themeColor="text2"/>
-          <w:sz w:val="24"/>
-          <w:szCs w:val="24"/>
-          <w:lang w:eastAsia="fr-FR"/>
-        </w:rPr>
-        <w:t>idClient</w:t>
-      </w:r>
-      <w:proofErr w:type="spellEnd"/>
-      <w:r>
-        <w:rPr>
-          <w:rFonts w:asciiTheme="majorHAnsi" w:eastAsia="Times New Roman" w:hAnsiTheme="majorHAnsi" w:cstheme="majorHAnsi"/>
-          <w:b/>
-          <w:color w:val="44546A" w:themeColor="text2"/>
-          <w:sz w:val="24"/>
-          <w:szCs w:val="24"/>
-          <w:lang w:eastAsia="fr-FR"/>
-        </w:rPr>
-        <w:t xml:space="preserve"> étant une variable</w:t>
+      <w:r>
+        <w:rPr>
+          <w:rFonts w:asciiTheme="majorHAnsi" w:eastAsia="Times New Roman" w:hAnsiTheme="majorHAnsi" w:cstheme="majorHAnsi"/>
+          <w:b/>
+          <w:color w:val="44546A" w:themeColor="text2"/>
+          <w:sz w:val="24"/>
+          <w:szCs w:val="24"/>
+          <w:lang w:eastAsia="fr-FR"/>
+        </w:rPr>
+        <w:t>idClient étant une variable</w:t>
       </w:r>
       <w:r>
         <w:rPr>
@@ -3132,27 +2921,7 @@
           <w:szCs w:val="24"/>
           <w:lang w:eastAsia="fr-FR"/>
         </w:rPr>
-        <w:t xml:space="preserve"> </w:t>
-      </w:r>
-      <w:proofErr w:type="spellStart"/>
-      <w:r>
-        <w:rPr>
-          <w:rFonts w:asciiTheme="majorHAnsi" w:eastAsia="Times New Roman" w:hAnsiTheme="majorHAnsi" w:cstheme="majorHAnsi"/>
-          <w:sz w:val="24"/>
-          <w:szCs w:val="24"/>
-          <w:lang w:eastAsia="fr-FR"/>
-        </w:rPr>
-        <w:t>dela</w:t>
-      </w:r>
-      <w:proofErr w:type="spellEnd"/>
-      <w:r>
-        <w:rPr>
-          <w:rFonts w:asciiTheme="majorHAnsi" w:eastAsia="Times New Roman" w:hAnsiTheme="majorHAnsi" w:cstheme="majorHAnsi"/>
-          <w:sz w:val="24"/>
-          <w:szCs w:val="24"/>
-          <w:lang w:eastAsia="fr-FR"/>
-        </w:rPr>
-        <w:t xml:space="preserve"> nous expose</w:t>
+        <w:t xml:space="preserve"> dela nous expose</w:t>
       </w:r>
       <w:r>
         <w:rPr>
@@ -3214,31 +2983,8 @@
           <w:szCs w:val="24"/>
           <w:lang w:eastAsia="fr-FR"/>
         </w:rPr>
-        <w:t xml:space="preserve">Dans la requête JPQL "SELECT a </w:t>
-      </w:r>
-      <w:proofErr w:type="spellStart"/>
-      <w:r>
-        <w:rPr>
-          <w:rFonts w:asciiTheme="majorHAnsi" w:eastAsia="Times New Roman" w:hAnsiTheme="majorHAnsi" w:cstheme="majorHAnsi"/>
-          <w:b/>
-          <w:color w:val="44546A" w:themeColor="text2"/>
-          <w:sz w:val="24"/>
-          <w:szCs w:val="24"/>
-          <w:lang w:eastAsia="fr-FR"/>
-        </w:rPr>
-        <w:t>from</w:t>
-      </w:r>
-      <w:proofErr w:type="spellEnd"/>
-      <w:r>
-        <w:rPr>
-          <w:rFonts w:asciiTheme="majorHAnsi" w:eastAsia="Times New Roman" w:hAnsiTheme="majorHAnsi" w:cstheme="majorHAnsi"/>
-          <w:b/>
-          <w:color w:val="44546A" w:themeColor="text2"/>
-          <w:sz w:val="24"/>
-          <w:szCs w:val="24"/>
-          <w:lang w:eastAsia="fr-FR"/>
-        </w:rPr>
-        <w:t xml:space="preserve"> Amis a”, que représente Amis ?</w:t>
+        <w:lastRenderedPageBreak/>
+        <w:t>Dans la requête JPQL "SELECT a from Amis a”, que représente Amis ?</w:t>
       </w:r>
       <w:r>
         <w:rPr>
@@ -3505,7 +3251,6 @@
           <w:szCs w:val="24"/>
           <w:lang w:eastAsia="fr-FR"/>
         </w:rPr>
-        <w:lastRenderedPageBreak/>
         <w:t xml:space="preserve">Ayant </w:t>
       </w:r>
       <w:r>
@@ -3534,6 +3279,15 @@
           <w:lang w:eastAsia="fr-FR"/>
         </w:rPr>
         <w:t>, et c’est JPA qui se charge de transactions avec la base de données.</w:t>
+      </w:r>
+      <w:r>
+        <w:rPr>
+          <w:rFonts w:asciiTheme="majorHAnsi" w:eastAsia="Times New Roman" w:hAnsiTheme="majorHAnsi" w:cstheme="majorHAnsi"/>
+          <w:sz w:val="24"/>
+          <w:szCs w:val="24"/>
+          <w:lang w:eastAsia="fr-FR"/>
+        </w:rPr>
+        <w:t xml:space="preserve"> Cependant, c’est toujours la servlet qui joue le rôle de contrôleur.</w:t>
       </w:r>
     </w:p>
     <w:p>
@@ -3683,27 +3437,7 @@
           <w:szCs w:val="24"/>
           <w:lang w:eastAsia="fr-FR"/>
         </w:rPr>
-        <w:t xml:space="preserve">. Il contient des fichiers comme web.xml, un répertoire WEB-INF et autres, il contient l’ensemble des pages </w:t>
-      </w:r>
-      <w:proofErr w:type="spellStart"/>
-      <w:r>
-        <w:rPr>
-          <w:rFonts w:asciiTheme="majorHAnsi" w:eastAsia="Times New Roman" w:hAnsiTheme="majorHAnsi" w:cstheme="majorHAnsi"/>
-          <w:sz w:val="24"/>
-          <w:szCs w:val="24"/>
-          <w:lang w:eastAsia="fr-FR"/>
-        </w:rPr>
-        <w:t>webs</w:t>
-      </w:r>
-      <w:proofErr w:type="spellEnd"/>
-      <w:r>
-        <w:rPr>
-          <w:rFonts w:asciiTheme="majorHAnsi" w:eastAsia="Times New Roman" w:hAnsiTheme="majorHAnsi" w:cstheme="majorHAnsi"/>
-          <w:sz w:val="24"/>
-          <w:szCs w:val="24"/>
-          <w:lang w:eastAsia="fr-FR"/>
-        </w:rPr>
-        <w:t xml:space="preserve"> et des classes compiler. Le serveur web va se baser sur l’archive WAR pour lancer l’application web.</w:t>
+        <w:t>. Il contient des fichiers comme web.xml, un répertoire WEB-INF et autres, il contient l’ensemble des pages webs et des classes compiler. Le serveur web va se baser sur l’archive WAR pour lancer l’application web.</w:t>
       </w:r>
     </w:p>
     <w:p>
@@ -3746,21 +3480,8 @@
           <w:szCs w:val="24"/>
           <w:lang w:eastAsia="fr-FR"/>
         </w:rPr>
-        <w:t xml:space="preserve">Est-il possible d'accéder à l'application que vous développez sur votre PC en utilisant </w:t>
-      </w:r>
-      <w:proofErr w:type="gramStart"/>
-      <w:r>
-        <w:rPr>
-          <w:rFonts w:asciiTheme="majorHAnsi" w:eastAsia="Times New Roman" w:hAnsiTheme="majorHAnsi" w:cstheme="majorHAnsi"/>
-          <w:b/>
-          <w:color w:val="44546A" w:themeColor="text2"/>
-          <w:sz w:val="24"/>
-          <w:szCs w:val="24"/>
-          <w:lang w:eastAsia="fr-FR"/>
-        </w:rPr>
-        <w:t>son</w:t>
-      </w:r>
-      <w:proofErr w:type="gramEnd"/>
+        <w:t>Est-il possible d'accéder à l'application que vous développez sur votre PC en utilisant son</w:t>
+      </w:r>
       <w:r>
         <w:rPr>
           <w:rFonts w:asciiTheme="majorHAnsi" w:eastAsia="Times New Roman" w:hAnsiTheme="majorHAnsi" w:cstheme="majorHAnsi"/>
@@ -4039,7 +3760,7 @@
           <w:sz w:val="24"/>
           <w:szCs w:val="24"/>
         </w:rPr>
-        <w:t>basé sur des fichiers XML comme pour SOAP</w:t>
+        <w:t>SOAP</w:t>
       </w:r>
       <w:r>
         <w:rPr>
@@ -4047,6 +3768,14 @@
           <w:sz w:val="24"/>
           <w:szCs w:val="24"/>
         </w:rPr>
+        <w:t xml:space="preserve"> basé sur des fichiers XML</w:t>
+      </w:r>
+      <w:r>
+        <w:rPr>
+          <w:rFonts w:asciiTheme="majorHAnsi" w:hAnsiTheme="majorHAnsi" w:cstheme="majorHAnsi"/>
+          <w:sz w:val="24"/>
+          <w:szCs w:val="24"/>
+        </w:rPr>
         <w:t>.</w:t>
       </w:r>
     </w:p>
@@ -4090,27 +3819,48 @@
           <w:sz w:val="24"/>
           <w:szCs w:val="24"/>
         </w:rPr>
-        <w:t>API utilisé est JAX-RS qui se base sur des fichiers JSON.</w:t>
-      </w:r>
-    </w:p>
-    <w:p>
-      <w:pPr>
-        <w:spacing w:after="0" w:line="240" w:lineRule="auto"/>
-        <w:jc w:val="both"/>
+        <w:t xml:space="preserve">API utilisé est JAX-RS qui utilise </w:t>
+      </w:r>
+      <w:r>
         <w:rPr>
           <w:rFonts w:asciiTheme="majorHAnsi" w:hAnsiTheme="majorHAnsi" w:cstheme="majorHAnsi"/>
           <w:sz w:val="24"/>
           <w:szCs w:val="24"/>
         </w:rPr>
-      </w:pPr>
-      <w:r>
+        <w:t>sur des fichiers JSON.</w:t>
+      </w:r>
+    </w:p>
+    <w:p>
+      <w:pPr>
+        <w:spacing w:after="0" w:line="240" w:lineRule="auto"/>
+        <w:jc w:val="both"/>
         <w:rPr>
           <w:rFonts w:asciiTheme="majorHAnsi" w:hAnsiTheme="majorHAnsi" w:cstheme="majorHAnsi"/>
           <w:sz w:val="24"/>
           <w:szCs w:val="24"/>
         </w:rPr>
+      </w:pPr>
+      <w:r>
+        <w:rPr>
+          <w:rFonts w:asciiTheme="majorHAnsi" w:hAnsiTheme="majorHAnsi" w:cstheme="majorHAnsi"/>
+          <w:sz w:val="24"/>
+          <w:szCs w:val="24"/>
+        </w:rPr>
         <w:t>Ils existent deux API différentes car en fonction de l’architecture de web service choisie un type de fichier de transfert est préconisé ; JSON pour REST et XML pour SOAP. Ils ont tous deux des particularités ce qui a créé le besoin d’avoir deux API différentes.</w:t>
       </w:r>
+    </w:p>
+    <w:p>
+      <w:pPr>
+        <w:tabs>
+          <w:tab w:val="left" w:pos="7250"/>
+        </w:tabs>
+        <w:jc w:val="both"/>
+        <w:rPr>
+          <w:rFonts w:asciiTheme="majorHAnsi" w:hAnsiTheme="majorHAnsi" w:cstheme="majorHAnsi"/>
+          <w:sz w:val="24"/>
+          <w:szCs w:val="24"/>
+        </w:rPr>
+      </w:pPr>
     </w:p>
     <w:sectPr>
       <w:pgSz w:w="11906" w:h="16838"/>
